--- a/Numpy notes.docx
+++ b/Numpy notes.docx
@@ -111,8 +111,6 @@
         </w:rPr>
         <w:t>In [1]:</w:t>
       </w:r>
-      <w:bookmarkStart w:id="0" w:name="_GoBack"/>
-      <w:bookmarkEnd w:id="0"/>
     </w:p>
     <w:p>
       <w:pPr>
@@ -1918,6 +1916,2167 @@
           <w:szCs w:val="20"/>
         </w:rPr>
         <w:t>[ 85.,  90.])</w:t>
+      </w:r>
+    </w:p>
+    <w:p/>
+    <w:p>
+      <w:pPr>
+        <w:pStyle w:val="Heading2"/>
+        <w:spacing w:before="153"/>
+        <w:rPr>
+          <w:rFonts w:ascii="inherit" w:eastAsia="Times New Roman" w:hAnsi="inherit"/>
+          <w:color w:val="000000"/>
+          <w:sz w:val="33"/>
+          <w:szCs w:val="33"/>
+        </w:rPr>
+      </w:pPr>
+      <w:r>
+        <w:rPr>
+          <w:rFonts w:ascii="inherit" w:eastAsia="Times New Roman" w:hAnsi="inherit"/>
+          <w:color w:val="000000"/>
+          <w:sz w:val="33"/>
+          <w:szCs w:val="33"/>
+        </w:rPr>
+        <w:lastRenderedPageBreak/>
+        <w:t xml:space="preserve">Introduction to Statistics with </w:t>
+      </w:r>
+      <w:proofErr w:type="spellStart"/>
+      <w:r>
+        <w:rPr>
+          <w:rFonts w:ascii="inherit" w:eastAsia="Times New Roman" w:hAnsi="inherit"/>
+          <w:color w:val="000000"/>
+          <w:sz w:val="33"/>
+          <w:szCs w:val="33"/>
+        </w:rPr>
+        <w:t>NumPy</w:t>
+      </w:r>
+      <w:proofErr w:type="spellEnd"/>
+    </w:p>
+    <w:p>
+      <w:pPr>
+        <w:pStyle w:val="NormalWeb"/>
+        <w:spacing w:before="240" w:beforeAutospacing="0" w:after="0" w:afterAutospacing="0"/>
+        <w:rPr>
+          <w:rFonts w:ascii="Helvetica Neue" w:hAnsi="Helvetica Neue"/>
+          <w:color w:val="000000"/>
+          <w:sz w:val="21"/>
+          <w:szCs w:val="21"/>
+        </w:rPr>
+      </w:pPr>
+      <w:r>
+        <w:rPr>
+          <w:rFonts w:ascii="Helvetica Neue" w:hAnsi="Helvetica Neue"/>
+          <w:color w:val="000000"/>
+          <w:sz w:val="21"/>
+          <w:szCs w:val="21"/>
+        </w:rPr>
+        <w:t>After the river in your town flooded during a recent hurricane, you've become interested in collecting data about the its height. Every day for the past month, you walk to the river, measure the height of the water, and enter this information into a notebook.</w:t>
+      </w:r>
+    </w:p>
+    <w:p>
+      <w:pPr>
+        <w:pStyle w:val="NormalWeb"/>
+        <w:spacing w:before="240" w:beforeAutospacing="0" w:after="0" w:afterAutospacing="0"/>
+        <w:rPr>
+          <w:rFonts w:ascii="Helvetica Neue" w:hAnsi="Helvetica Neue"/>
+          <w:color w:val="000000"/>
+          <w:sz w:val="21"/>
+          <w:szCs w:val="21"/>
+        </w:rPr>
+      </w:pPr>
+      <w:r>
+        <w:rPr>
+          <w:rFonts w:ascii="Helvetica Neue" w:hAnsi="Helvetica Neue"/>
+          <w:color w:val="000000"/>
+          <w:sz w:val="21"/>
+          <w:szCs w:val="21"/>
+        </w:rPr>
+        <w:t xml:space="preserve">Let's look at how you can use </w:t>
+      </w:r>
+      <w:proofErr w:type="spellStart"/>
+      <w:r>
+        <w:rPr>
+          <w:rFonts w:ascii="Helvetica Neue" w:hAnsi="Helvetica Neue"/>
+          <w:color w:val="000000"/>
+          <w:sz w:val="21"/>
+          <w:szCs w:val="21"/>
+        </w:rPr>
+        <w:t>NumPy</w:t>
+      </w:r>
+      <w:proofErr w:type="spellEnd"/>
+      <w:r>
+        <w:rPr>
+          <w:rFonts w:ascii="Helvetica Neue" w:hAnsi="Helvetica Neue"/>
+          <w:color w:val="000000"/>
+          <w:sz w:val="21"/>
+          <w:szCs w:val="21"/>
+        </w:rPr>
+        <w:t xml:space="preserve"> functions to analyze your dataset.</w:t>
+      </w:r>
+    </w:p>
+    <w:p>
+      <w:pPr>
+        <w:pStyle w:val="NormalWeb"/>
+        <w:spacing w:before="0" w:beforeAutospacing="0" w:after="0" w:afterAutospacing="0"/>
+        <w:rPr>
+          <w:rFonts w:ascii="Helvetica Neue" w:hAnsi="Helvetica Neue"/>
+          <w:color w:val="000000"/>
+          <w:sz w:val="21"/>
+          <w:szCs w:val="21"/>
+        </w:rPr>
+      </w:pPr>
+      <w:r>
+        <w:rPr>
+          <w:rFonts w:ascii="Helvetica Neue" w:hAnsi="Helvetica Neue"/>
+          <w:color w:val="000000"/>
+          <w:sz w:val="21"/>
+          <w:szCs w:val="21"/>
+        </w:rPr>
+        <w:t xml:space="preserve">First, we'll import the </w:t>
+      </w:r>
+      <w:proofErr w:type="spellStart"/>
+      <w:r>
+        <w:rPr>
+          <w:rFonts w:ascii="Helvetica Neue" w:hAnsi="Helvetica Neue"/>
+          <w:color w:val="000000"/>
+          <w:sz w:val="21"/>
+          <w:szCs w:val="21"/>
+        </w:rPr>
+        <w:t>NumPy</w:t>
+      </w:r>
+      <w:proofErr w:type="spellEnd"/>
+      <w:r>
+        <w:rPr>
+          <w:rFonts w:ascii="Helvetica Neue" w:hAnsi="Helvetica Neue"/>
+          <w:color w:val="000000"/>
+          <w:sz w:val="21"/>
+          <w:szCs w:val="21"/>
+        </w:rPr>
+        <w:t xml:space="preserve"> module, so we can use its statistical calculation functions.</w:t>
+      </w:r>
+    </w:p>
+    <w:p>
+      <w:pPr>
+        <w:pStyle w:val="HTMLPreformatted"/>
+        <w:wordWrap w:val="0"/>
+        <w:spacing w:line="291" w:lineRule="atLeast"/>
+        <w:rPr>
+          <w:rStyle w:val="kn"/>
+          <w:rFonts w:ascii="Courier" w:hAnsi="Courier"/>
+          <w:b/>
+          <w:bCs/>
+          <w:color w:val="008000"/>
+        </w:rPr>
+      </w:pPr>
+    </w:p>
+    <w:p>
+      <w:pPr>
+        <w:spacing w:line="291" w:lineRule="atLeast"/>
+        <w:rPr>
+          <w:rStyle w:val="kn"/>
+          <w:rFonts w:ascii="Courier" w:eastAsia="Times New Roman" w:hAnsi="Courier"/>
+          <w:color w:val="303F9F"/>
+          <w:sz w:val="21"/>
+          <w:szCs w:val="21"/>
+        </w:rPr>
+      </w:pPr>
+      <w:r>
+        <w:rPr>
+          <w:rFonts w:ascii="Courier" w:eastAsia="Times New Roman" w:hAnsi="Courier"/>
+          <w:color w:val="303F9F"/>
+          <w:sz w:val="21"/>
+          <w:szCs w:val="21"/>
+        </w:rPr>
+        <w:t>In [10]:</w:t>
+      </w:r>
+    </w:p>
+    <w:p>
+      <w:pPr>
+        <w:pStyle w:val="HTMLPreformatted"/>
+        <w:wordWrap w:val="0"/>
+        <w:spacing w:line="291" w:lineRule="atLeast"/>
+        <w:rPr>
+          <w:rFonts w:ascii="Courier" w:hAnsi="Courier"/>
+          <w:b/>
+          <w:bCs/>
+          <w:color w:val="0000FF"/>
+        </w:rPr>
+      </w:pPr>
+      <w:r>
+        <w:rPr>
+          <w:rStyle w:val="kn"/>
+          <w:rFonts w:ascii="Courier" w:hAnsi="Courier"/>
+          <w:b/>
+          <w:bCs/>
+          <w:color w:val="008000"/>
+        </w:rPr>
+        <w:t>import</w:t>
+      </w:r>
+      <w:r>
+        <w:rPr>
+          <w:rFonts w:ascii="Courier" w:hAnsi="Courier"/>
+          <w:color w:val="333333"/>
+        </w:rPr>
+        <w:t xml:space="preserve"> </w:t>
+      </w:r>
+      <w:proofErr w:type="spellStart"/>
+      <w:r>
+        <w:rPr>
+          <w:rStyle w:val="nn"/>
+          <w:rFonts w:ascii="Courier" w:hAnsi="Courier"/>
+          <w:b/>
+          <w:bCs/>
+          <w:color w:val="0000FF"/>
+        </w:rPr>
+        <w:t>numpy</w:t>
+      </w:r>
+      <w:proofErr w:type="spellEnd"/>
+      <w:r>
+        <w:rPr>
+          <w:rFonts w:ascii="Courier" w:hAnsi="Courier"/>
+          <w:color w:val="333333"/>
+        </w:rPr>
+        <w:t xml:space="preserve"> </w:t>
+      </w:r>
+      <w:r>
+        <w:rPr>
+          <w:rStyle w:val="k"/>
+          <w:rFonts w:ascii="Courier" w:hAnsi="Courier"/>
+          <w:b/>
+          <w:bCs/>
+          <w:color w:val="008000"/>
+        </w:rPr>
+        <w:t>as</w:t>
+      </w:r>
+      <w:r>
+        <w:rPr>
+          <w:rFonts w:ascii="Courier" w:hAnsi="Courier"/>
+          <w:color w:val="333333"/>
+        </w:rPr>
+        <w:t xml:space="preserve"> </w:t>
+      </w:r>
+      <w:r>
+        <w:rPr>
+          <w:rStyle w:val="nn"/>
+          <w:rFonts w:ascii="Courier" w:hAnsi="Courier"/>
+          <w:b/>
+          <w:bCs/>
+          <w:color w:val="0000FF"/>
+        </w:rPr>
+        <w:t>np</w:t>
+      </w:r>
+    </w:p>
+    <w:p>
+      <w:pPr>
+        <w:pStyle w:val="HTMLPreformatted"/>
+        <w:wordWrap w:val="0"/>
+        <w:spacing w:line="291" w:lineRule="atLeast"/>
+        <w:rPr>
+          <w:rFonts w:ascii="Courier" w:hAnsi="Courier"/>
+          <w:color w:val="333333"/>
+        </w:rPr>
+      </w:pPr>
+      <w:proofErr w:type="spellStart"/>
+      <w:r>
+        <w:rPr>
+          <w:rStyle w:val="n"/>
+          <w:rFonts w:ascii="Courier" w:hAnsi="Courier"/>
+          <w:color w:val="333333"/>
+        </w:rPr>
+        <w:t>water_height</w:t>
+      </w:r>
+      <w:proofErr w:type="spellEnd"/>
+      <w:r>
+        <w:rPr>
+          <w:rFonts w:ascii="Courier" w:hAnsi="Courier"/>
+          <w:color w:val="333333"/>
+        </w:rPr>
+        <w:t xml:space="preserve"> </w:t>
+      </w:r>
+      <w:r>
+        <w:rPr>
+          <w:rStyle w:val="o"/>
+          <w:rFonts w:ascii="Courier" w:hAnsi="Courier"/>
+          <w:color w:val="666666"/>
+        </w:rPr>
+        <w:t>=</w:t>
+      </w:r>
+      <w:r>
+        <w:rPr>
+          <w:rFonts w:ascii="Courier" w:hAnsi="Courier"/>
+          <w:color w:val="333333"/>
+        </w:rPr>
+        <w:t xml:space="preserve"> </w:t>
+      </w:r>
+      <w:proofErr w:type="spellStart"/>
+      <w:proofErr w:type="gramStart"/>
+      <w:r>
+        <w:rPr>
+          <w:rStyle w:val="n"/>
+          <w:rFonts w:ascii="Courier" w:hAnsi="Courier"/>
+          <w:color w:val="333333"/>
+        </w:rPr>
+        <w:t>np</w:t>
+      </w:r>
+      <w:r>
+        <w:rPr>
+          <w:rStyle w:val="o"/>
+          <w:rFonts w:ascii="Courier" w:hAnsi="Courier"/>
+          <w:color w:val="666666"/>
+        </w:rPr>
+        <w:t>.</w:t>
+      </w:r>
+      <w:r>
+        <w:rPr>
+          <w:rStyle w:val="n"/>
+          <w:rFonts w:ascii="Courier" w:hAnsi="Courier"/>
+          <w:color w:val="333333"/>
+        </w:rPr>
+        <w:t>array</w:t>
+      </w:r>
+      <w:proofErr w:type="spellEnd"/>
+      <w:proofErr w:type="gramEnd"/>
+      <w:r>
+        <w:rPr>
+          <w:rStyle w:val="p"/>
+          <w:rFonts w:ascii="Courier" w:hAnsi="Courier"/>
+          <w:color w:val="333333"/>
+        </w:rPr>
+        <w:t>([</w:t>
+      </w:r>
+      <w:r>
+        <w:rPr>
+          <w:rStyle w:val="mf"/>
+          <w:rFonts w:ascii="Courier" w:hAnsi="Courier"/>
+          <w:color w:val="666666"/>
+        </w:rPr>
+        <w:t>4.01</w:t>
+      </w:r>
+      <w:r>
+        <w:rPr>
+          <w:rStyle w:val="p"/>
+          <w:rFonts w:ascii="Courier" w:hAnsi="Courier"/>
+          <w:color w:val="333333"/>
+        </w:rPr>
+        <w:t>,</w:t>
+      </w:r>
+      <w:r>
+        <w:rPr>
+          <w:rFonts w:ascii="Courier" w:hAnsi="Courier"/>
+          <w:color w:val="333333"/>
+        </w:rPr>
+        <w:t xml:space="preserve"> </w:t>
+      </w:r>
+      <w:r>
+        <w:rPr>
+          <w:rStyle w:val="mf"/>
+          <w:rFonts w:ascii="Courier" w:hAnsi="Courier"/>
+          <w:color w:val="666666"/>
+        </w:rPr>
+        <w:t>4.03</w:t>
+      </w:r>
+      <w:r>
+        <w:rPr>
+          <w:rStyle w:val="p"/>
+          <w:rFonts w:ascii="Courier" w:hAnsi="Courier"/>
+          <w:color w:val="333333"/>
+        </w:rPr>
+        <w:t>,</w:t>
+      </w:r>
+      <w:r>
+        <w:rPr>
+          <w:rFonts w:ascii="Courier" w:hAnsi="Courier"/>
+          <w:color w:val="333333"/>
+        </w:rPr>
+        <w:t xml:space="preserve"> </w:t>
+      </w:r>
+      <w:r>
+        <w:rPr>
+          <w:rStyle w:val="mf"/>
+          <w:rFonts w:ascii="Courier" w:hAnsi="Courier"/>
+          <w:color w:val="666666"/>
+        </w:rPr>
+        <w:t>4.27</w:t>
+      </w:r>
+      <w:r>
+        <w:rPr>
+          <w:rStyle w:val="p"/>
+          <w:rFonts w:ascii="Courier" w:hAnsi="Courier"/>
+          <w:color w:val="333333"/>
+        </w:rPr>
+        <w:t>,</w:t>
+      </w:r>
+      <w:r>
+        <w:rPr>
+          <w:rFonts w:ascii="Courier" w:hAnsi="Courier"/>
+          <w:color w:val="333333"/>
+        </w:rPr>
+        <w:t xml:space="preserve"> </w:t>
+      </w:r>
+      <w:r>
+        <w:rPr>
+          <w:rStyle w:val="mf"/>
+          <w:rFonts w:ascii="Courier" w:hAnsi="Courier"/>
+          <w:color w:val="666666"/>
+        </w:rPr>
+        <w:t>4.29</w:t>
+      </w:r>
+      <w:r>
+        <w:rPr>
+          <w:rStyle w:val="p"/>
+          <w:rFonts w:ascii="Courier" w:hAnsi="Courier"/>
+          <w:color w:val="333333"/>
+        </w:rPr>
+        <w:t>,</w:t>
+      </w:r>
+      <w:r>
+        <w:rPr>
+          <w:rFonts w:ascii="Courier" w:hAnsi="Courier"/>
+          <w:color w:val="333333"/>
+        </w:rPr>
+        <w:t xml:space="preserve"> </w:t>
+      </w:r>
+      <w:r>
+        <w:rPr>
+          <w:rStyle w:val="mf"/>
+          <w:rFonts w:ascii="Courier" w:hAnsi="Courier"/>
+          <w:color w:val="666666"/>
+        </w:rPr>
+        <w:t>4.19</w:t>
+      </w:r>
+      <w:r>
+        <w:rPr>
+          <w:rStyle w:val="p"/>
+          <w:rFonts w:ascii="Courier" w:hAnsi="Courier"/>
+          <w:color w:val="333333"/>
+        </w:rPr>
+        <w:t>,</w:t>
+      </w:r>
+    </w:p>
+    <w:p>
+      <w:pPr>
+        <w:pStyle w:val="HTMLPreformatted"/>
+        <w:wordWrap w:val="0"/>
+        <w:spacing w:line="291" w:lineRule="atLeast"/>
+        <w:rPr>
+          <w:rFonts w:ascii="Courier" w:hAnsi="Courier"/>
+          <w:color w:val="333333"/>
+        </w:rPr>
+      </w:pPr>
+      <w:r>
+        <w:rPr>
+          <w:rFonts w:ascii="Courier" w:hAnsi="Courier"/>
+          <w:color w:val="333333"/>
+        </w:rPr>
+        <w:t xml:space="preserve">                         </w:t>
+      </w:r>
+      <w:r>
+        <w:rPr>
+          <w:rStyle w:val="mf"/>
+          <w:rFonts w:ascii="Courier" w:hAnsi="Courier"/>
+          <w:color w:val="666666"/>
+        </w:rPr>
+        <w:t>4.15</w:t>
+      </w:r>
+      <w:r>
+        <w:rPr>
+          <w:rStyle w:val="p"/>
+          <w:rFonts w:ascii="Courier" w:hAnsi="Courier"/>
+          <w:color w:val="333333"/>
+        </w:rPr>
+        <w:t>,</w:t>
+      </w:r>
+      <w:r>
+        <w:rPr>
+          <w:rFonts w:ascii="Courier" w:hAnsi="Courier"/>
+          <w:color w:val="333333"/>
+        </w:rPr>
+        <w:t xml:space="preserve"> </w:t>
+      </w:r>
+      <w:r>
+        <w:rPr>
+          <w:rStyle w:val="mf"/>
+          <w:rFonts w:ascii="Courier" w:hAnsi="Courier"/>
+          <w:color w:val="666666"/>
+        </w:rPr>
+        <w:t>4.16</w:t>
+      </w:r>
+      <w:r>
+        <w:rPr>
+          <w:rStyle w:val="p"/>
+          <w:rFonts w:ascii="Courier" w:hAnsi="Courier"/>
+          <w:color w:val="333333"/>
+        </w:rPr>
+        <w:t>,</w:t>
+      </w:r>
+      <w:r>
+        <w:rPr>
+          <w:rFonts w:ascii="Courier" w:hAnsi="Courier"/>
+          <w:color w:val="333333"/>
+        </w:rPr>
+        <w:t xml:space="preserve"> </w:t>
+      </w:r>
+      <w:r>
+        <w:rPr>
+          <w:rStyle w:val="mf"/>
+          <w:rFonts w:ascii="Courier" w:hAnsi="Courier"/>
+          <w:color w:val="666666"/>
+        </w:rPr>
+        <w:t>4.23</w:t>
+      </w:r>
+      <w:r>
+        <w:rPr>
+          <w:rStyle w:val="p"/>
+          <w:rFonts w:ascii="Courier" w:hAnsi="Courier"/>
+          <w:color w:val="333333"/>
+        </w:rPr>
+        <w:t>,</w:t>
+      </w:r>
+      <w:r>
+        <w:rPr>
+          <w:rFonts w:ascii="Courier" w:hAnsi="Courier"/>
+          <w:color w:val="333333"/>
+        </w:rPr>
+        <w:t xml:space="preserve"> </w:t>
+      </w:r>
+      <w:r>
+        <w:rPr>
+          <w:rStyle w:val="mf"/>
+          <w:rFonts w:ascii="Courier" w:hAnsi="Courier"/>
+          <w:color w:val="666666"/>
+        </w:rPr>
+        <w:t>4.29</w:t>
+      </w:r>
+      <w:r>
+        <w:rPr>
+          <w:rStyle w:val="p"/>
+          <w:rFonts w:ascii="Courier" w:hAnsi="Courier"/>
+          <w:color w:val="333333"/>
+        </w:rPr>
+        <w:t>,</w:t>
+      </w:r>
+      <w:r>
+        <w:rPr>
+          <w:rFonts w:ascii="Courier" w:hAnsi="Courier"/>
+          <w:color w:val="333333"/>
+        </w:rPr>
+        <w:t xml:space="preserve"> </w:t>
+      </w:r>
+      <w:r>
+        <w:rPr>
+          <w:rStyle w:val="mf"/>
+          <w:rFonts w:ascii="Courier" w:hAnsi="Courier"/>
+          <w:color w:val="666666"/>
+        </w:rPr>
+        <w:t>4.19</w:t>
+      </w:r>
+      <w:r>
+        <w:rPr>
+          <w:rStyle w:val="p"/>
+          <w:rFonts w:ascii="Courier" w:hAnsi="Courier"/>
+          <w:color w:val="333333"/>
+        </w:rPr>
+        <w:t>,</w:t>
+      </w:r>
+    </w:p>
+    <w:p>
+      <w:pPr>
+        <w:pStyle w:val="HTMLPreformatted"/>
+        <w:wordWrap w:val="0"/>
+        <w:spacing w:line="291" w:lineRule="atLeast"/>
+        <w:rPr>
+          <w:rFonts w:ascii="Courier" w:hAnsi="Courier"/>
+          <w:color w:val="333333"/>
+        </w:rPr>
+      </w:pPr>
+      <w:r>
+        <w:rPr>
+          <w:rFonts w:ascii="Courier" w:hAnsi="Courier"/>
+          <w:color w:val="333333"/>
+        </w:rPr>
+        <w:t xml:space="preserve">                         </w:t>
+      </w:r>
+      <w:r>
+        <w:rPr>
+          <w:rStyle w:val="mf"/>
+          <w:rFonts w:ascii="Courier" w:hAnsi="Courier"/>
+          <w:color w:val="666666"/>
+        </w:rPr>
+        <w:t>4.00</w:t>
+      </w:r>
+      <w:r>
+        <w:rPr>
+          <w:rStyle w:val="p"/>
+          <w:rFonts w:ascii="Courier" w:hAnsi="Courier"/>
+          <w:color w:val="333333"/>
+        </w:rPr>
+        <w:t>,</w:t>
+      </w:r>
+      <w:r>
+        <w:rPr>
+          <w:rFonts w:ascii="Courier" w:hAnsi="Courier"/>
+          <w:color w:val="333333"/>
+        </w:rPr>
+        <w:t xml:space="preserve"> </w:t>
+      </w:r>
+      <w:r>
+        <w:rPr>
+          <w:rStyle w:val="mf"/>
+          <w:rFonts w:ascii="Courier" w:hAnsi="Courier"/>
+          <w:color w:val="666666"/>
+        </w:rPr>
+        <w:t>4.22</w:t>
+      </w:r>
+      <w:r>
+        <w:rPr>
+          <w:rStyle w:val="p"/>
+          <w:rFonts w:ascii="Courier" w:hAnsi="Courier"/>
+          <w:color w:val="333333"/>
+        </w:rPr>
+        <w:t>,</w:t>
+      </w:r>
+      <w:r>
+        <w:rPr>
+          <w:rFonts w:ascii="Courier" w:hAnsi="Courier"/>
+          <w:color w:val="333333"/>
+        </w:rPr>
+        <w:t xml:space="preserve"> </w:t>
+      </w:r>
+      <w:r>
+        <w:rPr>
+          <w:rStyle w:val="mf"/>
+          <w:rFonts w:ascii="Courier" w:hAnsi="Courier"/>
+          <w:color w:val="666666"/>
+        </w:rPr>
+        <w:t>4.25</w:t>
+      </w:r>
+      <w:r>
+        <w:rPr>
+          <w:rStyle w:val="p"/>
+          <w:rFonts w:ascii="Courier" w:hAnsi="Courier"/>
+          <w:color w:val="333333"/>
+        </w:rPr>
+        <w:t>,</w:t>
+      </w:r>
+      <w:r>
+        <w:rPr>
+          <w:rFonts w:ascii="Courier" w:hAnsi="Courier"/>
+          <w:color w:val="333333"/>
+        </w:rPr>
+        <w:t xml:space="preserve"> </w:t>
+      </w:r>
+      <w:r>
+        <w:rPr>
+          <w:rStyle w:val="mf"/>
+          <w:rFonts w:ascii="Courier" w:hAnsi="Courier"/>
+          <w:color w:val="666666"/>
+        </w:rPr>
+        <w:t>4.19</w:t>
+      </w:r>
+      <w:r>
+        <w:rPr>
+          <w:rStyle w:val="p"/>
+          <w:rFonts w:ascii="Courier" w:hAnsi="Courier"/>
+          <w:color w:val="333333"/>
+        </w:rPr>
+        <w:t>,</w:t>
+      </w:r>
+      <w:r>
+        <w:rPr>
+          <w:rFonts w:ascii="Courier" w:hAnsi="Courier"/>
+          <w:color w:val="333333"/>
+        </w:rPr>
+        <w:t xml:space="preserve"> </w:t>
+      </w:r>
+      <w:r>
+        <w:rPr>
+          <w:rStyle w:val="mf"/>
+          <w:rFonts w:ascii="Courier" w:hAnsi="Courier"/>
+          <w:color w:val="666666"/>
+        </w:rPr>
+        <w:t>4.10</w:t>
+      </w:r>
+      <w:r>
+        <w:rPr>
+          <w:rStyle w:val="p"/>
+          <w:rFonts w:ascii="Courier" w:hAnsi="Courier"/>
+          <w:color w:val="333333"/>
+        </w:rPr>
+        <w:t>,</w:t>
+      </w:r>
+    </w:p>
+    <w:p>
+      <w:pPr>
+        <w:pStyle w:val="HTMLPreformatted"/>
+        <w:wordWrap w:val="0"/>
+        <w:spacing w:line="291" w:lineRule="atLeast"/>
+        <w:rPr>
+          <w:rFonts w:ascii="Courier" w:hAnsi="Courier"/>
+          <w:color w:val="333333"/>
+        </w:rPr>
+      </w:pPr>
+      <w:r>
+        <w:rPr>
+          <w:rFonts w:ascii="Courier" w:hAnsi="Courier"/>
+          <w:color w:val="333333"/>
+        </w:rPr>
+        <w:t xml:space="preserve">                         </w:t>
+      </w:r>
+      <w:r>
+        <w:rPr>
+          <w:rStyle w:val="mf"/>
+          <w:rFonts w:ascii="Courier" w:hAnsi="Courier"/>
+          <w:color w:val="666666"/>
+        </w:rPr>
+        <w:t>4.14</w:t>
+      </w:r>
+      <w:r>
+        <w:rPr>
+          <w:rStyle w:val="p"/>
+          <w:rFonts w:ascii="Courier" w:hAnsi="Courier"/>
+          <w:color w:val="333333"/>
+        </w:rPr>
+        <w:t>,</w:t>
+      </w:r>
+      <w:r>
+        <w:rPr>
+          <w:rFonts w:ascii="Courier" w:hAnsi="Courier"/>
+          <w:color w:val="333333"/>
+        </w:rPr>
+        <w:t xml:space="preserve"> </w:t>
+      </w:r>
+      <w:r>
+        <w:rPr>
+          <w:rStyle w:val="mf"/>
+          <w:rFonts w:ascii="Courier" w:hAnsi="Courier"/>
+          <w:color w:val="666666"/>
+        </w:rPr>
+        <w:t>4.03</w:t>
+      </w:r>
+      <w:r>
+        <w:rPr>
+          <w:rStyle w:val="p"/>
+          <w:rFonts w:ascii="Courier" w:hAnsi="Courier"/>
+          <w:color w:val="333333"/>
+        </w:rPr>
+        <w:t>,</w:t>
+      </w:r>
+      <w:r>
+        <w:rPr>
+          <w:rFonts w:ascii="Courier" w:hAnsi="Courier"/>
+          <w:color w:val="333333"/>
+        </w:rPr>
+        <w:t xml:space="preserve"> </w:t>
+      </w:r>
+      <w:r>
+        <w:rPr>
+          <w:rStyle w:val="mf"/>
+          <w:rFonts w:ascii="Courier" w:hAnsi="Courier"/>
+          <w:color w:val="666666"/>
+        </w:rPr>
+        <w:t>4.23</w:t>
+      </w:r>
+      <w:r>
+        <w:rPr>
+          <w:rStyle w:val="p"/>
+          <w:rFonts w:ascii="Courier" w:hAnsi="Courier"/>
+          <w:color w:val="333333"/>
+        </w:rPr>
+        <w:t>,</w:t>
+      </w:r>
+      <w:r>
+        <w:rPr>
+          <w:rFonts w:ascii="Courier" w:hAnsi="Courier"/>
+          <w:color w:val="333333"/>
+        </w:rPr>
+        <w:t xml:space="preserve"> </w:t>
+      </w:r>
+      <w:r>
+        <w:rPr>
+          <w:rStyle w:val="mf"/>
+          <w:rFonts w:ascii="Courier" w:hAnsi="Courier"/>
+          <w:color w:val="666666"/>
+        </w:rPr>
+        <w:t>4.08</w:t>
+      </w:r>
+      <w:r>
+        <w:rPr>
+          <w:rStyle w:val="p"/>
+          <w:rFonts w:ascii="Courier" w:hAnsi="Courier"/>
+          <w:color w:val="333333"/>
+        </w:rPr>
+        <w:t>,</w:t>
+      </w:r>
+      <w:r>
+        <w:rPr>
+          <w:rFonts w:ascii="Courier" w:hAnsi="Courier"/>
+          <w:color w:val="333333"/>
+        </w:rPr>
+        <w:t xml:space="preserve"> </w:t>
+      </w:r>
+      <w:r>
+        <w:rPr>
+          <w:rStyle w:val="mf"/>
+          <w:rFonts w:ascii="Courier" w:hAnsi="Courier"/>
+          <w:color w:val="666666"/>
+        </w:rPr>
+        <w:t>14.20</w:t>
+      </w:r>
+      <w:r>
+        <w:rPr>
+          <w:rStyle w:val="p"/>
+          <w:rFonts w:ascii="Courier" w:hAnsi="Courier"/>
+          <w:color w:val="333333"/>
+        </w:rPr>
+        <w:t>,</w:t>
+      </w:r>
+    </w:p>
+    <w:p>
+      <w:pPr>
+        <w:pStyle w:val="HTMLPreformatted"/>
+        <w:wordWrap w:val="0"/>
+        <w:spacing w:line="291" w:lineRule="atLeast"/>
+        <w:rPr>
+          <w:rFonts w:ascii="Courier" w:hAnsi="Courier"/>
+          <w:color w:val="333333"/>
+        </w:rPr>
+      </w:pPr>
+      <w:r>
+        <w:rPr>
+          <w:rFonts w:ascii="Courier" w:hAnsi="Courier"/>
+          <w:color w:val="333333"/>
+        </w:rPr>
+        <w:t xml:space="preserve">                         </w:t>
+      </w:r>
+      <w:r>
+        <w:rPr>
+          <w:rStyle w:val="mf"/>
+          <w:rFonts w:ascii="Courier" w:hAnsi="Courier"/>
+          <w:color w:val="666666"/>
+        </w:rPr>
+        <w:t>14.03</w:t>
+      </w:r>
+      <w:r>
+        <w:rPr>
+          <w:rStyle w:val="p"/>
+          <w:rFonts w:ascii="Courier" w:hAnsi="Courier"/>
+          <w:color w:val="333333"/>
+        </w:rPr>
+        <w:t>,</w:t>
+      </w:r>
+      <w:r>
+        <w:rPr>
+          <w:rFonts w:ascii="Courier" w:hAnsi="Courier"/>
+          <w:color w:val="333333"/>
+        </w:rPr>
+        <w:t xml:space="preserve"> </w:t>
+      </w:r>
+      <w:r>
+        <w:rPr>
+          <w:rStyle w:val="mf"/>
+          <w:rFonts w:ascii="Courier" w:hAnsi="Courier"/>
+          <w:color w:val="666666"/>
+        </w:rPr>
+        <w:t>11.20</w:t>
+      </w:r>
+      <w:r>
+        <w:rPr>
+          <w:rStyle w:val="p"/>
+          <w:rFonts w:ascii="Courier" w:hAnsi="Courier"/>
+          <w:color w:val="333333"/>
+        </w:rPr>
+        <w:t>,</w:t>
+      </w:r>
+      <w:r>
+        <w:rPr>
+          <w:rFonts w:ascii="Courier" w:hAnsi="Courier"/>
+          <w:color w:val="333333"/>
+        </w:rPr>
+        <w:t xml:space="preserve"> </w:t>
+      </w:r>
+      <w:r>
+        <w:rPr>
+          <w:rStyle w:val="mf"/>
+          <w:rFonts w:ascii="Courier" w:hAnsi="Courier"/>
+          <w:color w:val="666666"/>
+        </w:rPr>
+        <w:t>8.19</w:t>
+      </w:r>
+      <w:r>
+        <w:rPr>
+          <w:rStyle w:val="p"/>
+          <w:rFonts w:ascii="Courier" w:hAnsi="Courier"/>
+          <w:color w:val="333333"/>
+        </w:rPr>
+        <w:t>,</w:t>
+      </w:r>
+      <w:r>
+        <w:rPr>
+          <w:rFonts w:ascii="Courier" w:hAnsi="Courier"/>
+          <w:color w:val="333333"/>
+        </w:rPr>
+        <w:t xml:space="preserve"> </w:t>
+      </w:r>
+      <w:r>
+        <w:rPr>
+          <w:rStyle w:val="mf"/>
+          <w:rFonts w:ascii="Courier" w:hAnsi="Courier"/>
+          <w:color w:val="666666"/>
+        </w:rPr>
+        <w:t>6.18</w:t>
+      </w:r>
+      <w:r>
+        <w:rPr>
+          <w:rStyle w:val="p"/>
+          <w:rFonts w:ascii="Courier" w:hAnsi="Courier"/>
+          <w:color w:val="333333"/>
+        </w:rPr>
+        <w:t>,</w:t>
+      </w:r>
+      <w:r>
+        <w:rPr>
+          <w:rFonts w:ascii="Courier" w:hAnsi="Courier"/>
+          <w:color w:val="333333"/>
+        </w:rPr>
+        <w:t xml:space="preserve"> </w:t>
+      </w:r>
+      <w:r>
+        <w:rPr>
+          <w:rStyle w:val="mf"/>
+          <w:rFonts w:ascii="Courier" w:hAnsi="Courier"/>
+          <w:color w:val="666666"/>
+        </w:rPr>
+        <w:t>4.04</w:t>
+      </w:r>
+      <w:r>
+        <w:rPr>
+          <w:rStyle w:val="p"/>
+          <w:rFonts w:ascii="Courier" w:hAnsi="Courier"/>
+          <w:color w:val="333333"/>
+        </w:rPr>
+        <w:t>,</w:t>
+      </w:r>
+    </w:p>
+    <w:p>
+      <w:pPr>
+        <w:pStyle w:val="HTMLPreformatted"/>
+        <w:wordWrap w:val="0"/>
+        <w:spacing w:line="291" w:lineRule="atLeast"/>
+        <w:rPr>
+          <w:rStyle w:val="p"/>
+          <w:rFonts w:ascii="Courier" w:hAnsi="Courier"/>
+          <w:color w:val="333333"/>
+        </w:rPr>
+      </w:pPr>
+      <w:r>
+        <w:rPr>
+          <w:rFonts w:ascii="Courier" w:hAnsi="Courier"/>
+          <w:color w:val="333333"/>
+        </w:rPr>
+        <w:t xml:space="preserve">                         </w:t>
+      </w:r>
+      <w:r>
+        <w:rPr>
+          <w:rStyle w:val="mf"/>
+          <w:rFonts w:ascii="Courier" w:hAnsi="Courier"/>
+          <w:color w:val="666666"/>
+        </w:rPr>
+        <w:t>4.08</w:t>
+      </w:r>
+      <w:r>
+        <w:rPr>
+          <w:rStyle w:val="p"/>
+          <w:rFonts w:ascii="Courier" w:hAnsi="Courier"/>
+          <w:color w:val="333333"/>
+        </w:rPr>
+        <w:t>,</w:t>
+      </w:r>
+      <w:r>
+        <w:rPr>
+          <w:rFonts w:ascii="Courier" w:hAnsi="Courier"/>
+          <w:color w:val="333333"/>
+        </w:rPr>
+        <w:t xml:space="preserve"> </w:t>
+      </w:r>
+      <w:r>
+        <w:rPr>
+          <w:rStyle w:val="mf"/>
+          <w:rFonts w:ascii="Courier" w:hAnsi="Courier"/>
+          <w:color w:val="666666"/>
+        </w:rPr>
+        <w:t>4.11</w:t>
+      </w:r>
+      <w:r>
+        <w:rPr>
+          <w:rStyle w:val="p"/>
+          <w:rFonts w:ascii="Courier" w:hAnsi="Courier"/>
+          <w:color w:val="333333"/>
+        </w:rPr>
+        <w:t>,</w:t>
+      </w:r>
+      <w:r>
+        <w:rPr>
+          <w:rFonts w:ascii="Courier" w:hAnsi="Courier"/>
+          <w:color w:val="333333"/>
+        </w:rPr>
+        <w:t xml:space="preserve"> </w:t>
+      </w:r>
+      <w:r>
+        <w:rPr>
+          <w:rStyle w:val="mf"/>
+          <w:rFonts w:ascii="Courier" w:hAnsi="Courier"/>
+          <w:color w:val="666666"/>
+        </w:rPr>
+        <w:t>4.23</w:t>
+      </w:r>
+      <w:r>
+        <w:rPr>
+          <w:rStyle w:val="p"/>
+          <w:rFonts w:ascii="Courier" w:hAnsi="Courier"/>
+          <w:color w:val="333333"/>
+        </w:rPr>
+        <w:t>,</w:t>
+      </w:r>
+      <w:r>
+        <w:rPr>
+          <w:rFonts w:ascii="Courier" w:hAnsi="Courier"/>
+          <w:color w:val="333333"/>
+        </w:rPr>
+        <w:t xml:space="preserve"> </w:t>
+      </w:r>
+      <w:r>
+        <w:rPr>
+          <w:rStyle w:val="mf"/>
+          <w:rFonts w:ascii="Courier" w:hAnsi="Courier"/>
+          <w:color w:val="666666"/>
+        </w:rPr>
+        <w:t>3.99</w:t>
+      </w:r>
+      <w:r>
+        <w:rPr>
+          <w:rStyle w:val="p"/>
+          <w:rFonts w:ascii="Courier" w:hAnsi="Courier"/>
+          <w:color w:val="333333"/>
+        </w:rPr>
+        <w:t>,</w:t>
+      </w:r>
+      <w:r>
+        <w:rPr>
+          <w:rFonts w:ascii="Courier" w:hAnsi="Courier"/>
+          <w:color w:val="333333"/>
+        </w:rPr>
+        <w:t xml:space="preserve"> </w:t>
+      </w:r>
+      <w:r>
+        <w:rPr>
+          <w:rStyle w:val="mf"/>
+          <w:rFonts w:ascii="Courier" w:hAnsi="Courier"/>
+          <w:color w:val="666666"/>
+        </w:rPr>
+        <w:t>4.23</w:t>
+      </w:r>
+      <w:r>
+        <w:rPr>
+          <w:rStyle w:val="p"/>
+          <w:rFonts w:ascii="Courier" w:hAnsi="Courier"/>
+          <w:color w:val="333333"/>
+        </w:rPr>
+        <w:t>])</w:t>
+      </w:r>
+    </w:p>
+    <w:p>
+      <w:pPr>
+        <w:pStyle w:val="HTMLPreformatted"/>
+        <w:wordWrap w:val="0"/>
+        <w:spacing w:line="291" w:lineRule="atLeast"/>
+        <w:rPr>
+          <w:rFonts w:ascii="Courier" w:hAnsi="Courier"/>
+          <w:color w:val="333333"/>
+        </w:rPr>
+      </w:pPr>
+    </w:p>
+    <w:p>
+      <w:pPr>
+        <w:pStyle w:val="NormalWeb"/>
+        <w:spacing w:before="0" w:beforeAutospacing="0" w:after="0" w:afterAutospacing="0"/>
+        <w:rPr>
+          <w:rFonts w:ascii="Helvetica Neue" w:hAnsi="Helvetica Neue"/>
+          <w:color w:val="000000"/>
+          <w:sz w:val="21"/>
+          <w:szCs w:val="21"/>
+        </w:rPr>
+      </w:pPr>
+      <w:r>
+        <w:rPr>
+          <w:rFonts w:ascii="Helvetica Neue" w:hAnsi="Helvetica Neue"/>
+          <w:color w:val="000000"/>
+          <w:sz w:val="21"/>
+          <w:szCs w:val="21"/>
+        </w:rPr>
+        <w:t>Let's use the function </w:t>
+      </w:r>
+      <w:proofErr w:type="spellStart"/>
+      <w:proofErr w:type="gramStart"/>
+      <w:r>
+        <w:rPr>
+          <w:rStyle w:val="HTMLCode"/>
+          <w:rFonts w:ascii="Courier" w:hAnsi="Courier"/>
+          <w:color w:val="000000"/>
+          <w:sz w:val="21"/>
+          <w:szCs w:val="21"/>
+          <w:bdr w:val="none" w:sz="0" w:space="0" w:color="auto" w:frame="1"/>
+          <w:shd w:val="clear" w:color="auto" w:fill="FFFFFF"/>
+        </w:rPr>
+        <w:t>np.mean</w:t>
+      </w:r>
+      <w:proofErr w:type="spellEnd"/>
+      <w:proofErr w:type="gramEnd"/>
+      <w:r>
+        <w:rPr>
+          <w:rStyle w:val="HTMLCode"/>
+          <w:rFonts w:ascii="Courier" w:hAnsi="Courier"/>
+          <w:color w:val="000000"/>
+          <w:sz w:val="21"/>
+          <w:szCs w:val="21"/>
+          <w:bdr w:val="none" w:sz="0" w:space="0" w:color="auto" w:frame="1"/>
+          <w:shd w:val="clear" w:color="auto" w:fill="FFFFFF"/>
+        </w:rPr>
+        <w:t>()</w:t>
+      </w:r>
+      <w:r>
+        <w:rPr>
+          <w:rFonts w:ascii="Helvetica Neue" w:hAnsi="Helvetica Neue"/>
+          <w:color w:val="000000"/>
+          <w:sz w:val="21"/>
+          <w:szCs w:val="21"/>
+        </w:rPr>
+        <w:t> to find the average water height:</w:t>
+      </w:r>
+    </w:p>
+    <w:p>
+      <w:pPr>
+        <w:spacing w:line="291" w:lineRule="atLeast"/>
+        <w:rPr>
+          <w:rFonts w:ascii="Courier" w:eastAsia="Times New Roman" w:hAnsi="Courier"/>
+          <w:color w:val="303F9F"/>
+          <w:sz w:val="21"/>
+          <w:szCs w:val="21"/>
+        </w:rPr>
+      </w:pPr>
+      <w:r>
+        <w:rPr>
+          <w:rFonts w:ascii="Courier" w:eastAsia="Times New Roman" w:hAnsi="Courier"/>
+          <w:color w:val="303F9F"/>
+          <w:sz w:val="21"/>
+          <w:szCs w:val="21"/>
+        </w:rPr>
+        <w:t>In [11]:</w:t>
+      </w:r>
+    </w:p>
+    <w:p>
+      <w:pPr>
+        <w:pStyle w:val="HTMLPreformatted"/>
+        <w:wordWrap w:val="0"/>
+        <w:spacing w:line="291" w:lineRule="atLeast"/>
+        <w:rPr>
+          <w:rStyle w:val="p"/>
+          <w:rFonts w:ascii="Courier" w:hAnsi="Courier"/>
+          <w:color w:val="333333"/>
+        </w:rPr>
+      </w:pPr>
+      <w:proofErr w:type="spellStart"/>
+      <w:proofErr w:type="gramStart"/>
+      <w:r>
+        <w:rPr>
+          <w:rStyle w:val="n"/>
+          <w:rFonts w:ascii="Courier" w:hAnsi="Courier"/>
+          <w:color w:val="333333"/>
+        </w:rPr>
+        <w:t>np</w:t>
+      </w:r>
+      <w:r>
+        <w:rPr>
+          <w:rStyle w:val="o"/>
+          <w:rFonts w:ascii="Courier" w:hAnsi="Courier"/>
+          <w:color w:val="666666"/>
+        </w:rPr>
+        <w:t>.</w:t>
+      </w:r>
+      <w:r>
+        <w:rPr>
+          <w:rStyle w:val="n"/>
+          <w:rFonts w:ascii="Courier" w:hAnsi="Courier"/>
+          <w:color w:val="333333"/>
+        </w:rPr>
+        <w:t>mean</w:t>
+      </w:r>
+      <w:proofErr w:type="spellEnd"/>
+      <w:proofErr w:type="gramEnd"/>
+      <w:r>
+        <w:rPr>
+          <w:rStyle w:val="p"/>
+          <w:rFonts w:ascii="Courier" w:hAnsi="Courier"/>
+          <w:color w:val="333333"/>
+        </w:rPr>
+        <w:t>(</w:t>
+      </w:r>
+      <w:proofErr w:type="spellStart"/>
+      <w:r>
+        <w:rPr>
+          <w:rStyle w:val="n"/>
+          <w:rFonts w:ascii="Courier" w:hAnsi="Courier"/>
+          <w:color w:val="333333"/>
+        </w:rPr>
+        <w:t>water_height</w:t>
+      </w:r>
+      <w:proofErr w:type="spellEnd"/>
+      <w:r>
+        <w:rPr>
+          <w:rStyle w:val="p"/>
+          <w:rFonts w:ascii="Courier" w:hAnsi="Courier"/>
+          <w:color w:val="333333"/>
+        </w:rPr>
+        <w:t>)</w:t>
+      </w:r>
+    </w:p>
+    <w:p>
+      <w:pPr>
+        <w:pStyle w:val="HTMLPreformatted"/>
+        <w:wordWrap w:val="0"/>
+        <w:spacing w:line="291" w:lineRule="atLeast"/>
+        <w:rPr>
+          <w:rStyle w:val="p"/>
+          <w:rFonts w:ascii="Courier" w:hAnsi="Courier"/>
+          <w:color w:val="333333"/>
+        </w:rPr>
+      </w:pPr>
+    </w:p>
+    <w:p>
+      <w:pPr>
+        <w:pStyle w:val="HTMLPreformatted"/>
+        <w:wordWrap w:val="0"/>
+        <w:spacing w:line="291" w:lineRule="atLeast"/>
+        <w:rPr>
+          <w:rFonts w:ascii="Courier" w:hAnsi="Courier"/>
+          <w:color w:val="333333"/>
+        </w:rPr>
+      </w:pPr>
+      <w:proofErr w:type="gramStart"/>
+      <w:r>
+        <w:rPr>
+          <w:rFonts w:ascii="Courier" w:eastAsia="Times New Roman" w:hAnsi="Courier"/>
+          <w:color w:val="D84315"/>
+          <w:sz w:val="21"/>
+          <w:szCs w:val="21"/>
+        </w:rPr>
+        <w:t>Out[</w:t>
+      </w:r>
+      <w:proofErr w:type="gramEnd"/>
+      <w:r>
+        <w:rPr>
+          <w:rFonts w:ascii="Courier" w:eastAsia="Times New Roman" w:hAnsi="Courier"/>
+          <w:color w:val="D84315"/>
+          <w:sz w:val="21"/>
+          <w:szCs w:val="21"/>
+        </w:rPr>
+        <w:t>11]:</w:t>
+      </w:r>
+    </w:p>
+    <w:p>
+      <w:pPr>
+        <w:pStyle w:val="HTMLPreformatted"/>
+        <w:wordWrap w:val="0"/>
+        <w:spacing w:line="291" w:lineRule="atLeast"/>
+        <w:textAlignment w:val="baseline"/>
+        <w:rPr>
+          <w:rFonts w:ascii="Courier" w:hAnsi="Courier"/>
+          <w:color w:val="000000"/>
+        </w:rPr>
+      </w:pPr>
+      <w:r>
+        <w:rPr>
+          <w:rFonts w:ascii="Courier" w:hAnsi="Courier"/>
+          <w:color w:val="000000"/>
+        </w:rPr>
+        <w:t>5.2510000000000003</w:t>
+      </w:r>
+    </w:p>
+    <w:p>
+      <w:pPr>
+        <w:pStyle w:val="HTMLPreformatted"/>
+        <w:wordWrap w:val="0"/>
+        <w:spacing w:line="291" w:lineRule="atLeast"/>
+        <w:textAlignment w:val="baseline"/>
+        <w:rPr>
+          <w:rFonts w:ascii="Courier" w:hAnsi="Courier"/>
+          <w:color w:val="000000"/>
+        </w:rPr>
+      </w:pPr>
+    </w:p>
+    <w:p>
+      <w:pPr>
+        <w:pStyle w:val="NormalWeb"/>
+        <w:spacing w:before="0" w:beforeAutospacing="0" w:after="0" w:afterAutospacing="0"/>
+        <w:rPr>
+          <w:rFonts w:ascii="Helvetica Neue" w:hAnsi="Helvetica Neue"/>
+          <w:color w:val="000000"/>
+          <w:sz w:val="21"/>
+          <w:szCs w:val="21"/>
+        </w:rPr>
+      </w:pPr>
+      <w:r>
+        <w:rPr>
+          <w:rFonts w:ascii="Helvetica Neue" w:hAnsi="Helvetica Neue"/>
+          <w:color w:val="000000"/>
+          <w:sz w:val="21"/>
+          <w:szCs w:val="21"/>
+        </w:rPr>
+        <w:t>But wait! We should sort our data to see if there could be any measurements to throw our data off, or represent a deviation from the mean:</w:t>
+      </w:r>
+    </w:p>
+    <w:p>
+      <w:pPr>
+        <w:spacing w:line="291" w:lineRule="atLeast"/>
+        <w:rPr>
+          <w:rFonts w:ascii="Courier" w:eastAsia="Times New Roman" w:hAnsi="Courier"/>
+          <w:color w:val="303F9F"/>
+          <w:sz w:val="21"/>
+          <w:szCs w:val="21"/>
+        </w:rPr>
+      </w:pPr>
+    </w:p>
+    <w:p>
+      <w:pPr>
+        <w:spacing w:line="291" w:lineRule="atLeast"/>
+        <w:rPr>
+          <w:rFonts w:ascii="Courier" w:eastAsia="Times New Roman" w:hAnsi="Courier"/>
+          <w:color w:val="303F9F"/>
+          <w:sz w:val="21"/>
+          <w:szCs w:val="21"/>
+        </w:rPr>
+      </w:pPr>
+      <w:r>
+        <w:rPr>
+          <w:rFonts w:ascii="Courier" w:eastAsia="Times New Roman" w:hAnsi="Courier"/>
+          <w:color w:val="303F9F"/>
+          <w:sz w:val="21"/>
+          <w:szCs w:val="21"/>
+        </w:rPr>
+        <w:t>In [12]:</w:t>
+      </w:r>
+    </w:p>
+    <w:p>
+      <w:pPr>
+        <w:pStyle w:val="HTMLPreformatted"/>
+        <w:wordWrap w:val="0"/>
+        <w:spacing w:line="291" w:lineRule="atLeast"/>
+        <w:rPr>
+          <w:rFonts w:ascii="Courier" w:hAnsi="Courier"/>
+          <w:color w:val="333333"/>
+        </w:rPr>
+      </w:pPr>
+      <w:proofErr w:type="spellStart"/>
+      <w:proofErr w:type="gramStart"/>
+      <w:r>
+        <w:rPr>
+          <w:rStyle w:val="n"/>
+          <w:rFonts w:ascii="Courier" w:hAnsi="Courier"/>
+          <w:color w:val="333333"/>
+        </w:rPr>
+        <w:t>np</w:t>
+      </w:r>
+      <w:r>
+        <w:rPr>
+          <w:rStyle w:val="o"/>
+          <w:rFonts w:ascii="Courier" w:hAnsi="Courier"/>
+          <w:color w:val="666666"/>
+        </w:rPr>
+        <w:t>.</w:t>
+      </w:r>
+      <w:r>
+        <w:rPr>
+          <w:rStyle w:val="n"/>
+          <w:rFonts w:ascii="Courier" w:hAnsi="Courier"/>
+          <w:color w:val="333333"/>
+        </w:rPr>
+        <w:t>sort</w:t>
+      </w:r>
+      <w:proofErr w:type="spellEnd"/>
+      <w:proofErr w:type="gramEnd"/>
+      <w:r>
+        <w:rPr>
+          <w:rStyle w:val="p"/>
+          <w:rFonts w:ascii="Courier" w:hAnsi="Courier"/>
+          <w:color w:val="333333"/>
+        </w:rPr>
+        <w:t>(</w:t>
+      </w:r>
+      <w:proofErr w:type="spellStart"/>
+      <w:r>
+        <w:rPr>
+          <w:rStyle w:val="n"/>
+          <w:rFonts w:ascii="Courier" w:hAnsi="Courier"/>
+          <w:color w:val="333333"/>
+        </w:rPr>
+        <w:t>water_height</w:t>
+      </w:r>
+      <w:proofErr w:type="spellEnd"/>
+      <w:r>
+        <w:rPr>
+          <w:rStyle w:val="p"/>
+          <w:rFonts w:ascii="Courier" w:hAnsi="Courier"/>
+          <w:color w:val="333333"/>
+        </w:rPr>
+        <w:t>)</w:t>
+      </w:r>
+    </w:p>
+    <w:p>
+      <w:pPr>
+        <w:spacing w:line="291" w:lineRule="atLeast"/>
+        <w:rPr>
+          <w:rFonts w:ascii="Courier" w:eastAsia="Times New Roman" w:hAnsi="Courier"/>
+          <w:color w:val="D84315"/>
+          <w:sz w:val="21"/>
+          <w:szCs w:val="21"/>
+        </w:rPr>
+      </w:pPr>
+    </w:p>
+    <w:p>
+      <w:pPr>
+        <w:spacing w:line="291" w:lineRule="atLeast"/>
+        <w:rPr>
+          <w:rFonts w:ascii="Courier" w:eastAsia="Times New Roman" w:hAnsi="Courier"/>
+          <w:color w:val="D84315"/>
+          <w:sz w:val="21"/>
+          <w:szCs w:val="21"/>
+        </w:rPr>
+      </w:pPr>
+      <w:proofErr w:type="gramStart"/>
+      <w:r>
+        <w:rPr>
+          <w:rFonts w:ascii="Courier" w:eastAsia="Times New Roman" w:hAnsi="Courier"/>
+          <w:color w:val="D84315"/>
+          <w:sz w:val="21"/>
+          <w:szCs w:val="21"/>
+        </w:rPr>
+        <w:t>Out[</w:t>
+      </w:r>
+      <w:proofErr w:type="gramEnd"/>
+      <w:r>
+        <w:rPr>
+          <w:rFonts w:ascii="Courier" w:eastAsia="Times New Roman" w:hAnsi="Courier"/>
+          <w:color w:val="D84315"/>
+          <w:sz w:val="21"/>
+          <w:szCs w:val="21"/>
+        </w:rPr>
+        <w:t>12]:</w:t>
+      </w:r>
+    </w:p>
+    <w:p>
+      <w:pPr>
+        <w:pStyle w:val="HTMLPreformatted"/>
+        <w:wordWrap w:val="0"/>
+        <w:spacing w:line="291" w:lineRule="atLeast"/>
+        <w:textAlignment w:val="baseline"/>
+        <w:rPr>
+          <w:rFonts w:ascii="Courier" w:hAnsi="Courier"/>
+          <w:color w:val="000000"/>
+        </w:rPr>
+      </w:pPr>
+      <w:proofErr w:type="gramStart"/>
+      <w:r>
+        <w:rPr>
+          <w:rFonts w:ascii="Courier" w:hAnsi="Courier"/>
+          <w:color w:val="000000"/>
+        </w:rPr>
+        <w:t>array(</w:t>
+      </w:r>
+      <w:proofErr w:type="gramEnd"/>
+      <w:r>
+        <w:rPr>
+          <w:rFonts w:ascii="Courier" w:hAnsi="Courier"/>
+          <w:color w:val="000000"/>
+        </w:rPr>
+        <w:t>[  3.99,   4.  ,   4.01,   4.03,   4.03,   4.04,   4.08,   4.08,</w:t>
+      </w:r>
+    </w:p>
+    <w:p>
+      <w:pPr>
+        <w:pStyle w:val="HTMLPreformatted"/>
+        <w:wordWrap w:val="0"/>
+        <w:spacing w:line="291" w:lineRule="atLeast"/>
+        <w:textAlignment w:val="baseline"/>
+        <w:rPr>
+          <w:rFonts w:ascii="Courier" w:hAnsi="Courier"/>
+          <w:color w:val="000000"/>
+        </w:rPr>
+      </w:pPr>
+      <w:r>
+        <w:rPr>
+          <w:rFonts w:ascii="Courier" w:hAnsi="Courier"/>
+          <w:color w:val="000000"/>
+        </w:rPr>
+        <w:t xml:space="preserve">         </w:t>
+      </w:r>
+      <w:proofErr w:type="gramStart"/>
+      <w:r>
+        <w:rPr>
+          <w:rFonts w:ascii="Courier" w:hAnsi="Courier"/>
+          <w:color w:val="000000"/>
+        </w:rPr>
+        <w:t>4.1 ,</w:t>
+      </w:r>
+      <w:proofErr w:type="gramEnd"/>
+      <w:r>
+        <w:rPr>
+          <w:rFonts w:ascii="Courier" w:hAnsi="Courier"/>
+          <w:color w:val="000000"/>
+        </w:rPr>
+        <w:t xml:space="preserve">   4.11,   4.14,   4.15,   4.16,   4.19,   4.19,   4.19,</w:t>
+      </w:r>
+    </w:p>
+    <w:p>
+      <w:pPr>
+        <w:pStyle w:val="HTMLPreformatted"/>
+        <w:wordWrap w:val="0"/>
+        <w:spacing w:line="291" w:lineRule="atLeast"/>
+        <w:textAlignment w:val="baseline"/>
+        <w:rPr>
+          <w:rFonts w:ascii="Courier" w:hAnsi="Courier"/>
+          <w:color w:val="000000"/>
+        </w:rPr>
+      </w:pPr>
+      <w:r>
+        <w:rPr>
+          <w:rFonts w:ascii="Courier" w:hAnsi="Courier"/>
+          <w:color w:val="000000"/>
+        </w:rPr>
+        <w:t xml:space="preserve">         4.22,   4.23,   4.23,   4.23,   4.23,   4.25,   4.27,   4.29,</w:t>
+      </w:r>
+    </w:p>
+    <w:p>
+      <w:pPr>
+        <w:pStyle w:val="HTMLPreformatted"/>
+        <w:wordWrap w:val="0"/>
+        <w:spacing w:line="291" w:lineRule="atLeast"/>
+        <w:textAlignment w:val="baseline"/>
+        <w:rPr>
+          <w:rFonts w:ascii="Courier" w:hAnsi="Courier"/>
+          <w:color w:val="000000"/>
+        </w:rPr>
+      </w:pPr>
+      <w:r>
+        <w:rPr>
+          <w:rFonts w:ascii="Courier" w:hAnsi="Courier"/>
+          <w:color w:val="000000"/>
+        </w:rPr>
+        <w:t xml:space="preserve">         4.29,   6.18,   8.19</w:t>
+      </w:r>
+      <w:proofErr w:type="gramStart"/>
+      <w:r>
+        <w:rPr>
+          <w:rFonts w:ascii="Courier" w:hAnsi="Courier"/>
+          <w:color w:val="000000"/>
+        </w:rPr>
+        <w:t>,  11.2</w:t>
+      </w:r>
+      <w:proofErr w:type="gramEnd"/>
+      <w:r>
+        <w:rPr>
+          <w:rFonts w:ascii="Courier" w:hAnsi="Courier"/>
+          <w:color w:val="000000"/>
+        </w:rPr>
+        <w:t xml:space="preserve"> ,  14.03,  14.2 ])</w:t>
+      </w:r>
+    </w:p>
+    <w:p>
+      <w:pPr>
+        <w:pStyle w:val="HTMLPreformatted"/>
+        <w:wordWrap w:val="0"/>
+        <w:spacing w:line="291" w:lineRule="atLeast"/>
+        <w:textAlignment w:val="baseline"/>
+        <w:rPr>
+          <w:rFonts w:ascii="Courier" w:hAnsi="Courier"/>
+          <w:color w:val="000000"/>
+        </w:rPr>
+      </w:pPr>
+    </w:p>
+    <w:p>
+      <w:pPr>
+        <w:pStyle w:val="NormalWeb"/>
+        <w:spacing w:before="0" w:beforeAutospacing="0" w:after="0" w:afterAutospacing="0"/>
+        <w:rPr>
+          <w:rFonts w:ascii="Helvetica Neue" w:hAnsi="Helvetica Neue"/>
+          <w:color w:val="000000"/>
+          <w:sz w:val="21"/>
+          <w:szCs w:val="21"/>
+        </w:rPr>
+      </w:pPr>
+      <w:r>
+        <w:rPr>
+          <w:rFonts w:ascii="Helvetica Neue" w:hAnsi="Helvetica Neue"/>
+          <w:color w:val="000000"/>
+          <w:sz w:val="21"/>
+          <w:szCs w:val="21"/>
+        </w:rPr>
+        <w:t>Looks like that thunderstorm might have impacted the average height! Let's measure the median to see if its more representative of the dataset:</w:t>
+      </w:r>
+    </w:p>
+    <w:p>
+      <w:pPr>
+        <w:spacing w:line="291" w:lineRule="atLeast"/>
+        <w:rPr>
+          <w:rFonts w:ascii="Courier" w:eastAsia="Times New Roman" w:hAnsi="Courier"/>
+          <w:color w:val="303F9F"/>
+          <w:sz w:val="21"/>
+          <w:szCs w:val="21"/>
+        </w:rPr>
+      </w:pPr>
+    </w:p>
+    <w:p>
+      <w:pPr>
+        <w:spacing w:line="291" w:lineRule="atLeast"/>
+        <w:rPr>
+          <w:rFonts w:ascii="Courier" w:eastAsia="Times New Roman" w:hAnsi="Courier"/>
+          <w:color w:val="303F9F"/>
+          <w:sz w:val="21"/>
+          <w:szCs w:val="21"/>
+        </w:rPr>
+      </w:pPr>
+      <w:r>
+        <w:rPr>
+          <w:rFonts w:ascii="Courier" w:eastAsia="Times New Roman" w:hAnsi="Courier"/>
+          <w:color w:val="303F9F"/>
+          <w:sz w:val="21"/>
+          <w:szCs w:val="21"/>
+        </w:rPr>
+        <w:t>In [13]:</w:t>
+      </w:r>
+    </w:p>
+    <w:p>
+      <w:pPr>
+        <w:pStyle w:val="HTMLPreformatted"/>
+        <w:wordWrap w:val="0"/>
+        <w:spacing w:line="291" w:lineRule="atLeast"/>
+        <w:rPr>
+          <w:rFonts w:ascii="Courier" w:hAnsi="Courier"/>
+          <w:color w:val="333333"/>
+        </w:rPr>
+      </w:pPr>
+      <w:proofErr w:type="spellStart"/>
+      <w:proofErr w:type="gramStart"/>
+      <w:r>
+        <w:rPr>
+          <w:rStyle w:val="n"/>
+          <w:rFonts w:ascii="Courier" w:hAnsi="Courier"/>
+          <w:color w:val="333333"/>
+        </w:rPr>
+        <w:t>np</w:t>
+      </w:r>
+      <w:r>
+        <w:rPr>
+          <w:rStyle w:val="o"/>
+          <w:rFonts w:ascii="Courier" w:hAnsi="Courier"/>
+          <w:color w:val="666666"/>
+        </w:rPr>
+        <w:t>.</w:t>
+      </w:r>
+      <w:r>
+        <w:rPr>
+          <w:rStyle w:val="n"/>
+          <w:rFonts w:ascii="Courier" w:hAnsi="Courier"/>
+          <w:color w:val="333333"/>
+        </w:rPr>
+        <w:t>median</w:t>
+      </w:r>
+      <w:proofErr w:type="spellEnd"/>
+      <w:proofErr w:type="gramEnd"/>
+      <w:r>
+        <w:rPr>
+          <w:rStyle w:val="p"/>
+          <w:rFonts w:ascii="Courier" w:hAnsi="Courier"/>
+          <w:color w:val="333333"/>
+        </w:rPr>
+        <w:t>(</w:t>
+      </w:r>
+      <w:proofErr w:type="spellStart"/>
+      <w:r>
+        <w:rPr>
+          <w:rStyle w:val="n"/>
+          <w:rFonts w:ascii="Courier" w:hAnsi="Courier"/>
+          <w:color w:val="333333"/>
+        </w:rPr>
+        <w:t>water_height</w:t>
+      </w:r>
+      <w:proofErr w:type="spellEnd"/>
+      <w:r>
+        <w:rPr>
+          <w:rStyle w:val="p"/>
+          <w:rFonts w:ascii="Courier" w:hAnsi="Courier"/>
+          <w:color w:val="333333"/>
+        </w:rPr>
+        <w:t>)</w:t>
+      </w:r>
+    </w:p>
+    <w:p>
+      <w:pPr>
+        <w:spacing w:line="291" w:lineRule="atLeast"/>
+        <w:rPr>
+          <w:rFonts w:ascii="Courier" w:eastAsia="Times New Roman" w:hAnsi="Courier"/>
+          <w:color w:val="D84315"/>
+          <w:sz w:val="21"/>
+          <w:szCs w:val="21"/>
+        </w:rPr>
+      </w:pPr>
+    </w:p>
+    <w:p>
+      <w:pPr>
+        <w:spacing w:line="291" w:lineRule="atLeast"/>
+        <w:rPr>
+          <w:rFonts w:ascii="Courier" w:eastAsia="Times New Roman" w:hAnsi="Courier"/>
+          <w:color w:val="D84315"/>
+          <w:sz w:val="21"/>
+          <w:szCs w:val="21"/>
+        </w:rPr>
+      </w:pPr>
+      <w:proofErr w:type="gramStart"/>
+      <w:r>
+        <w:rPr>
+          <w:rFonts w:ascii="Courier" w:eastAsia="Times New Roman" w:hAnsi="Courier"/>
+          <w:color w:val="D84315"/>
+          <w:sz w:val="21"/>
+          <w:szCs w:val="21"/>
+        </w:rPr>
+        <w:t>Out[</w:t>
+      </w:r>
+      <w:proofErr w:type="gramEnd"/>
+      <w:r>
+        <w:rPr>
+          <w:rFonts w:ascii="Courier" w:eastAsia="Times New Roman" w:hAnsi="Courier"/>
+          <w:color w:val="D84315"/>
+          <w:sz w:val="21"/>
+          <w:szCs w:val="21"/>
+        </w:rPr>
+        <w:t>13]:</w:t>
+      </w:r>
+    </w:p>
+    <w:p>
+      <w:pPr>
+        <w:pStyle w:val="HTMLPreformatted"/>
+        <w:wordWrap w:val="0"/>
+        <w:spacing w:line="291" w:lineRule="atLeast"/>
+        <w:textAlignment w:val="baseline"/>
+        <w:rPr>
+          <w:rFonts w:ascii="Courier" w:hAnsi="Courier"/>
+          <w:color w:val="000000"/>
+        </w:rPr>
+      </w:pPr>
+      <w:r>
+        <w:rPr>
+          <w:rFonts w:ascii="Courier" w:hAnsi="Courier"/>
+          <w:color w:val="000000"/>
+        </w:rPr>
+        <w:t>4.1900000000000004</w:t>
+      </w:r>
+    </w:p>
+    <w:p>
+      <w:pPr>
+        <w:pStyle w:val="NormalWeb"/>
+        <w:spacing w:before="0" w:beforeAutospacing="0" w:after="0" w:afterAutospacing="0"/>
+        <w:rPr>
+          <w:rFonts w:ascii="Helvetica Neue" w:hAnsi="Helvetica Neue"/>
+          <w:color w:val="000000"/>
+          <w:sz w:val="21"/>
+          <w:szCs w:val="21"/>
+        </w:rPr>
+      </w:pPr>
+      <w:r>
+        <w:rPr>
+          <w:rFonts w:ascii="Helvetica Neue" w:hAnsi="Helvetica Neue"/>
+          <w:color w:val="000000"/>
+          <w:sz w:val="21"/>
+          <w:szCs w:val="21"/>
+        </w:rPr>
+        <w:t>While the median tells us where half of our data lies, let's look at a value closer to the end of the dataset. We can use percentiles to use a data points position and get its value:</w:t>
+      </w:r>
+    </w:p>
+    <w:p>
+      <w:pPr>
+        <w:spacing w:line="291" w:lineRule="atLeast"/>
+        <w:rPr>
+          <w:rFonts w:ascii="Courier" w:eastAsia="Times New Roman" w:hAnsi="Courier"/>
+          <w:color w:val="303F9F"/>
+          <w:sz w:val="21"/>
+          <w:szCs w:val="21"/>
+        </w:rPr>
+      </w:pPr>
+    </w:p>
+    <w:p>
+      <w:pPr>
+        <w:spacing w:line="291" w:lineRule="atLeast"/>
+        <w:rPr>
+          <w:rFonts w:ascii="Courier" w:eastAsia="Times New Roman" w:hAnsi="Courier"/>
+          <w:color w:val="303F9F"/>
+          <w:sz w:val="21"/>
+          <w:szCs w:val="21"/>
+        </w:rPr>
+      </w:pPr>
+      <w:r>
+        <w:rPr>
+          <w:rFonts w:ascii="Courier" w:eastAsia="Times New Roman" w:hAnsi="Courier"/>
+          <w:color w:val="303F9F"/>
+          <w:sz w:val="21"/>
+          <w:szCs w:val="21"/>
+        </w:rPr>
+        <w:t>In [14]:</w:t>
+      </w:r>
+    </w:p>
+    <w:p>
+      <w:pPr>
+        <w:pStyle w:val="HTMLPreformatted"/>
+        <w:wordWrap w:val="0"/>
+        <w:spacing w:line="291" w:lineRule="atLeast"/>
+        <w:rPr>
+          <w:rFonts w:ascii="Courier" w:hAnsi="Courier"/>
+          <w:color w:val="333333"/>
+        </w:rPr>
+      </w:pPr>
+      <w:proofErr w:type="spellStart"/>
+      <w:proofErr w:type="gramStart"/>
+      <w:r>
+        <w:rPr>
+          <w:rStyle w:val="n"/>
+          <w:rFonts w:ascii="Courier" w:hAnsi="Courier"/>
+          <w:color w:val="333333"/>
+        </w:rPr>
+        <w:t>np</w:t>
+      </w:r>
+      <w:r>
+        <w:rPr>
+          <w:rStyle w:val="o"/>
+          <w:rFonts w:ascii="Courier" w:hAnsi="Courier"/>
+          <w:color w:val="666666"/>
+        </w:rPr>
+        <w:t>.</w:t>
+      </w:r>
+      <w:r>
+        <w:rPr>
+          <w:rStyle w:val="n"/>
+          <w:rFonts w:ascii="Courier" w:hAnsi="Courier"/>
+          <w:color w:val="333333"/>
+        </w:rPr>
+        <w:t>percentile</w:t>
+      </w:r>
+      <w:proofErr w:type="spellEnd"/>
+      <w:proofErr w:type="gramEnd"/>
+      <w:r>
+        <w:rPr>
+          <w:rStyle w:val="p"/>
+          <w:rFonts w:ascii="Courier" w:hAnsi="Courier"/>
+          <w:color w:val="333333"/>
+        </w:rPr>
+        <w:t>(</w:t>
+      </w:r>
+      <w:proofErr w:type="spellStart"/>
+      <w:r>
+        <w:rPr>
+          <w:rStyle w:val="n"/>
+          <w:rFonts w:ascii="Courier" w:hAnsi="Courier"/>
+          <w:color w:val="333333"/>
+        </w:rPr>
+        <w:t>water_height</w:t>
+      </w:r>
+      <w:proofErr w:type="spellEnd"/>
+      <w:r>
+        <w:rPr>
+          <w:rStyle w:val="p"/>
+          <w:rFonts w:ascii="Courier" w:hAnsi="Courier"/>
+          <w:color w:val="333333"/>
+        </w:rPr>
+        <w:t>,</w:t>
+      </w:r>
+      <w:r>
+        <w:rPr>
+          <w:rFonts w:ascii="Courier" w:hAnsi="Courier"/>
+          <w:color w:val="333333"/>
+        </w:rPr>
+        <w:t xml:space="preserve"> </w:t>
+      </w:r>
+      <w:r>
+        <w:rPr>
+          <w:rStyle w:val="mi"/>
+          <w:rFonts w:ascii="Courier" w:hAnsi="Courier"/>
+          <w:color w:val="666666"/>
+        </w:rPr>
+        <w:t>75</w:t>
+      </w:r>
+      <w:r>
+        <w:rPr>
+          <w:rStyle w:val="p"/>
+          <w:rFonts w:ascii="Courier" w:hAnsi="Courier"/>
+          <w:color w:val="333333"/>
+        </w:rPr>
+        <w:t>)</w:t>
+      </w:r>
+    </w:p>
+    <w:p>
+      <w:pPr>
+        <w:spacing w:line="291" w:lineRule="atLeast"/>
+        <w:rPr>
+          <w:rFonts w:ascii="Courier" w:eastAsia="Times New Roman" w:hAnsi="Courier"/>
+          <w:color w:val="D84315"/>
+          <w:sz w:val="21"/>
+          <w:szCs w:val="21"/>
+        </w:rPr>
+      </w:pPr>
+    </w:p>
+    <w:p>
+      <w:pPr>
+        <w:spacing w:line="291" w:lineRule="atLeast"/>
+        <w:rPr>
+          <w:rFonts w:ascii="Courier" w:eastAsia="Times New Roman" w:hAnsi="Courier"/>
+          <w:color w:val="D84315"/>
+          <w:sz w:val="21"/>
+          <w:szCs w:val="21"/>
+        </w:rPr>
+      </w:pPr>
+      <w:proofErr w:type="gramStart"/>
+      <w:r>
+        <w:rPr>
+          <w:rFonts w:ascii="Courier" w:eastAsia="Times New Roman" w:hAnsi="Courier"/>
+          <w:color w:val="D84315"/>
+          <w:sz w:val="21"/>
+          <w:szCs w:val="21"/>
+        </w:rPr>
+        <w:t>Out[</w:t>
+      </w:r>
+      <w:proofErr w:type="gramEnd"/>
+      <w:r>
+        <w:rPr>
+          <w:rFonts w:ascii="Courier" w:eastAsia="Times New Roman" w:hAnsi="Courier"/>
+          <w:color w:val="D84315"/>
+          <w:sz w:val="21"/>
+          <w:szCs w:val="21"/>
+        </w:rPr>
+        <w:t>14]:</w:t>
+      </w:r>
+    </w:p>
+    <w:p>
+      <w:pPr>
+        <w:pStyle w:val="HTMLPreformatted"/>
+        <w:wordWrap w:val="0"/>
+        <w:spacing w:line="291" w:lineRule="atLeast"/>
+        <w:textAlignment w:val="baseline"/>
+        <w:rPr>
+          <w:rFonts w:ascii="Courier" w:hAnsi="Courier"/>
+          <w:color w:val="000000"/>
+        </w:rPr>
+      </w:pPr>
+      <w:r>
+        <w:rPr>
+          <w:rFonts w:ascii="Courier" w:hAnsi="Courier"/>
+          <w:color w:val="000000"/>
+        </w:rPr>
+        <w:t>4.2649999999999997</w:t>
+      </w:r>
+    </w:p>
+    <w:p>
+      <w:pPr>
+        <w:pStyle w:val="NormalWeb"/>
+        <w:spacing w:before="0" w:beforeAutospacing="0" w:after="0" w:afterAutospacing="0"/>
+        <w:rPr>
+          <w:rFonts w:ascii="Helvetica Neue" w:hAnsi="Helvetica Neue"/>
+          <w:color w:val="000000"/>
+          <w:sz w:val="21"/>
+          <w:szCs w:val="21"/>
+        </w:rPr>
+      </w:pPr>
+      <w:r>
+        <w:rPr>
+          <w:rFonts w:ascii="Helvetica Neue" w:hAnsi="Helvetica Neue"/>
+          <w:color w:val="000000"/>
+          <w:sz w:val="21"/>
+          <w:szCs w:val="21"/>
+        </w:rPr>
+        <w:t>So far, we've gotten a good idea about specific values. But what about the spread of our data? Let's calculate the standard deviation to understand how similar or how different each data point is:</w:t>
+      </w:r>
+    </w:p>
+    <w:p>
+      <w:pPr>
+        <w:spacing w:line="291" w:lineRule="atLeast"/>
+        <w:rPr>
+          <w:rFonts w:ascii="Courier" w:eastAsia="Times New Roman" w:hAnsi="Courier"/>
+          <w:color w:val="303F9F"/>
+          <w:sz w:val="21"/>
+          <w:szCs w:val="21"/>
+        </w:rPr>
+      </w:pPr>
+    </w:p>
+    <w:p>
+      <w:pPr>
+        <w:spacing w:line="291" w:lineRule="atLeast"/>
+        <w:rPr>
+          <w:rFonts w:ascii="Courier" w:eastAsia="Times New Roman" w:hAnsi="Courier"/>
+          <w:color w:val="303F9F"/>
+          <w:sz w:val="21"/>
+          <w:szCs w:val="21"/>
+        </w:rPr>
+      </w:pPr>
+      <w:r>
+        <w:rPr>
+          <w:rFonts w:ascii="Courier" w:eastAsia="Times New Roman" w:hAnsi="Courier"/>
+          <w:color w:val="303F9F"/>
+          <w:sz w:val="21"/>
+          <w:szCs w:val="21"/>
+        </w:rPr>
+        <w:t>In [15]:</w:t>
+      </w:r>
+    </w:p>
+    <w:p>
+      <w:pPr>
+        <w:pStyle w:val="HTMLPreformatted"/>
+        <w:wordWrap w:val="0"/>
+        <w:spacing w:line="291" w:lineRule="atLeast"/>
+        <w:rPr>
+          <w:rFonts w:ascii="Courier" w:hAnsi="Courier"/>
+          <w:color w:val="333333"/>
+        </w:rPr>
+      </w:pPr>
+      <w:proofErr w:type="spellStart"/>
+      <w:r>
+        <w:rPr>
+          <w:rStyle w:val="n"/>
+          <w:rFonts w:ascii="Courier" w:hAnsi="Courier"/>
+          <w:color w:val="333333"/>
+        </w:rPr>
+        <w:t>np</w:t>
+      </w:r>
+      <w:r>
+        <w:rPr>
+          <w:rStyle w:val="o"/>
+          <w:rFonts w:ascii="Courier" w:hAnsi="Courier"/>
+          <w:color w:val="666666"/>
+        </w:rPr>
+        <w:t>.</w:t>
+      </w:r>
+      <w:r>
+        <w:rPr>
+          <w:rStyle w:val="n"/>
+          <w:rFonts w:ascii="Courier" w:hAnsi="Courier"/>
+          <w:color w:val="333333"/>
+        </w:rPr>
+        <w:t>std</w:t>
+      </w:r>
+      <w:proofErr w:type="spellEnd"/>
+      <w:r>
+        <w:rPr>
+          <w:rStyle w:val="p"/>
+          <w:rFonts w:ascii="Courier" w:hAnsi="Courier"/>
+          <w:color w:val="333333"/>
+        </w:rPr>
+        <w:t>(</w:t>
+      </w:r>
+      <w:proofErr w:type="spellStart"/>
+      <w:r>
+        <w:rPr>
+          <w:rStyle w:val="n"/>
+          <w:rFonts w:ascii="Courier" w:hAnsi="Courier"/>
+          <w:color w:val="333333"/>
+        </w:rPr>
+        <w:t>water_height</w:t>
+      </w:r>
+      <w:proofErr w:type="spellEnd"/>
+      <w:r>
+        <w:rPr>
+          <w:rStyle w:val="p"/>
+          <w:rFonts w:ascii="Courier" w:hAnsi="Courier"/>
+          <w:color w:val="333333"/>
+        </w:rPr>
+        <w:t>)</w:t>
+      </w:r>
+      <w:bookmarkStart w:id="0" w:name="_GoBack"/>
+      <w:bookmarkEnd w:id="0"/>
+    </w:p>
+    <w:p>
+      <w:pPr>
+        <w:spacing w:line="291" w:lineRule="atLeast"/>
+        <w:rPr>
+          <w:rFonts w:ascii="Courier" w:eastAsia="Times New Roman" w:hAnsi="Courier"/>
+          <w:color w:val="D84315"/>
+          <w:sz w:val="21"/>
+          <w:szCs w:val="21"/>
+        </w:rPr>
+      </w:pPr>
+    </w:p>
+    <w:p>
+      <w:pPr>
+        <w:spacing w:line="291" w:lineRule="atLeast"/>
+        <w:rPr>
+          <w:rFonts w:ascii="Courier" w:eastAsia="Times New Roman" w:hAnsi="Courier"/>
+          <w:color w:val="D84315"/>
+          <w:sz w:val="21"/>
+          <w:szCs w:val="21"/>
+        </w:rPr>
+      </w:pPr>
+      <w:proofErr w:type="gramStart"/>
+      <w:r>
+        <w:rPr>
+          <w:rFonts w:ascii="Courier" w:eastAsia="Times New Roman" w:hAnsi="Courier"/>
+          <w:color w:val="D84315"/>
+          <w:sz w:val="21"/>
+          <w:szCs w:val="21"/>
+        </w:rPr>
+        <w:t>Out[</w:t>
+      </w:r>
+      <w:proofErr w:type="gramEnd"/>
+      <w:r>
+        <w:rPr>
+          <w:rFonts w:ascii="Courier" w:eastAsia="Times New Roman" w:hAnsi="Courier"/>
+          <w:color w:val="D84315"/>
+          <w:sz w:val="21"/>
+          <w:szCs w:val="21"/>
+        </w:rPr>
+        <w:t>15]:</w:t>
+      </w:r>
+    </w:p>
+    <w:p>
+      <w:pPr>
+        <w:pStyle w:val="HTMLPreformatted"/>
+        <w:wordWrap w:val="0"/>
+        <w:spacing w:line="291" w:lineRule="atLeast"/>
+        <w:textAlignment w:val="baseline"/>
+        <w:rPr>
+          <w:rFonts w:ascii="Courier" w:hAnsi="Courier"/>
+          <w:color w:val="000000"/>
+        </w:rPr>
+      </w:pPr>
+      <w:r>
+        <w:rPr>
+          <w:rFonts w:ascii="Courier" w:hAnsi="Courier"/>
+          <w:color w:val="000000"/>
+        </w:rPr>
+        <w:t>2.784585367099861</w:t>
+      </w:r>
+    </w:p>
+    <w:p>
+      <w:pPr>
+        <w:pStyle w:val="NormalWeb"/>
+        <w:spacing w:before="0" w:beforeAutospacing="0" w:after="0" w:afterAutospacing="0"/>
+        <w:rPr>
+          <w:rFonts w:ascii="Helvetica Neue" w:hAnsi="Helvetica Neue"/>
+          <w:color w:val="000000"/>
+          <w:sz w:val="21"/>
+          <w:szCs w:val="21"/>
+        </w:rPr>
+      </w:pPr>
+      <w:r>
+        <w:rPr>
+          <w:rFonts w:ascii="Helvetica Neue" w:hAnsi="Helvetica Neue"/>
+          <w:color w:val="000000"/>
+          <w:sz w:val="21"/>
+          <w:szCs w:val="21"/>
+        </w:rPr>
+        <w:t>Great! Just using a few simple functions we've been able to quickly calculate several important measurements and can begin analyzing our dataset.</w:t>
       </w:r>
     </w:p>
     <w:p/>
@@ -2350,6 +4509,29 @@
       <w:szCs w:val="48"/>
     </w:rPr>
   </w:style>
+  <w:style w:type="paragraph" w:styleId="Heading2">
+    <w:name w:val="heading 2"/>
+    <w:basedOn w:val="Normal"/>
+    <w:next w:val="Normal"/>
+    <w:link w:val="Heading2Char"/>
+    <w:uiPriority w:val="9"/>
+    <w:semiHidden/>
+    <w:unhideWhenUsed/>
+    <w:qFormat/>
+    <w:rsid w:val="00293E98"/>
+    <w:pPr>
+      <w:keepNext/>
+      <w:keepLines/>
+      <w:spacing w:before="40"/>
+      <w:outlineLvl w:val="1"/>
+    </w:pPr>
+    <w:rPr>
+      <w:rFonts w:asciiTheme="majorHAnsi" w:eastAsiaTheme="majorEastAsia" w:hAnsiTheme="majorHAnsi" w:cstheme="majorBidi"/>
+      <w:color w:val="2E74B5" w:themeColor="accent1" w:themeShade="BF"/>
+      <w:sz w:val="26"/>
+      <w:szCs w:val="26"/>
+    </w:rPr>
+  </w:style>
   <w:style w:type="character" w:default="1" w:styleId="DefaultParagraphFont">
     <w:name w:val="Default Paragraph Font"/>
     <w:uiPriority w:val="1"/>
@@ -2397,7 +4579,6 @@
     <w:basedOn w:val="Normal"/>
     <w:link w:val="HTMLPreformattedChar"/>
     <w:uiPriority w:val="99"/>
-    <w:semiHidden/>
     <w:unhideWhenUsed/>
     <w:rsid w:val="009E53EB"/>
     <w:pPr>
@@ -2431,7 +4612,6 @@
     <w:basedOn w:val="DefaultParagraphFont"/>
     <w:link w:val="HTMLPreformatted"/>
     <w:uiPriority w:val="99"/>
-    <w:semiHidden/>
     <w:rsid w:val="009E53EB"/>
     <w:rPr>
       <w:rFonts w:ascii="Courier New" w:hAnsi="Courier New" w:cs="Courier New"/>
@@ -2505,6 +4685,25 @@
     <w:name w:val="mi"/>
     <w:basedOn w:val="DefaultParagraphFont"/>
     <w:rsid w:val="009E53EB"/>
+  </w:style>
+  <w:style w:type="character" w:customStyle="1" w:styleId="Heading2Char">
+    <w:name w:val="Heading 2 Char"/>
+    <w:basedOn w:val="DefaultParagraphFont"/>
+    <w:link w:val="Heading2"/>
+    <w:uiPriority w:val="9"/>
+    <w:semiHidden/>
+    <w:rsid w:val="00293E98"/>
+    <w:rPr>
+      <w:rFonts w:asciiTheme="majorHAnsi" w:eastAsiaTheme="majorEastAsia" w:hAnsiTheme="majorHAnsi" w:cstheme="majorBidi"/>
+      <w:color w:val="2E74B5" w:themeColor="accent1" w:themeShade="BF"/>
+      <w:sz w:val="26"/>
+      <w:szCs w:val="26"/>
+    </w:rPr>
+  </w:style>
+  <w:style w:type="character" w:customStyle="1" w:styleId="k">
+    <w:name w:val="k"/>
+    <w:basedOn w:val="DefaultParagraphFont"/>
+    <w:rsid w:val="00293E98"/>
   </w:style>
 </w:styles>
 </file>

--- a/Numpy notes.docx
+++ b/Numpy notes.docx
@@ -3994,89 +3994,5937 @@
         </w:rPr>
         <w:t>)</w:t>
       </w:r>
+    </w:p>
+    <w:p>
+      <w:pPr>
+        <w:spacing w:line="291" w:lineRule="atLeast"/>
+        <w:rPr>
+          <w:rFonts w:ascii="Courier" w:eastAsia="Times New Roman" w:hAnsi="Courier"/>
+          <w:color w:val="D84315"/>
+          <w:sz w:val="21"/>
+          <w:szCs w:val="21"/>
+        </w:rPr>
+      </w:pPr>
+    </w:p>
+    <w:p>
+      <w:pPr>
+        <w:spacing w:line="291" w:lineRule="atLeast"/>
+        <w:rPr>
+          <w:rFonts w:ascii="Courier" w:eastAsia="Times New Roman" w:hAnsi="Courier"/>
+          <w:color w:val="D84315"/>
+          <w:sz w:val="21"/>
+          <w:szCs w:val="21"/>
+        </w:rPr>
+      </w:pPr>
+      <w:proofErr w:type="gramStart"/>
+      <w:r>
+        <w:rPr>
+          <w:rFonts w:ascii="Courier" w:eastAsia="Times New Roman" w:hAnsi="Courier"/>
+          <w:color w:val="D84315"/>
+          <w:sz w:val="21"/>
+          <w:szCs w:val="21"/>
+        </w:rPr>
+        <w:t>Out[</w:t>
+      </w:r>
+      <w:proofErr w:type="gramEnd"/>
+      <w:r>
+        <w:rPr>
+          <w:rFonts w:ascii="Courier" w:eastAsia="Times New Roman" w:hAnsi="Courier"/>
+          <w:color w:val="D84315"/>
+          <w:sz w:val="21"/>
+          <w:szCs w:val="21"/>
+        </w:rPr>
+        <w:t>15]:</w:t>
+      </w:r>
+    </w:p>
+    <w:p>
+      <w:pPr>
+        <w:pStyle w:val="HTMLPreformatted"/>
+        <w:wordWrap w:val="0"/>
+        <w:spacing w:line="291" w:lineRule="atLeast"/>
+        <w:textAlignment w:val="baseline"/>
+        <w:rPr>
+          <w:rFonts w:ascii="Courier" w:hAnsi="Courier"/>
+          <w:color w:val="000000"/>
+        </w:rPr>
+      </w:pPr>
+      <w:r>
+        <w:rPr>
+          <w:rFonts w:ascii="Courier" w:hAnsi="Courier"/>
+          <w:color w:val="000000"/>
+        </w:rPr>
+        <w:t>2.784585367099861</w:t>
+      </w:r>
+    </w:p>
+    <w:p>
+      <w:pPr>
+        <w:pStyle w:val="NormalWeb"/>
+        <w:spacing w:before="0" w:beforeAutospacing="0" w:after="0" w:afterAutospacing="0"/>
+        <w:rPr>
+          <w:rFonts w:ascii="Helvetica Neue" w:hAnsi="Helvetica Neue"/>
+          <w:color w:val="000000"/>
+          <w:sz w:val="21"/>
+          <w:szCs w:val="21"/>
+        </w:rPr>
+      </w:pPr>
+      <w:r>
+        <w:rPr>
+          <w:rFonts w:ascii="Helvetica Neue" w:hAnsi="Helvetica Neue"/>
+          <w:color w:val="000000"/>
+          <w:sz w:val="21"/>
+          <w:szCs w:val="21"/>
+        </w:rPr>
+        <w:t>Great! Just using a few simple functions we've been able to quickly calculate several important measurements and can begin analyzing our dataset.</w:t>
+      </w:r>
+    </w:p>
+    <w:p/>
+    <w:p/>
+    <w:p>
+      <w:pPr>
+        <w:spacing w:before="129"/>
+        <w:outlineLvl w:val="0"/>
+        <w:rPr>
+          <w:rFonts w:ascii="inherit" w:eastAsia="Times New Roman" w:hAnsi="inherit" w:cs="Times New Roman"/>
+          <w:b/>
+          <w:bCs/>
+          <w:color w:val="000000"/>
+          <w:kern w:val="36"/>
+          <w:sz w:val="39"/>
+          <w:szCs w:val="39"/>
+        </w:rPr>
+      </w:pPr>
+      <w:r>
+        <w:rPr>
+          <w:rFonts w:ascii="inherit" w:eastAsia="Times New Roman" w:hAnsi="inherit" w:cs="Times New Roman"/>
+          <w:b/>
+          <w:bCs/>
+          <w:color w:val="000000"/>
+          <w:kern w:val="36"/>
+          <w:sz w:val="39"/>
+          <w:szCs w:val="39"/>
+        </w:rPr>
+        <w:t xml:space="preserve">Statistical Distributions with </w:t>
+      </w:r>
+      <w:proofErr w:type="spellStart"/>
+      <w:r>
+        <w:rPr>
+          <w:rFonts w:ascii="inherit" w:eastAsia="Times New Roman" w:hAnsi="inherit" w:cs="Times New Roman"/>
+          <w:b/>
+          <w:bCs/>
+          <w:color w:val="000000"/>
+          <w:kern w:val="36"/>
+          <w:sz w:val="39"/>
+          <w:szCs w:val="39"/>
+        </w:rPr>
+        <w:t>NumPy</w:t>
+      </w:r>
+      <w:proofErr w:type="spellEnd"/>
+    </w:p>
+    <w:p>
+      <w:pPr>
+        <w:spacing w:before="240"/>
+        <w:rPr>
+          <w:rFonts w:ascii="Helvetica Neue" w:hAnsi="Helvetica Neue" w:cs="Times New Roman"/>
+          <w:color w:val="000000"/>
+          <w:sz w:val="21"/>
+          <w:szCs w:val="21"/>
+        </w:rPr>
+      </w:pPr>
+      <w:r>
+        <w:rPr>
+          <w:rFonts w:ascii="Helvetica Neue" w:hAnsi="Helvetica Neue" w:cs="Times New Roman"/>
+          <w:color w:val="000000"/>
+          <w:sz w:val="21"/>
+          <w:szCs w:val="21"/>
+        </w:rPr>
+        <w:t>Imagine that you work as an admissions officer at a university. Part of your job is to collect, analyze, and visualize data that's relevant to interested applicants.</w:t>
+      </w:r>
+    </w:p>
+    <w:p>
+      <w:pPr>
+        <w:spacing w:before="240"/>
+        <w:rPr>
+          <w:rFonts w:ascii="Helvetica Neue" w:hAnsi="Helvetica Neue" w:cs="Times New Roman"/>
+          <w:color w:val="000000"/>
+          <w:sz w:val="21"/>
+          <w:szCs w:val="21"/>
+        </w:rPr>
+      </w:pPr>
+      <w:r>
+        <w:rPr>
+          <w:rFonts w:ascii="Helvetica Neue" w:hAnsi="Helvetica Neue" w:cs="Times New Roman"/>
+          <w:color w:val="000000"/>
+          <w:sz w:val="21"/>
+          <w:szCs w:val="21"/>
+        </w:rPr>
+        <w:t xml:space="preserve">Recently, you've become interested in how histograms can show different distributions of populations and even </w:t>
+      </w:r>
+      <w:proofErr w:type="spellStart"/>
+      <w:r>
+        <w:rPr>
+          <w:rFonts w:ascii="Helvetica Neue" w:hAnsi="Helvetica Neue" w:cs="Times New Roman"/>
+          <w:color w:val="000000"/>
+          <w:sz w:val="21"/>
+          <w:szCs w:val="21"/>
+        </w:rPr>
+        <w:t>occurences</w:t>
+      </w:r>
+      <w:proofErr w:type="spellEnd"/>
+      <w:r>
+        <w:rPr>
+          <w:rFonts w:ascii="Helvetica Neue" w:hAnsi="Helvetica Neue" w:cs="Times New Roman"/>
+          <w:color w:val="000000"/>
+          <w:sz w:val="21"/>
+          <w:szCs w:val="21"/>
+        </w:rPr>
+        <w:t xml:space="preserve">. You think that histograms would be useful in visualizing different trends, such as changes in department numbers and participation in </w:t>
+      </w:r>
+      <w:proofErr w:type="spellStart"/>
+      <w:r>
+        <w:rPr>
+          <w:rFonts w:ascii="Helvetica Neue" w:hAnsi="Helvetica Neue" w:cs="Times New Roman"/>
+          <w:color w:val="000000"/>
+          <w:sz w:val="21"/>
+          <w:szCs w:val="21"/>
+        </w:rPr>
+        <w:t>extracurriculars</w:t>
+      </w:r>
+      <w:proofErr w:type="spellEnd"/>
+      <w:r>
+        <w:rPr>
+          <w:rFonts w:ascii="Helvetica Neue" w:hAnsi="Helvetica Neue" w:cs="Times New Roman"/>
+          <w:color w:val="000000"/>
+          <w:sz w:val="21"/>
+          <w:szCs w:val="21"/>
+        </w:rPr>
+        <w:t xml:space="preserve">. You also want to learn more about how you can use randomly generated distributions to make statistical calculations and predict the probability of future events, such as the </w:t>
+      </w:r>
+      <w:proofErr w:type="spellStart"/>
+      <w:r>
+        <w:rPr>
+          <w:rFonts w:ascii="Helvetica Neue" w:hAnsi="Helvetica Neue" w:cs="Times New Roman"/>
+          <w:color w:val="000000"/>
+          <w:sz w:val="21"/>
+          <w:szCs w:val="21"/>
+        </w:rPr>
+        <w:t>sucess</w:t>
+      </w:r>
+      <w:proofErr w:type="spellEnd"/>
+      <w:r>
+        <w:rPr>
+          <w:rFonts w:ascii="Helvetica Neue" w:hAnsi="Helvetica Neue" w:cs="Times New Roman"/>
+          <w:color w:val="000000"/>
+          <w:sz w:val="21"/>
+          <w:szCs w:val="21"/>
+        </w:rPr>
+        <w:t xml:space="preserve"> of your ultimate </w:t>
+      </w:r>
+      <w:proofErr w:type="spellStart"/>
+      <w:r>
+        <w:rPr>
+          <w:rFonts w:ascii="Helvetica Neue" w:hAnsi="Helvetica Neue" w:cs="Times New Roman"/>
+          <w:color w:val="000000"/>
+          <w:sz w:val="21"/>
+          <w:szCs w:val="21"/>
+        </w:rPr>
+        <w:t>frisbee</w:t>
+      </w:r>
+      <w:proofErr w:type="spellEnd"/>
+      <w:r>
+        <w:rPr>
+          <w:rFonts w:ascii="Helvetica Neue" w:hAnsi="Helvetica Neue" w:cs="Times New Roman"/>
+          <w:color w:val="000000"/>
+          <w:sz w:val="21"/>
+          <w:szCs w:val="21"/>
+        </w:rPr>
+        <w:t xml:space="preserve"> team.</w:t>
+      </w:r>
+    </w:p>
+    <w:p>
+      <w:pPr>
+        <w:rPr>
+          <w:rFonts w:ascii="Helvetica Neue" w:hAnsi="Helvetica Neue" w:cs="Times New Roman"/>
+          <w:color w:val="000000"/>
+          <w:sz w:val="21"/>
+          <w:szCs w:val="21"/>
+        </w:rPr>
+      </w:pPr>
+      <w:r>
+        <w:rPr>
+          <w:rFonts w:ascii="Helvetica Neue" w:hAnsi="Helvetica Neue" w:cs="Times New Roman"/>
+          <w:color w:val="000000"/>
+          <w:sz w:val="21"/>
+          <w:szCs w:val="21"/>
+        </w:rPr>
+        <w:t xml:space="preserve">For this lesson, we'll be using </w:t>
+      </w:r>
+      <w:proofErr w:type="spellStart"/>
+      <w:r>
+        <w:rPr>
+          <w:rFonts w:ascii="Helvetica Neue" w:hAnsi="Helvetica Neue" w:cs="Times New Roman"/>
+          <w:color w:val="000000"/>
+          <w:sz w:val="21"/>
+          <w:szCs w:val="21"/>
+        </w:rPr>
+        <w:t>NumPy</w:t>
+      </w:r>
+      <w:proofErr w:type="spellEnd"/>
+      <w:r>
+        <w:rPr>
+          <w:rFonts w:ascii="Helvetica Neue" w:hAnsi="Helvetica Neue" w:cs="Times New Roman"/>
+          <w:color w:val="000000"/>
+          <w:sz w:val="21"/>
+          <w:szCs w:val="21"/>
+        </w:rPr>
+        <w:t xml:space="preserve"> to calculate distributions and </w:t>
+      </w:r>
+      <w:proofErr w:type="spellStart"/>
+      <w:r>
+        <w:rPr>
+          <w:rFonts w:ascii="Helvetica Neue" w:hAnsi="Helvetica Neue" w:cs="Times New Roman"/>
+          <w:color w:val="000000"/>
+          <w:sz w:val="21"/>
+          <w:szCs w:val="21"/>
+        </w:rPr>
+        <w:t>Matplotlib</w:t>
+      </w:r>
+      <w:proofErr w:type="spellEnd"/>
+      <w:r>
+        <w:rPr>
+          <w:rFonts w:ascii="Helvetica Neue" w:hAnsi="Helvetica Neue" w:cs="Times New Roman"/>
+          <w:color w:val="000000"/>
+          <w:sz w:val="21"/>
+          <w:szCs w:val="21"/>
+        </w:rPr>
+        <w:t xml:space="preserve"> to graph our calculations.</w:t>
+      </w:r>
+    </w:p>
+    <w:p>
+      <w:pPr>
+        <w:rPr>
+          <w:rFonts w:ascii="Helvetica Neue" w:hAnsi="Helvetica Neue" w:cs="Times New Roman"/>
+          <w:color w:val="000000"/>
+          <w:sz w:val="21"/>
+          <w:szCs w:val="21"/>
+        </w:rPr>
+      </w:pPr>
+    </w:p>
+    <w:p>
+      <w:pPr>
+        <w:rPr>
+          <w:rFonts w:ascii="Helvetica Neue" w:hAnsi="Helvetica Neue" w:cs="Times New Roman"/>
+          <w:color w:val="000000"/>
+          <w:sz w:val="21"/>
+          <w:szCs w:val="21"/>
+        </w:rPr>
+      </w:pPr>
+      <w:r>
+        <w:rPr>
+          <w:rFonts w:ascii="Courier" w:eastAsia="Times New Roman" w:hAnsi="Courier" w:cs="Times New Roman"/>
+          <w:color w:val="303F9F"/>
+          <w:sz w:val="21"/>
+          <w:szCs w:val="21"/>
+        </w:rPr>
+        <w:t>In [2]:</w:t>
+      </w:r>
+    </w:p>
+    <w:p>
+      <w:pPr>
+        <w:tabs>
+          <w:tab w:val="left" w:pos="916"/>
+          <w:tab w:val="left" w:pos="1832"/>
+          <w:tab w:val="left" w:pos="2748"/>
+          <w:tab w:val="left" w:pos="3664"/>
+          <w:tab w:val="left" w:pos="4580"/>
+          <w:tab w:val="left" w:pos="5496"/>
+          <w:tab w:val="left" w:pos="6412"/>
+          <w:tab w:val="left" w:pos="7328"/>
+          <w:tab w:val="left" w:pos="8244"/>
+          <w:tab w:val="left" w:pos="9160"/>
+          <w:tab w:val="left" w:pos="10076"/>
+          <w:tab w:val="left" w:pos="10992"/>
+          <w:tab w:val="left" w:pos="11908"/>
+          <w:tab w:val="left" w:pos="12824"/>
+          <w:tab w:val="left" w:pos="13740"/>
+          <w:tab w:val="left" w:pos="14656"/>
+        </w:tabs>
+        <w:wordWrap w:val="0"/>
+        <w:spacing w:line="291" w:lineRule="atLeast"/>
+        <w:rPr>
+          <w:rFonts w:ascii="Courier" w:hAnsi="Courier" w:cs="Courier New"/>
+          <w:color w:val="333333"/>
+          <w:sz w:val="20"/>
+          <w:szCs w:val="20"/>
+        </w:rPr>
+      </w:pPr>
+      <w:r>
+        <w:rPr>
+          <w:rFonts w:ascii="Courier" w:hAnsi="Courier" w:cs="Courier New"/>
+          <w:b/>
+          <w:bCs/>
+          <w:color w:val="008000"/>
+          <w:sz w:val="20"/>
+          <w:szCs w:val="20"/>
+        </w:rPr>
+        <w:t>import</w:t>
+      </w:r>
+      <w:r>
+        <w:rPr>
+          <w:rFonts w:ascii="Courier" w:hAnsi="Courier" w:cs="Courier New"/>
+          <w:color w:val="333333"/>
+          <w:sz w:val="20"/>
+          <w:szCs w:val="20"/>
+        </w:rPr>
+        <w:t xml:space="preserve"> </w:t>
+      </w:r>
+      <w:proofErr w:type="spellStart"/>
+      <w:r>
+        <w:rPr>
+          <w:rFonts w:ascii="Courier" w:hAnsi="Courier" w:cs="Courier New"/>
+          <w:b/>
+          <w:bCs/>
+          <w:color w:val="0000FF"/>
+          <w:sz w:val="20"/>
+          <w:szCs w:val="20"/>
+        </w:rPr>
+        <w:t>numpy</w:t>
+      </w:r>
+      <w:proofErr w:type="spellEnd"/>
+      <w:r>
+        <w:rPr>
+          <w:rFonts w:ascii="Courier" w:hAnsi="Courier" w:cs="Courier New"/>
+          <w:color w:val="333333"/>
+          <w:sz w:val="20"/>
+          <w:szCs w:val="20"/>
+        </w:rPr>
+        <w:t xml:space="preserve"> </w:t>
+      </w:r>
+      <w:r>
+        <w:rPr>
+          <w:rFonts w:ascii="Courier" w:hAnsi="Courier" w:cs="Courier New"/>
+          <w:b/>
+          <w:bCs/>
+          <w:color w:val="008000"/>
+          <w:sz w:val="20"/>
+          <w:szCs w:val="20"/>
+        </w:rPr>
+        <w:t>as</w:t>
+      </w:r>
+      <w:r>
+        <w:rPr>
+          <w:rFonts w:ascii="Courier" w:hAnsi="Courier" w:cs="Courier New"/>
+          <w:color w:val="333333"/>
+          <w:sz w:val="20"/>
+          <w:szCs w:val="20"/>
+        </w:rPr>
+        <w:t xml:space="preserve"> </w:t>
+      </w:r>
+      <w:r>
+        <w:rPr>
+          <w:rFonts w:ascii="Courier" w:hAnsi="Courier" w:cs="Courier New"/>
+          <w:b/>
+          <w:bCs/>
+          <w:color w:val="0000FF"/>
+          <w:sz w:val="20"/>
+          <w:szCs w:val="20"/>
+        </w:rPr>
+        <w:t>np</w:t>
+      </w:r>
+    </w:p>
+    <w:p>
+      <w:pPr>
+        <w:tabs>
+          <w:tab w:val="left" w:pos="916"/>
+          <w:tab w:val="left" w:pos="1832"/>
+          <w:tab w:val="left" w:pos="2748"/>
+          <w:tab w:val="left" w:pos="3664"/>
+          <w:tab w:val="left" w:pos="4580"/>
+          <w:tab w:val="left" w:pos="5496"/>
+          <w:tab w:val="left" w:pos="6412"/>
+          <w:tab w:val="left" w:pos="7328"/>
+          <w:tab w:val="left" w:pos="8244"/>
+          <w:tab w:val="left" w:pos="9160"/>
+          <w:tab w:val="left" w:pos="10076"/>
+          <w:tab w:val="left" w:pos="10992"/>
+          <w:tab w:val="left" w:pos="11908"/>
+          <w:tab w:val="left" w:pos="12824"/>
+          <w:tab w:val="left" w:pos="13740"/>
+          <w:tab w:val="left" w:pos="14656"/>
+        </w:tabs>
+        <w:wordWrap w:val="0"/>
+        <w:spacing w:line="291" w:lineRule="atLeast"/>
+        <w:rPr>
+          <w:rFonts w:ascii="Courier" w:hAnsi="Courier" w:cs="Courier New"/>
+          <w:color w:val="333333"/>
+          <w:sz w:val="20"/>
+          <w:szCs w:val="20"/>
+        </w:rPr>
+      </w:pPr>
+      <w:r>
+        <w:rPr>
+          <w:rFonts w:ascii="Courier" w:hAnsi="Courier" w:cs="Courier New"/>
+          <w:b/>
+          <w:bCs/>
+          <w:color w:val="008000"/>
+          <w:sz w:val="20"/>
+          <w:szCs w:val="20"/>
+        </w:rPr>
+        <w:t>from</w:t>
+      </w:r>
+      <w:r>
+        <w:rPr>
+          <w:rFonts w:ascii="Courier" w:hAnsi="Courier" w:cs="Courier New"/>
+          <w:color w:val="333333"/>
+          <w:sz w:val="20"/>
+          <w:szCs w:val="20"/>
+        </w:rPr>
+        <w:t xml:space="preserve"> </w:t>
+      </w:r>
+      <w:proofErr w:type="spellStart"/>
+      <w:r>
+        <w:rPr>
+          <w:rFonts w:ascii="Courier" w:hAnsi="Courier" w:cs="Courier New"/>
+          <w:b/>
+          <w:bCs/>
+          <w:color w:val="0000FF"/>
+          <w:sz w:val="20"/>
+          <w:szCs w:val="20"/>
+        </w:rPr>
+        <w:t>matplotlib</w:t>
+      </w:r>
+      <w:proofErr w:type="spellEnd"/>
+      <w:r>
+        <w:rPr>
+          <w:rFonts w:ascii="Courier" w:hAnsi="Courier" w:cs="Courier New"/>
+          <w:color w:val="333333"/>
+          <w:sz w:val="20"/>
+          <w:szCs w:val="20"/>
+        </w:rPr>
+        <w:t xml:space="preserve"> </w:t>
+      </w:r>
+      <w:r>
+        <w:rPr>
+          <w:rFonts w:ascii="Courier" w:hAnsi="Courier" w:cs="Courier New"/>
+          <w:b/>
+          <w:bCs/>
+          <w:color w:val="008000"/>
+          <w:sz w:val="20"/>
+          <w:szCs w:val="20"/>
+        </w:rPr>
+        <w:t>import</w:t>
+      </w:r>
+      <w:r>
+        <w:rPr>
+          <w:rFonts w:ascii="Courier" w:hAnsi="Courier" w:cs="Courier New"/>
+          <w:color w:val="333333"/>
+          <w:sz w:val="20"/>
+          <w:szCs w:val="20"/>
+        </w:rPr>
+        <w:t xml:space="preserve"> </w:t>
+      </w:r>
+      <w:proofErr w:type="spellStart"/>
+      <w:r>
+        <w:rPr>
+          <w:rFonts w:ascii="Courier" w:hAnsi="Courier" w:cs="Courier New"/>
+          <w:color w:val="333333"/>
+          <w:sz w:val="20"/>
+          <w:szCs w:val="20"/>
+        </w:rPr>
+        <w:t>pyplot</w:t>
+      </w:r>
+      <w:proofErr w:type="spellEnd"/>
+      <w:r>
+        <w:rPr>
+          <w:rFonts w:ascii="Courier" w:hAnsi="Courier" w:cs="Courier New"/>
+          <w:color w:val="333333"/>
+          <w:sz w:val="20"/>
+          <w:szCs w:val="20"/>
+        </w:rPr>
+        <w:t xml:space="preserve"> </w:t>
+      </w:r>
+      <w:r>
+        <w:rPr>
+          <w:rFonts w:ascii="Courier" w:hAnsi="Courier" w:cs="Courier New"/>
+          <w:b/>
+          <w:bCs/>
+          <w:color w:val="008000"/>
+          <w:sz w:val="20"/>
+          <w:szCs w:val="20"/>
+        </w:rPr>
+        <w:t>as</w:t>
+      </w:r>
+      <w:r>
+        <w:rPr>
+          <w:rFonts w:ascii="Courier" w:hAnsi="Courier" w:cs="Courier New"/>
+          <w:color w:val="333333"/>
+          <w:sz w:val="20"/>
+          <w:szCs w:val="20"/>
+        </w:rPr>
+        <w:t xml:space="preserve"> </w:t>
+      </w:r>
+      <w:proofErr w:type="spellStart"/>
+      <w:r>
+        <w:rPr>
+          <w:rFonts w:ascii="Courier" w:hAnsi="Courier" w:cs="Courier New"/>
+          <w:color w:val="333333"/>
+          <w:sz w:val="20"/>
+          <w:szCs w:val="20"/>
+        </w:rPr>
+        <w:t>plt</w:t>
+      </w:r>
+      <w:proofErr w:type="spellEnd"/>
+    </w:p>
+    <w:p>
+      <w:pPr>
+        <w:rPr>
+          <w:rFonts w:ascii="Helvetica Neue" w:hAnsi="Helvetica Neue" w:cs="Times New Roman"/>
+          <w:color w:val="000000"/>
+          <w:sz w:val="21"/>
+          <w:szCs w:val="21"/>
+        </w:rPr>
+      </w:pPr>
+      <w:r>
+        <w:rPr>
+          <w:rFonts w:ascii="Helvetica Neue" w:hAnsi="Helvetica Neue" w:cs="Times New Roman"/>
+          <w:color w:val="000000"/>
+          <w:sz w:val="21"/>
+          <w:szCs w:val="21"/>
+        </w:rPr>
+        <w:t xml:space="preserve">One set of data you want to analyze is enrollment in different degree programs. By looking at histograms of the number of </w:t>
+      </w:r>
+      <w:proofErr w:type="gramStart"/>
+      <w:r>
+        <w:rPr>
+          <w:rFonts w:ascii="Helvetica Neue" w:hAnsi="Helvetica Neue" w:cs="Times New Roman"/>
+          <w:color w:val="000000"/>
+          <w:sz w:val="21"/>
+          <w:szCs w:val="21"/>
+        </w:rPr>
+        <w:t>years</w:t>
+      </w:r>
+      <w:proofErr w:type="gramEnd"/>
+      <w:r>
+        <w:rPr>
+          <w:rFonts w:ascii="Helvetica Neue" w:hAnsi="Helvetica Neue" w:cs="Times New Roman"/>
+          <w:color w:val="000000"/>
+          <w:sz w:val="21"/>
+          <w:szCs w:val="21"/>
+        </w:rPr>
+        <w:t xml:space="preserve"> students are enrolled in a program, you can identify what programs are becoming more popular, which are falling out of favor, and which have steady, continual enrollment.</w:t>
+      </w:r>
+    </w:p>
+    <w:p>
+      <w:pPr>
+        <w:spacing w:before="240"/>
+        <w:rPr>
+          <w:rFonts w:ascii="Helvetica Neue" w:hAnsi="Helvetica Neue" w:cs="Times New Roman"/>
+          <w:color w:val="000000"/>
+          <w:sz w:val="21"/>
+          <w:szCs w:val="21"/>
+        </w:rPr>
+      </w:pPr>
+      <w:r>
+        <w:rPr>
+          <w:rFonts w:ascii="Helvetica Neue" w:hAnsi="Helvetica Neue" w:cs="Times New Roman"/>
+          <w:color w:val="000000"/>
+          <w:sz w:val="21"/>
+          <w:szCs w:val="21"/>
+        </w:rPr>
+        <w:t xml:space="preserve">First, let's look at how many hundreds of students decide to enroll in </w:t>
+      </w:r>
+      <w:proofErr w:type="spellStart"/>
+      <w:r>
+        <w:rPr>
+          <w:rFonts w:ascii="Helvetica Neue" w:hAnsi="Helvetica Neue" w:cs="Times New Roman"/>
+          <w:color w:val="000000"/>
+          <w:sz w:val="21"/>
+          <w:szCs w:val="21"/>
+        </w:rPr>
+        <w:t>Codecademy</w:t>
+      </w:r>
+      <w:proofErr w:type="spellEnd"/>
+      <w:r>
+        <w:rPr>
+          <w:rFonts w:ascii="Helvetica Neue" w:hAnsi="Helvetica Neue" w:cs="Times New Roman"/>
+          <w:color w:val="000000"/>
+          <w:sz w:val="21"/>
+          <w:szCs w:val="21"/>
+        </w:rPr>
+        <w:t xml:space="preserve"> University and how many years they've been enrolled.</w:t>
+      </w:r>
+    </w:p>
+    <w:p>
+      <w:pPr>
+        <w:spacing w:line="291" w:lineRule="atLeast"/>
+        <w:rPr>
+          <w:rFonts w:ascii="Courier" w:eastAsia="Times New Roman" w:hAnsi="Courier" w:cs="Times New Roman"/>
+          <w:color w:val="303F9F"/>
+          <w:sz w:val="21"/>
+          <w:szCs w:val="21"/>
+        </w:rPr>
+      </w:pPr>
+      <w:r>
+        <w:rPr>
+          <w:rFonts w:ascii="Courier" w:eastAsia="Times New Roman" w:hAnsi="Courier" w:cs="Times New Roman"/>
+          <w:color w:val="303F9F"/>
+          <w:sz w:val="21"/>
+          <w:szCs w:val="21"/>
+        </w:rPr>
+        <w:t>In [3]:</w:t>
+      </w:r>
+    </w:p>
+    <w:p>
+      <w:pPr>
+        <w:tabs>
+          <w:tab w:val="left" w:pos="916"/>
+          <w:tab w:val="left" w:pos="1832"/>
+          <w:tab w:val="left" w:pos="2748"/>
+          <w:tab w:val="left" w:pos="3664"/>
+          <w:tab w:val="left" w:pos="4580"/>
+          <w:tab w:val="left" w:pos="5496"/>
+          <w:tab w:val="left" w:pos="6412"/>
+          <w:tab w:val="left" w:pos="7328"/>
+          <w:tab w:val="left" w:pos="8244"/>
+          <w:tab w:val="left" w:pos="9160"/>
+          <w:tab w:val="left" w:pos="10076"/>
+          <w:tab w:val="left" w:pos="10992"/>
+          <w:tab w:val="left" w:pos="11908"/>
+          <w:tab w:val="left" w:pos="12824"/>
+          <w:tab w:val="left" w:pos="13740"/>
+          <w:tab w:val="left" w:pos="14656"/>
+        </w:tabs>
+        <w:wordWrap w:val="0"/>
+        <w:spacing w:line="291" w:lineRule="atLeast"/>
+        <w:rPr>
+          <w:rFonts w:ascii="Courier" w:hAnsi="Courier" w:cs="Courier New"/>
+          <w:color w:val="333333"/>
+          <w:sz w:val="20"/>
+          <w:szCs w:val="20"/>
+        </w:rPr>
+      </w:pPr>
+      <w:proofErr w:type="spellStart"/>
+      <w:r>
+        <w:rPr>
+          <w:rFonts w:ascii="Courier" w:hAnsi="Courier" w:cs="Courier New"/>
+          <w:color w:val="333333"/>
+          <w:sz w:val="20"/>
+          <w:szCs w:val="20"/>
+        </w:rPr>
+        <w:t>total_enrollment</w:t>
+      </w:r>
+      <w:proofErr w:type="spellEnd"/>
+      <w:r>
+        <w:rPr>
+          <w:rFonts w:ascii="Courier" w:hAnsi="Courier" w:cs="Courier New"/>
+          <w:color w:val="333333"/>
+          <w:sz w:val="20"/>
+          <w:szCs w:val="20"/>
+        </w:rPr>
+        <w:t xml:space="preserve"> </w:t>
+      </w:r>
+      <w:r>
+        <w:rPr>
+          <w:rFonts w:ascii="Courier" w:hAnsi="Courier" w:cs="Courier New"/>
+          <w:color w:val="666666"/>
+          <w:sz w:val="20"/>
+          <w:szCs w:val="20"/>
+        </w:rPr>
+        <w:t>=</w:t>
+      </w:r>
+      <w:r>
+        <w:rPr>
+          <w:rFonts w:ascii="Courier" w:hAnsi="Courier" w:cs="Courier New"/>
+          <w:color w:val="333333"/>
+          <w:sz w:val="20"/>
+          <w:szCs w:val="20"/>
+        </w:rPr>
+        <w:t xml:space="preserve"> [</w:t>
+      </w:r>
+      <w:r>
+        <w:rPr>
+          <w:rFonts w:ascii="Courier" w:hAnsi="Courier" w:cs="Courier New"/>
+          <w:color w:val="666666"/>
+          <w:sz w:val="20"/>
+          <w:szCs w:val="20"/>
+        </w:rPr>
+        <w:t>1</w:t>
+      </w:r>
+      <w:r>
+        <w:rPr>
+          <w:rFonts w:ascii="Courier" w:hAnsi="Courier" w:cs="Courier New"/>
+          <w:color w:val="333333"/>
+          <w:sz w:val="20"/>
+          <w:szCs w:val="20"/>
+        </w:rPr>
+        <w:t xml:space="preserve">, </w:t>
+      </w:r>
+      <w:r>
+        <w:rPr>
+          <w:rFonts w:ascii="Courier" w:hAnsi="Courier" w:cs="Courier New"/>
+          <w:color w:val="666666"/>
+          <w:sz w:val="20"/>
+          <w:szCs w:val="20"/>
+        </w:rPr>
+        <w:t>1</w:t>
+      </w:r>
+      <w:r>
+        <w:rPr>
+          <w:rFonts w:ascii="Courier" w:hAnsi="Courier" w:cs="Courier New"/>
+          <w:color w:val="333333"/>
+          <w:sz w:val="20"/>
+          <w:szCs w:val="20"/>
+        </w:rPr>
+        <w:t xml:space="preserve">, </w:t>
+      </w:r>
+      <w:r>
+        <w:rPr>
+          <w:rFonts w:ascii="Courier" w:hAnsi="Courier" w:cs="Courier New"/>
+          <w:color w:val="666666"/>
+          <w:sz w:val="20"/>
+          <w:szCs w:val="20"/>
+        </w:rPr>
+        <w:t>1</w:t>
+      </w:r>
+      <w:r>
+        <w:rPr>
+          <w:rFonts w:ascii="Courier" w:hAnsi="Courier" w:cs="Courier New"/>
+          <w:color w:val="333333"/>
+          <w:sz w:val="20"/>
+          <w:szCs w:val="20"/>
+        </w:rPr>
+        <w:t xml:space="preserve">, </w:t>
+      </w:r>
+      <w:r>
+        <w:rPr>
+          <w:rFonts w:ascii="Courier" w:hAnsi="Courier" w:cs="Courier New"/>
+          <w:color w:val="666666"/>
+          <w:sz w:val="20"/>
+          <w:szCs w:val="20"/>
+        </w:rPr>
+        <w:t>1</w:t>
+      </w:r>
+      <w:r>
+        <w:rPr>
+          <w:rFonts w:ascii="Courier" w:hAnsi="Courier" w:cs="Courier New"/>
+          <w:color w:val="333333"/>
+          <w:sz w:val="20"/>
+          <w:szCs w:val="20"/>
+        </w:rPr>
+        <w:t xml:space="preserve">, </w:t>
+      </w:r>
+      <w:r>
+        <w:rPr>
+          <w:rFonts w:ascii="Courier" w:hAnsi="Courier" w:cs="Courier New"/>
+          <w:color w:val="666666"/>
+          <w:sz w:val="20"/>
+          <w:szCs w:val="20"/>
+        </w:rPr>
+        <w:t>2</w:t>
+      </w:r>
+      <w:r>
+        <w:rPr>
+          <w:rFonts w:ascii="Courier" w:hAnsi="Courier" w:cs="Courier New"/>
+          <w:color w:val="333333"/>
+          <w:sz w:val="20"/>
+          <w:szCs w:val="20"/>
+        </w:rPr>
+        <w:t xml:space="preserve">, </w:t>
+      </w:r>
+      <w:r>
+        <w:rPr>
+          <w:rFonts w:ascii="Courier" w:hAnsi="Courier" w:cs="Courier New"/>
+          <w:color w:val="666666"/>
+          <w:sz w:val="20"/>
+          <w:szCs w:val="20"/>
+        </w:rPr>
+        <w:t>2</w:t>
+      </w:r>
+      <w:r>
+        <w:rPr>
+          <w:rFonts w:ascii="Courier" w:hAnsi="Courier" w:cs="Courier New"/>
+          <w:color w:val="333333"/>
+          <w:sz w:val="20"/>
+          <w:szCs w:val="20"/>
+        </w:rPr>
+        <w:t xml:space="preserve">, </w:t>
+      </w:r>
+      <w:r>
+        <w:rPr>
+          <w:rFonts w:ascii="Courier" w:hAnsi="Courier" w:cs="Courier New"/>
+          <w:color w:val="666666"/>
+          <w:sz w:val="20"/>
+          <w:szCs w:val="20"/>
+        </w:rPr>
+        <w:t>2</w:t>
+      </w:r>
+      <w:r>
+        <w:rPr>
+          <w:rFonts w:ascii="Courier" w:hAnsi="Courier" w:cs="Courier New"/>
+          <w:color w:val="333333"/>
+          <w:sz w:val="20"/>
+          <w:szCs w:val="20"/>
+        </w:rPr>
+        <w:t xml:space="preserve">, </w:t>
+      </w:r>
+      <w:r>
+        <w:rPr>
+          <w:rFonts w:ascii="Courier" w:hAnsi="Courier" w:cs="Courier New"/>
+          <w:color w:val="666666"/>
+          <w:sz w:val="20"/>
+          <w:szCs w:val="20"/>
+        </w:rPr>
+        <w:t>3</w:t>
+      </w:r>
+      <w:r>
+        <w:rPr>
+          <w:rFonts w:ascii="Courier" w:hAnsi="Courier" w:cs="Courier New"/>
+          <w:color w:val="333333"/>
+          <w:sz w:val="20"/>
+          <w:szCs w:val="20"/>
+        </w:rPr>
+        <w:t xml:space="preserve">, </w:t>
+      </w:r>
+      <w:r>
+        <w:rPr>
+          <w:rFonts w:ascii="Courier" w:hAnsi="Courier" w:cs="Courier New"/>
+          <w:color w:val="666666"/>
+          <w:sz w:val="20"/>
+          <w:szCs w:val="20"/>
+        </w:rPr>
+        <w:t>3</w:t>
+      </w:r>
+      <w:r>
+        <w:rPr>
+          <w:rFonts w:ascii="Courier" w:hAnsi="Courier" w:cs="Courier New"/>
+          <w:color w:val="333333"/>
+          <w:sz w:val="20"/>
+          <w:szCs w:val="20"/>
+        </w:rPr>
+        <w:t xml:space="preserve">, </w:t>
+      </w:r>
+      <w:r>
+        <w:rPr>
+          <w:rFonts w:ascii="Courier" w:hAnsi="Courier" w:cs="Courier New"/>
+          <w:color w:val="666666"/>
+          <w:sz w:val="20"/>
+          <w:szCs w:val="20"/>
+        </w:rPr>
+        <w:t>3</w:t>
+      </w:r>
+      <w:r>
+        <w:rPr>
+          <w:rFonts w:ascii="Courier" w:hAnsi="Courier" w:cs="Courier New"/>
+          <w:color w:val="333333"/>
+          <w:sz w:val="20"/>
+          <w:szCs w:val="20"/>
+        </w:rPr>
+        <w:t xml:space="preserve">, </w:t>
+      </w:r>
+      <w:r>
+        <w:rPr>
+          <w:rFonts w:ascii="Courier" w:hAnsi="Courier" w:cs="Courier New"/>
+          <w:color w:val="666666"/>
+          <w:sz w:val="20"/>
+          <w:szCs w:val="20"/>
+        </w:rPr>
+        <w:t>3</w:t>
+      </w:r>
+      <w:r>
+        <w:rPr>
+          <w:rFonts w:ascii="Courier" w:hAnsi="Courier" w:cs="Courier New"/>
+          <w:color w:val="333333"/>
+          <w:sz w:val="20"/>
+          <w:szCs w:val="20"/>
+        </w:rPr>
+        <w:t xml:space="preserve">, </w:t>
+      </w:r>
+      <w:r>
+        <w:rPr>
+          <w:rFonts w:ascii="Courier" w:hAnsi="Courier" w:cs="Courier New"/>
+          <w:color w:val="666666"/>
+          <w:sz w:val="20"/>
+          <w:szCs w:val="20"/>
+        </w:rPr>
+        <w:t>4</w:t>
+      </w:r>
+      <w:r>
+        <w:rPr>
+          <w:rFonts w:ascii="Courier" w:hAnsi="Courier" w:cs="Courier New"/>
+          <w:color w:val="333333"/>
+          <w:sz w:val="20"/>
+          <w:szCs w:val="20"/>
+        </w:rPr>
+        <w:t xml:space="preserve">, </w:t>
+      </w:r>
+      <w:r>
+        <w:rPr>
+          <w:rFonts w:ascii="Courier" w:hAnsi="Courier" w:cs="Courier New"/>
+          <w:color w:val="666666"/>
+          <w:sz w:val="20"/>
+          <w:szCs w:val="20"/>
+        </w:rPr>
+        <w:t>4</w:t>
+      </w:r>
+      <w:r>
+        <w:rPr>
+          <w:rFonts w:ascii="Courier" w:hAnsi="Courier" w:cs="Courier New"/>
+          <w:color w:val="333333"/>
+          <w:sz w:val="20"/>
+          <w:szCs w:val="20"/>
+        </w:rPr>
+        <w:t xml:space="preserve">, </w:t>
+      </w:r>
+      <w:r>
+        <w:rPr>
+          <w:rFonts w:ascii="Courier" w:hAnsi="Courier" w:cs="Courier New"/>
+          <w:color w:val="666666"/>
+          <w:sz w:val="20"/>
+          <w:szCs w:val="20"/>
+        </w:rPr>
+        <w:t>4</w:t>
+      </w:r>
+      <w:r>
+        <w:rPr>
+          <w:rFonts w:ascii="Courier" w:hAnsi="Courier" w:cs="Courier New"/>
+          <w:color w:val="333333"/>
+          <w:sz w:val="20"/>
+          <w:szCs w:val="20"/>
+        </w:rPr>
+        <w:t xml:space="preserve">, </w:t>
+      </w:r>
+      <w:r>
+        <w:rPr>
+          <w:rFonts w:ascii="Courier" w:hAnsi="Courier" w:cs="Courier New"/>
+          <w:color w:val="666666"/>
+          <w:sz w:val="20"/>
+          <w:szCs w:val="20"/>
+        </w:rPr>
+        <w:t>4</w:t>
+      </w:r>
+      <w:r>
+        <w:rPr>
+          <w:rFonts w:ascii="Courier" w:hAnsi="Courier" w:cs="Courier New"/>
+          <w:color w:val="333333"/>
+          <w:sz w:val="20"/>
+          <w:szCs w:val="20"/>
+        </w:rPr>
+        <w:t xml:space="preserve">, </w:t>
+      </w:r>
+      <w:r>
+        <w:rPr>
+          <w:rFonts w:ascii="Courier" w:hAnsi="Courier" w:cs="Courier New"/>
+          <w:color w:val="666666"/>
+          <w:sz w:val="20"/>
+          <w:szCs w:val="20"/>
+        </w:rPr>
+        <w:t>5</w:t>
+      </w:r>
+      <w:r>
+        <w:rPr>
+          <w:rFonts w:ascii="Courier" w:hAnsi="Courier" w:cs="Courier New"/>
+          <w:color w:val="333333"/>
+          <w:sz w:val="20"/>
+          <w:szCs w:val="20"/>
+        </w:rPr>
+        <w:t xml:space="preserve">, </w:t>
+      </w:r>
+      <w:r>
+        <w:rPr>
+          <w:rFonts w:ascii="Courier" w:hAnsi="Courier" w:cs="Courier New"/>
+          <w:color w:val="666666"/>
+          <w:sz w:val="20"/>
+          <w:szCs w:val="20"/>
+        </w:rPr>
+        <w:t>5</w:t>
+      </w:r>
+      <w:r>
+        <w:rPr>
+          <w:rFonts w:ascii="Courier" w:hAnsi="Courier" w:cs="Courier New"/>
+          <w:color w:val="333333"/>
+          <w:sz w:val="20"/>
+          <w:szCs w:val="20"/>
+        </w:rPr>
+        <w:t xml:space="preserve">, </w:t>
+      </w:r>
+      <w:r>
+        <w:rPr>
+          <w:rFonts w:ascii="Courier" w:hAnsi="Courier" w:cs="Courier New"/>
+          <w:color w:val="666666"/>
+          <w:sz w:val="20"/>
+          <w:szCs w:val="20"/>
+        </w:rPr>
+        <w:t>5</w:t>
+      </w:r>
+      <w:r>
+        <w:rPr>
+          <w:rFonts w:ascii="Courier" w:hAnsi="Courier" w:cs="Courier New"/>
+          <w:color w:val="333333"/>
+          <w:sz w:val="20"/>
+          <w:szCs w:val="20"/>
+        </w:rPr>
+        <w:t>]</w:t>
+      </w:r>
+    </w:p>
+    <w:p>
+      <w:pPr>
+        <w:tabs>
+          <w:tab w:val="left" w:pos="916"/>
+          <w:tab w:val="left" w:pos="1832"/>
+          <w:tab w:val="left" w:pos="2748"/>
+          <w:tab w:val="left" w:pos="3664"/>
+          <w:tab w:val="left" w:pos="4580"/>
+          <w:tab w:val="left" w:pos="5496"/>
+          <w:tab w:val="left" w:pos="6412"/>
+          <w:tab w:val="left" w:pos="7328"/>
+          <w:tab w:val="left" w:pos="8244"/>
+          <w:tab w:val="left" w:pos="9160"/>
+          <w:tab w:val="left" w:pos="10076"/>
+          <w:tab w:val="left" w:pos="10992"/>
+          <w:tab w:val="left" w:pos="11908"/>
+          <w:tab w:val="left" w:pos="12824"/>
+          <w:tab w:val="left" w:pos="13740"/>
+          <w:tab w:val="left" w:pos="14656"/>
+        </w:tabs>
+        <w:wordWrap w:val="0"/>
+        <w:spacing w:line="291" w:lineRule="atLeast"/>
+        <w:rPr>
+          <w:rFonts w:ascii="Courier" w:hAnsi="Courier" w:cs="Courier New"/>
+          <w:color w:val="333333"/>
+          <w:sz w:val="20"/>
+          <w:szCs w:val="20"/>
+        </w:rPr>
+      </w:pPr>
+    </w:p>
+    <w:p>
+      <w:pPr>
+        <w:tabs>
+          <w:tab w:val="left" w:pos="916"/>
+          <w:tab w:val="left" w:pos="1832"/>
+          <w:tab w:val="left" w:pos="2748"/>
+          <w:tab w:val="left" w:pos="3664"/>
+          <w:tab w:val="left" w:pos="4580"/>
+          <w:tab w:val="left" w:pos="5496"/>
+          <w:tab w:val="left" w:pos="6412"/>
+          <w:tab w:val="left" w:pos="7328"/>
+          <w:tab w:val="left" w:pos="8244"/>
+          <w:tab w:val="left" w:pos="9160"/>
+          <w:tab w:val="left" w:pos="10076"/>
+          <w:tab w:val="left" w:pos="10992"/>
+          <w:tab w:val="left" w:pos="11908"/>
+          <w:tab w:val="left" w:pos="12824"/>
+          <w:tab w:val="left" w:pos="13740"/>
+          <w:tab w:val="left" w:pos="14656"/>
+        </w:tabs>
+        <w:wordWrap w:val="0"/>
+        <w:spacing w:line="291" w:lineRule="atLeast"/>
+        <w:rPr>
+          <w:rFonts w:ascii="Courier" w:hAnsi="Courier" w:cs="Courier New"/>
+          <w:color w:val="333333"/>
+          <w:sz w:val="20"/>
+          <w:szCs w:val="20"/>
+        </w:rPr>
+      </w:pPr>
+      <w:proofErr w:type="spellStart"/>
+      <w:proofErr w:type="gramStart"/>
+      <w:r>
+        <w:rPr>
+          <w:rFonts w:ascii="Courier" w:hAnsi="Courier" w:cs="Courier New"/>
+          <w:color w:val="333333"/>
+          <w:sz w:val="20"/>
+          <w:szCs w:val="20"/>
+        </w:rPr>
+        <w:t>plt</w:t>
+      </w:r>
+      <w:r>
+        <w:rPr>
+          <w:rFonts w:ascii="Courier" w:hAnsi="Courier" w:cs="Courier New"/>
+          <w:color w:val="666666"/>
+          <w:sz w:val="20"/>
+          <w:szCs w:val="20"/>
+        </w:rPr>
+        <w:t>.</w:t>
+      </w:r>
+      <w:r>
+        <w:rPr>
+          <w:rFonts w:ascii="Courier" w:hAnsi="Courier" w:cs="Courier New"/>
+          <w:color w:val="333333"/>
+          <w:sz w:val="20"/>
+          <w:szCs w:val="20"/>
+        </w:rPr>
+        <w:t>hist</w:t>
+      </w:r>
+      <w:proofErr w:type="spellEnd"/>
+      <w:proofErr w:type="gramEnd"/>
+      <w:r>
+        <w:rPr>
+          <w:rFonts w:ascii="Courier" w:hAnsi="Courier" w:cs="Courier New"/>
+          <w:color w:val="333333"/>
+          <w:sz w:val="20"/>
+          <w:szCs w:val="20"/>
+        </w:rPr>
+        <w:t>(</w:t>
+      </w:r>
+      <w:proofErr w:type="spellStart"/>
+      <w:r>
+        <w:rPr>
+          <w:rFonts w:ascii="Courier" w:hAnsi="Courier" w:cs="Courier New"/>
+          <w:color w:val="333333"/>
+          <w:sz w:val="20"/>
+          <w:szCs w:val="20"/>
+        </w:rPr>
+        <w:t>total_enrollment</w:t>
+      </w:r>
+      <w:proofErr w:type="spellEnd"/>
+      <w:r>
+        <w:rPr>
+          <w:rFonts w:ascii="Courier" w:hAnsi="Courier" w:cs="Courier New"/>
+          <w:color w:val="333333"/>
+          <w:sz w:val="20"/>
+          <w:szCs w:val="20"/>
+        </w:rPr>
+        <w:t>, bins</w:t>
+      </w:r>
+      <w:r>
+        <w:rPr>
+          <w:rFonts w:ascii="Courier" w:hAnsi="Courier" w:cs="Courier New"/>
+          <w:color w:val="666666"/>
+          <w:sz w:val="20"/>
+          <w:szCs w:val="20"/>
+        </w:rPr>
+        <w:t>=5</w:t>
+      </w:r>
+      <w:r>
+        <w:rPr>
+          <w:rFonts w:ascii="Courier" w:hAnsi="Courier" w:cs="Courier New"/>
+          <w:color w:val="333333"/>
+          <w:sz w:val="20"/>
+          <w:szCs w:val="20"/>
+        </w:rPr>
+        <w:t xml:space="preserve">, </w:t>
+      </w:r>
+      <w:r>
+        <w:rPr>
+          <w:rFonts w:ascii="Courier" w:hAnsi="Courier" w:cs="Courier New"/>
+          <w:color w:val="008000"/>
+          <w:sz w:val="20"/>
+          <w:szCs w:val="20"/>
+        </w:rPr>
+        <w:t>range</w:t>
+      </w:r>
+      <w:r>
+        <w:rPr>
+          <w:rFonts w:ascii="Courier" w:hAnsi="Courier" w:cs="Courier New"/>
+          <w:color w:val="666666"/>
+          <w:sz w:val="20"/>
+          <w:szCs w:val="20"/>
+        </w:rPr>
+        <w:t>=</w:t>
+      </w:r>
+      <w:r>
+        <w:rPr>
+          <w:rFonts w:ascii="Courier" w:hAnsi="Courier" w:cs="Courier New"/>
+          <w:color w:val="333333"/>
+          <w:sz w:val="20"/>
+          <w:szCs w:val="20"/>
+        </w:rPr>
+        <w:t>(</w:t>
+      </w:r>
+      <w:r>
+        <w:rPr>
+          <w:rFonts w:ascii="Courier" w:hAnsi="Courier" w:cs="Courier New"/>
+          <w:color w:val="666666"/>
+          <w:sz w:val="20"/>
+          <w:szCs w:val="20"/>
+        </w:rPr>
+        <w:t>1</w:t>
+      </w:r>
+      <w:r>
+        <w:rPr>
+          <w:rFonts w:ascii="Courier" w:hAnsi="Courier" w:cs="Courier New"/>
+          <w:color w:val="333333"/>
+          <w:sz w:val="20"/>
+          <w:szCs w:val="20"/>
+        </w:rPr>
+        <w:t xml:space="preserve">, </w:t>
+      </w:r>
+      <w:r>
+        <w:rPr>
+          <w:rFonts w:ascii="Courier" w:hAnsi="Courier" w:cs="Courier New"/>
+          <w:color w:val="666666"/>
+          <w:sz w:val="20"/>
+          <w:szCs w:val="20"/>
+        </w:rPr>
+        <w:t>6</w:t>
+      </w:r>
+      <w:r>
+        <w:rPr>
+          <w:rFonts w:ascii="Courier" w:hAnsi="Courier" w:cs="Courier New"/>
+          <w:color w:val="333333"/>
+          <w:sz w:val="20"/>
+          <w:szCs w:val="20"/>
+        </w:rPr>
+        <w:t>))</w:t>
+      </w:r>
+    </w:p>
+    <w:p>
+      <w:pPr>
+        <w:tabs>
+          <w:tab w:val="left" w:pos="916"/>
+          <w:tab w:val="left" w:pos="1832"/>
+          <w:tab w:val="left" w:pos="2748"/>
+          <w:tab w:val="left" w:pos="3664"/>
+          <w:tab w:val="left" w:pos="4580"/>
+          <w:tab w:val="left" w:pos="5496"/>
+          <w:tab w:val="left" w:pos="6412"/>
+          <w:tab w:val="left" w:pos="7328"/>
+          <w:tab w:val="left" w:pos="8244"/>
+          <w:tab w:val="left" w:pos="9160"/>
+          <w:tab w:val="left" w:pos="10076"/>
+          <w:tab w:val="left" w:pos="10992"/>
+          <w:tab w:val="left" w:pos="11908"/>
+          <w:tab w:val="left" w:pos="12824"/>
+          <w:tab w:val="left" w:pos="13740"/>
+          <w:tab w:val="left" w:pos="14656"/>
+        </w:tabs>
+        <w:wordWrap w:val="0"/>
+        <w:spacing w:line="291" w:lineRule="atLeast"/>
+        <w:rPr>
+          <w:rFonts w:ascii="Courier" w:hAnsi="Courier" w:cs="Courier New"/>
+          <w:color w:val="333333"/>
+          <w:sz w:val="20"/>
+          <w:szCs w:val="20"/>
+        </w:rPr>
+      </w:pPr>
+      <w:proofErr w:type="spellStart"/>
+      <w:proofErr w:type="gramStart"/>
+      <w:r>
+        <w:rPr>
+          <w:rFonts w:ascii="Courier" w:hAnsi="Courier" w:cs="Courier New"/>
+          <w:color w:val="333333"/>
+          <w:sz w:val="20"/>
+          <w:szCs w:val="20"/>
+        </w:rPr>
+        <w:t>plt</w:t>
+      </w:r>
+      <w:r>
+        <w:rPr>
+          <w:rFonts w:ascii="Courier" w:hAnsi="Courier" w:cs="Courier New"/>
+          <w:color w:val="666666"/>
+          <w:sz w:val="20"/>
+          <w:szCs w:val="20"/>
+        </w:rPr>
+        <w:t>.</w:t>
+      </w:r>
+      <w:r>
+        <w:rPr>
+          <w:rFonts w:ascii="Courier" w:hAnsi="Courier" w:cs="Courier New"/>
+          <w:color w:val="333333"/>
+          <w:sz w:val="20"/>
+          <w:szCs w:val="20"/>
+        </w:rPr>
+        <w:t>title</w:t>
+      </w:r>
+      <w:proofErr w:type="spellEnd"/>
+      <w:proofErr w:type="gramEnd"/>
+      <w:r>
+        <w:rPr>
+          <w:rFonts w:ascii="Courier" w:hAnsi="Courier" w:cs="Courier New"/>
+          <w:color w:val="333333"/>
+          <w:sz w:val="20"/>
+          <w:szCs w:val="20"/>
+        </w:rPr>
+        <w:t>(</w:t>
+      </w:r>
+      <w:r>
+        <w:rPr>
+          <w:rFonts w:ascii="Courier" w:hAnsi="Courier" w:cs="Courier New"/>
+          <w:color w:val="BA2121"/>
+          <w:sz w:val="20"/>
+          <w:szCs w:val="20"/>
+        </w:rPr>
+        <w:t>'Student Enrollment (</w:t>
+      </w:r>
+      <w:proofErr w:type="spellStart"/>
+      <w:r>
+        <w:rPr>
+          <w:rFonts w:ascii="Courier" w:hAnsi="Courier" w:cs="Courier New"/>
+          <w:color w:val="BA2121"/>
+          <w:sz w:val="20"/>
+          <w:szCs w:val="20"/>
+        </w:rPr>
+        <w:t>Codecademy</w:t>
+      </w:r>
+      <w:proofErr w:type="spellEnd"/>
+      <w:r>
+        <w:rPr>
+          <w:rFonts w:ascii="Courier" w:hAnsi="Courier" w:cs="Courier New"/>
+          <w:color w:val="BA2121"/>
+          <w:sz w:val="20"/>
+          <w:szCs w:val="20"/>
+        </w:rPr>
+        <w:t xml:space="preserve"> University)'</w:t>
+      </w:r>
+      <w:r>
+        <w:rPr>
+          <w:rFonts w:ascii="Courier" w:hAnsi="Courier" w:cs="Courier New"/>
+          <w:color w:val="333333"/>
+          <w:sz w:val="20"/>
+          <w:szCs w:val="20"/>
+        </w:rPr>
+        <w:t>)</w:t>
+      </w:r>
+    </w:p>
+    <w:p>
+      <w:pPr>
+        <w:tabs>
+          <w:tab w:val="left" w:pos="916"/>
+          <w:tab w:val="left" w:pos="1832"/>
+          <w:tab w:val="left" w:pos="2748"/>
+          <w:tab w:val="left" w:pos="3664"/>
+          <w:tab w:val="left" w:pos="4580"/>
+          <w:tab w:val="left" w:pos="5496"/>
+          <w:tab w:val="left" w:pos="6412"/>
+          <w:tab w:val="left" w:pos="7328"/>
+          <w:tab w:val="left" w:pos="8244"/>
+          <w:tab w:val="left" w:pos="9160"/>
+          <w:tab w:val="left" w:pos="10076"/>
+          <w:tab w:val="left" w:pos="10992"/>
+          <w:tab w:val="left" w:pos="11908"/>
+          <w:tab w:val="left" w:pos="12824"/>
+          <w:tab w:val="left" w:pos="13740"/>
+          <w:tab w:val="left" w:pos="14656"/>
+        </w:tabs>
+        <w:wordWrap w:val="0"/>
+        <w:spacing w:line="291" w:lineRule="atLeast"/>
+        <w:rPr>
+          <w:rFonts w:ascii="Courier" w:hAnsi="Courier" w:cs="Courier New"/>
+          <w:color w:val="333333"/>
+          <w:sz w:val="20"/>
+          <w:szCs w:val="20"/>
+        </w:rPr>
+      </w:pPr>
+      <w:proofErr w:type="spellStart"/>
+      <w:proofErr w:type="gramStart"/>
+      <w:r>
+        <w:rPr>
+          <w:rFonts w:ascii="Courier" w:hAnsi="Courier" w:cs="Courier New"/>
+          <w:color w:val="333333"/>
+          <w:sz w:val="20"/>
+          <w:szCs w:val="20"/>
+        </w:rPr>
+        <w:t>plt</w:t>
+      </w:r>
+      <w:r>
+        <w:rPr>
+          <w:rFonts w:ascii="Courier" w:hAnsi="Courier" w:cs="Courier New"/>
+          <w:color w:val="666666"/>
+          <w:sz w:val="20"/>
+          <w:szCs w:val="20"/>
+        </w:rPr>
+        <w:t>.</w:t>
+      </w:r>
+      <w:r>
+        <w:rPr>
+          <w:rFonts w:ascii="Courier" w:hAnsi="Courier" w:cs="Courier New"/>
+          <w:color w:val="333333"/>
+          <w:sz w:val="20"/>
+          <w:szCs w:val="20"/>
+        </w:rPr>
+        <w:t>xlabel</w:t>
+      </w:r>
+      <w:proofErr w:type="spellEnd"/>
+      <w:proofErr w:type="gramEnd"/>
+      <w:r>
+        <w:rPr>
+          <w:rFonts w:ascii="Courier" w:hAnsi="Courier" w:cs="Courier New"/>
+          <w:color w:val="333333"/>
+          <w:sz w:val="20"/>
+          <w:szCs w:val="20"/>
+        </w:rPr>
+        <w:t>(</w:t>
+      </w:r>
+      <w:r>
+        <w:rPr>
+          <w:rFonts w:ascii="Courier" w:hAnsi="Courier" w:cs="Courier New"/>
+          <w:color w:val="BA2121"/>
+          <w:sz w:val="20"/>
+          <w:szCs w:val="20"/>
+        </w:rPr>
+        <w:t>'Years Enrolled'</w:t>
+      </w:r>
+      <w:r>
+        <w:rPr>
+          <w:rFonts w:ascii="Courier" w:hAnsi="Courier" w:cs="Courier New"/>
+          <w:color w:val="333333"/>
+          <w:sz w:val="20"/>
+          <w:szCs w:val="20"/>
+        </w:rPr>
+        <w:t>)</w:t>
+      </w:r>
+    </w:p>
+    <w:p>
+      <w:pPr>
+        <w:tabs>
+          <w:tab w:val="left" w:pos="916"/>
+          <w:tab w:val="left" w:pos="1832"/>
+          <w:tab w:val="left" w:pos="2748"/>
+          <w:tab w:val="left" w:pos="3664"/>
+          <w:tab w:val="left" w:pos="4580"/>
+          <w:tab w:val="left" w:pos="5496"/>
+          <w:tab w:val="left" w:pos="6412"/>
+          <w:tab w:val="left" w:pos="7328"/>
+          <w:tab w:val="left" w:pos="8244"/>
+          <w:tab w:val="left" w:pos="9160"/>
+          <w:tab w:val="left" w:pos="10076"/>
+          <w:tab w:val="left" w:pos="10992"/>
+          <w:tab w:val="left" w:pos="11908"/>
+          <w:tab w:val="left" w:pos="12824"/>
+          <w:tab w:val="left" w:pos="13740"/>
+          <w:tab w:val="left" w:pos="14656"/>
+        </w:tabs>
+        <w:wordWrap w:val="0"/>
+        <w:spacing w:line="291" w:lineRule="atLeast"/>
+        <w:rPr>
+          <w:rFonts w:ascii="Courier" w:hAnsi="Courier" w:cs="Courier New"/>
+          <w:color w:val="333333"/>
+          <w:sz w:val="20"/>
+          <w:szCs w:val="20"/>
+        </w:rPr>
+      </w:pPr>
+      <w:proofErr w:type="spellStart"/>
+      <w:proofErr w:type="gramStart"/>
+      <w:r>
+        <w:rPr>
+          <w:rFonts w:ascii="Courier" w:hAnsi="Courier" w:cs="Courier New"/>
+          <w:color w:val="333333"/>
+          <w:sz w:val="20"/>
+          <w:szCs w:val="20"/>
+        </w:rPr>
+        <w:t>plt</w:t>
+      </w:r>
+      <w:r>
+        <w:rPr>
+          <w:rFonts w:ascii="Courier" w:hAnsi="Courier" w:cs="Courier New"/>
+          <w:color w:val="666666"/>
+          <w:sz w:val="20"/>
+          <w:szCs w:val="20"/>
+        </w:rPr>
+        <w:t>.</w:t>
+      </w:r>
+      <w:r>
+        <w:rPr>
+          <w:rFonts w:ascii="Courier" w:hAnsi="Courier" w:cs="Courier New"/>
+          <w:color w:val="333333"/>
+          <w:sz w:val="20"/>
+          <w:szCs w:val="20"/>
+        </w:rPr>
+        <w:t>ylabel</w:t>
+      </w:r>
+      <w:proofErr w:type="spellEnd"/>
+      <w:proofErr w:type="gramEnd"/>
+      <w:r>
+        <w:rPr>
+          <w:rFonts w:ascii="Courier" w:hAnsi="Courier" w:cs="Courier New"/>
+          <w:color w:val="333333"/>
+          <w:sz w:val="20"/>
+          <w:szCs w:val="20"/>
+        </w:rPr>
+        <w:t>(</w:t>
+      </w:r>
+      <w:r>
+        <w:rPr>
+          <w:rFonts w:ascii="Courier" w:hAnsi="Courier" w:cs="Courier New"/>
+          <w:color w:val="BA2121"/>
+          <w:sz w:val="20"/>
+          <w:szCs w:val="20"/>
+        </w:rPr>
+        <w:t>'Students Enrolled (Hundreds)'</w:t>
+      </w:r>
+      <w:r>
+        <w:rPr>
+          <w:rFonts w:ascii="Courier" w:hAnsi="Courier" w:cs="Courier New"/>
+          <w:color w:val="333333"/>
+          <w:sz w:val="20"/>
+          <w:szCs w:val="20"/>
+        </w:rPr>
+        <w:t>)</w:t>
+      </w:r>
+    </w:p>
+    <w:p>
+      <w:pPr>
+        <w:tabs>
+          <w:tab w:val="left" w:pos="916"/>
+          <w:tab w:val="left" w:pos="1832"/>
+          <w:tab w:val="left" w:pos="2748"/>
+          <w:tab w:val="left" w:pos="3664"/>
+          <w:tab w:val="left" w:pos="4580"/>
+          <w:tab w:val="left" w:pos="5496"/>
+          <w:tab w:val="left" w:pos="6412"/>
+          <w:tab w:val="left" w:pos="7328"/>
+          <w:tab w:val="left" w:pos="8244"/>
+          <w:tab w:val="left" w:pos="9160"/>
+          <w:tab w:val="left" w:pos="10076"/>
+          <w:tab w:val="left" w:pos="10992"/>
+          <w:tab w:val="left" w:pos="11908"/>
+          <w:tab w:val="left" w:pos="12824"/>
+          <w:tab w:val="left" w:pos="13740"/>
+          <w:tab w:val="left" w:pos="14656"/>
+        </w:tabs>
+        <w:wordWrap w:val="0"/>
+        <w:spacing w:line="291" w:lineRule="atLeast"/>
+        <w:rPr>
+          <w:rFonts w:ascii="Courier" w:hAnsi="Courier" w:cs="Courier New"/>
+          <w:color w:val="333333"/>
+          <w:sz w:val="20"/>
+          <w:szCs w:val="20"/>
+        </w:rPr>
+      </w:pPr>
+      <w:proofErr w:type="spellStart"/>
+      <w:proofErr w:type="gramStart"/>
+      <w:r>
+        <w:rPr>
+          <w:rFonts w:ascii="Courier" w:hAnsi="Courier" w:cs="Courier New"/>
+          <w:color w:val="333333"/>
+          <w:sz w:val="20"/>
+          <w:szCs w:val="20"/>
+        </w:rPr>
+        <w:t>plt</w:t>
+      </w:r>
+      <w:r>
+        <w:rPr>
+          <w:rFonts w:ascii="Courier" w:hAnsi="Courier" w:cs="Courier New"/>
+          <w:color w:val="666666"/>
+          <w:sz w:val="20"/>
+          <w:szCs w:val="20"/>
+        </w:rPr>
+        <w:t>.</w:t>
+      </w:r>
+      <w:r>
+        <w:rPr>
+          <w:rFonts w:ascii="Courier" w:hAnsi="Courier" w:cs="Courier New"/>
+          <w:color w:val="333333"/>
+          <w:sz w:val="20"/>
+          <w:szCs w:val="20"/>
+        </w:rPr>
+        <w:t>show</w:t>
+      </w:r>
+      <w:proofErr w:type="spellEnd"/>
+      <w:proofErr w:type="gramEnd"/>
+      <w:r>
+        <w:rPr>
+          <w:rFonts w:ascii="Courier" w:hAnsi="Courier" w:cs="Courier New"/>
+          <w:color w:val="333333"/>
+          <w:sz w:val="20"/>
+          <w:szCs w:val="20"/>
+        </w:rPr>
+        <w:t>()</w:t>
+      </w:r>
+    </w:p>
+    <w:p>
+      <w:pPr>
+        <w:rPr>
+          <w:rFonts w:ascii="Helvetica Neue" w:eastAsia="Times New Roman" w:hAnsi="Helvetica Neue" w:cs="Times New Roman"/>
+          <w:color w:val="000000"/>
+          <w:sz w:val="21"/>
+          <w:szCs w:val="21"/>
+        </w:rPr>
+      </w:pPr>
+    </w:p>
+    <w:p>
+      <w:pPr>
+        <w:rPr>
+          <w:rFonts w:ascii="Helvetica Neue" w:hAnsi="Helvetica Neue" w:cs="Times New Roman"/>
+          <w:color w:val="000000"/>
+          <w:sz w:val="21"/>
+          <w:szCs w:val="21"/>
+        </w:rPr>
+      </w:pPr>
+      <w:r>
+        <w:rPr>
+          <w:rFonts w:ascii="Helvetica Neue" w:hAnsi="Helvetica Neue" w:cs="Times New Roman"/>
+          <w:color w:val="000000"/>
+          <w:sz w:val="21"/>
+          <w:szCs w:val="21"/>
+        </w:rPr>
+        <w:t>The histogram above shows the University's total enrollment, which is fairly consistent. This is a </w:t>
+      </w:r>
+      <w:r>
+        <w:rPr>
+          <w:rFonts w:ascii="Helvetica Neue" w:hAnsi="Helvetica Neue" w:cs="Times New Roman"/>
+          <w:i/>
+          <w:iCs/>
+          <w:color w:val="000000"/>
+          <w:sz w:val="21"/>
+          <w:szCs w:val="21"/>
+        </w:rPr>
+        <w:t>uniform distribution</w:t>
+      </w:r>
+      <w:r>
+        <w:rPr>
+          <w:rFonts w:ascii="Helvetica Neue" w:hAnsi="Helvetica Neue" w:cs="Times New Roman"/>
+          <w:color w:val="000000"/>
+          <w:sz w:val="21"/>
+          <w:szCs w:val="21"/>
+        </w:rPr>
+        <w:t> and is what the University wants to see. Total enrollment is staying at a good level.</w:t>
+      </w:r>
+    </w:p>
+    <w:p>
+      <w:pPr>
+        <w:spacing w:before="240"/>
+        <w:rPr>
+          <w:rFonts w:ascii="Helvetica Neue" w:hAnsi="Helvetica Neue" w:cs="Times New Roman"/>
+          <w:color w:val="000000"/>
+          <w:sz w:val="21"/>
+          <w:szCs w:val="21"/>
+        </w:rPr>
+      </w:pPr>
+      <w:r>
+        <w:rPr>
+          <w:rFonts w:ascii="Helvetica Neue" w:hAnsi="Helvetica Neue" w:cs="Times New Roman"/>
+          <w:color w:val="000000"/>
+          <w:sz w:val="21"/>
+          <w:szCs w:val="21"/>
+        </w:rPr>
+        <w:t>Now let's take a look at the enrollment specifically for students seeking a degree in History:</w:t>
+      </w:r>
+    </w:p>
+    <w:p>
+      <w:pPr>
+        <w:spacing w:line="291" w:lineRule="atLeast"/>
+        <w:rPr>
+          <w:rFonts w:ascii="Courier" w:eastAsia="Times New Roman" w:hAnsi="Courier" w:cs="Times New Roman"/>
+          <w:color w:val="303F9F"/>
+          <w:sz w:val="21"/>
+          <w:szCs w:val="21"/>
+        </w:rPr>
+      </w:pPr>
+      <w:r>
+        <w:rPr>
+          <w:rFonts w:ascii="Courier" w:eastAsia="Times New Roman" w:hAnsi="Courier" w:cs="Times New Roman"/>
+          <w:color w:val="303F9F"/>
+          <w:sz w:val="21"/>
+          <w:szCs w:val="21"/>
+        </w:rPr>
+        <w:t>In [4]:</w:t>
+      </w:r>
+    </w:p>
+    <w:p>
+      <w:pPr>
+        <w:tabs>
+          <w:tab w:val="left" w:pos="916"/>
+          <w:tab w:val="left" w:pos="1832"/>
+          <w:tab w:val="left" w:pos="2748"/>
+          <w:tab w:val="left" w:pos="3664"/>
+          <w:tab w:val="left" w:pos="4580"/>
+          <w:tab w:val="left" w:pos="5496"/>
+          <w:tab w:val="left" w:pos="6412"/>
+          <w:tab w:val="left" w:pos="7328"/>
+          <w:tab w:val="left" w:pos="8244"/>
+          <w:tab w:val="left" w:pos="9160"/>
+          <w:tab w:val="left" w:pos="10076"/>
+          <w:tab w:val="left" w:pos="10992"/>
+          <w:tab w:val="left" w:pos="11908"/>
+          <w:tab w:val="left" w:pos="12824"/>
+          <w:tab w:val="left" w:pos="13740"/>
+          <w:tab w:val="left" w:pos="14656"/>
+        </w:tabs>
+        <w:wordWrap w:val="0"/>
+        <w:spacing w:line="291" w:lineRule="atLeast"/>
+        <w:rPr>
+          <w:rFonts w:ascii="Courier" w:hAnsi="Courier" w:cs="Courier New"/>
+          <w:color w:val="333333"/>
+          <w:sz w:val="20"/>
+          <w:szCs w:val="20"/>
+        </w:rPr>
+      </w:pPr>
+      <w:proofErr w:type="spellStart"/>
+      <w:r>
+        <w:rPr>
+          <w:rFonts w:ascii="Courier" w:hAnsi="Courier" w:cs="Courier New"/>
+          <w:color w:val="333333"/>
+          <w:sz w:val="20"/>
+          <w:szCs w:val="20"/>
+        </w:rPr>
+        <w:t>history_enrollment</w:t>
+      </w:r>
+      <w:proofErr w:type="spellEnd"/>
+      <w:r>
+        <w:rPr>
+          <w:rFonts w:ascii="Courier" w:hAnsi="Courier" w:cs="Courier New"/>
+          <w:color w:val="333333"/>
+          <w:sz w:val="20"/>
+          <w:szCs w:val="20"/>
+        </w:rPr>
+        <w:t xml:space="preserve"> </w:t>
+      </w:r>
+      <w:r>
+        <w:rPr>
+          <w:rFonts w:ascii="Courier" w:hAnsi="Courier" w:cs="Courier New"/>
+          <w:color w:val="666666"/>
+          <w:sz w:val="20"/>
+          <w:szCs w:val="20"/>
+        </w:rPr>
+        <w:t>=</w:t>
+      </w:r>
+      <w:r>
+        <w:rPr>
+          <w:rFonts w:ascii="Courier" w:hAnsi="Courier" w:cs="Courier New"/>
+          <w:color w:val="333333"/>
+          <w:sz w:val="20"/>
+          <w:szCs w:val="20"/>
+        </w:rPr>
+        <w:t xml:space="preserve"> [</w:t>
+      </w:r>
+      <w:r>
+        <w:rPr>
+          <w:rFonts w:ascii="Courier" w:hAnsi="Courier" w:cs="Courier New"/>
+          <w:color w:val="666666"/>
+          <w:sz w:val="20"/>
+          <w:szCs w:val="20"/>
+        </w:rPr>
+        <w:t>1</w:t>
+      </w:r>
+      <w:r>
+        <w:rPr>
+          <w:rFonts w:ascii="Courier" w:hAnsi="Courier" w:cs="Courier New"/>
+          <w:color w:val="333333"/>
+          <w:sz w:val="20"/>
+          <w:szCs w:val="20"/>
+        </w:rPr>
+        <w:t xml:space="preserve">, </w:t>
+      </w:r>
+      <w:r>
+        <w:rPr>
+          <w:rFonts w:ascii="Courier" w:hAnsi="Courier" w:cs="Courier New"/>
+          <w:color w:val="666666"/>
+          <w:sz w:val="20"/>
+          <w:szCs w:val="20"/>
+        </w:rPr>
+        <w:t>2</w:t>
+      </w:r>
+      <w:r>
+        <w:rPr>
+          <w:rFonts w:ascii="Courier" w:hAnsi="Courier" w:cs="Courier New"/>
+          <w:color w:val="333333"/>
+          <w:sz w:val="20"/>
+          <w:szCs w:val="20"/>
+        </w:rPr>
+        <w:t xml:space="preserve">, </w:t>
+      </w:r>
+      <w:r>
+        <w:rPr>
+          <w:rFonts w:ascii="Courier" w:hAnsi="Courier" w:cs="Courier New"/>
+          <w:color w:val="666666"/>
+          <w:sz w:val="20"/>
+          <w:szCs w:val="20"/>
+        </w:rPr>
+        <w:t>2</w:t>
+      </w:r>
+      <w:r>
+        <w:rPr>
+          <w:rFonts w:ascii="Courier" w:hAnsi="Courier" w:cs="Courier New"/>
+          <w:color w:val="333333"/>
+          <w:sz w:val="20"/>
+          <w:szCs w:val="20"/>
+        </w:rPr>
+        <w:t xml:space="preserve">, </w:t>
+      </w:r>
+      <w:r>
+        <w:rPr>
+          <w:rFonts w:ascii="Courier" w:hAnsi="Courier" w:cs="Courier New"/>
+          <w:color w:val="666666"/>
+          <w:sz w:val="20"/>
+          <w:szCs w:val="20"/>
+        </w:rPr>
+        <w:t>3</w:t>
+      </w:r>
+      <w:r>
+        <w:rPr>
+          <w:rFonts w:ascii="Courier" w:hAnsi="Courier" w:cs="Courier New"/>
+          <w:color w:val="333333"/>
+          <w:sz w:val="20"/>
+          <w:szCs w:val="20"/>
+        </w:rPr>
+        <w:t xml:space="preserve">, </w:t>
+      </w:r>
+      <w:r>
+        <w:rPr>
+          <w:rFonts w:ascii="Courier" w:hAnsi="Courier" w:cs="Courier New"/>
+          <w:color w:val="666666"/>
+          <w:sz w:val="20"/>
+          <w:szCs w:val="20"/>
+        </w:rPr>
+        <w:t>3</w:t>
+      </w:r>
+      <w:r>
+        <w:rPr>
+          <w:rFonts w:ascii="Courier" w:hAnsi="Courier" w:cs="Courier New"/>
+          <w:color w:val="333333"/>
+          <w:sz w:val="20"/>
+          <w:szCs w:val="20"/>
+        </w:rPr>
+        <w:t xml:space="preserve">, </w:t>
+      </w:r>
+      <w:r>
+        <w:rPr>
+          <w:rFonts w:ascii="Courier" w:hAnsi="Courier" w:cs="Courier New"/>
+          <w:color w:val="666666"/>
+          <w:sz w:val="20"/>
+          <w:szCs w:val="20"/>
+        </w:rPr>
+        <w:t>3</w:t>
+      </w:r>
+      <w:r>
+        <w:rPr>
+          <w:rFonts w:ascii="Courier" w:hAnsi="Courier" w:cs="Courier New"/>
+          <w:color w:val="333333"/>
+          <w:sz w:val="20"/>
+          <w:szCs w:val="20"/>
+        </w:rPr>
+        <w:t xml:space="preserve">, </w:t>
+      </w:r>
+      <w:r>
+        <w:rPr>
+          <w:rFonts w:ascii="Courier" w:hAnsi="Courier" w:cs="Courier New"/>
+          <w:color w:val="666666"/>
+          <w:sz w:val="20"/>
+          <w:szCs w:val="20"/>
+        </w:rPr>
+        <w:t>3</w:t>
+      </w:r>
+      <w:r>
+        <w:rPr>
+          <w:rFonts w:ascii="Courier" w:hAnsi="Courier" w:cs="Courier New"/>
+          <w:color w:val="333333"/>
+          <w:sz w:val="20"/>
+          <w:szCs w:val="20"/>
+        </w:rPr>
+        <w:t xml:space="preserve">, </w:t>
+      </w:r>
+      <w:r>
+        <w:rPr>
+          <w:rFonts w:ascii="Courier" w:hAnsi="Courier" w:cs="Courier New"/>
+          <w:color w:val="666666"/>
+          <w:sz w:val="20"/>
+          <w:szCs w:val="20"/>
+        </w:rPr>
+        <w:t>3</w:t>
+      </w:r>
+      <w:r>
+        <w:rPr>
+          <w:rFonts w:ascii="Courier" w:hAnsi="Courier" w:cs="Courier New"/>
+          <w:color w:val="333333"/>
+          <w:sz w:val="20"/>
+          <w:szCs w:val="20"/>
+        </w:rPr>
+        <w:t xml:space="preserve">, </w:t>
+      </w:r>
+      <w:r>
+        <w:rPr>
+          <w:rFonts w:ascii="Courier" w:hAnsi="Courier" w:cs="Courier New"/>
+          <w:color w:val="666666"/>
+          <w:sz w:val="20"/>
+          <w:szCs w:val="20"/>
+        </w:rPr>
+        <w:t>4</w:t>
+      </w:r>
+      <w:r>
+        <w:rPr>
+          <w:rFonts w:ascii="Courier" w:hAnsi="Courier" w:cs="Courier New"/>
+          <w:color w:val="333333"/>
+          <w:sz w:val="20"/>
+          <w:szCs w:val="20"/>
+        </w:rPr>
+        <w:t xml:space="preserve">, </w:t>
+      </w:r>
+      <w:r>
+        <w:rPr>
+          <w:rFonts w:ascii="Courier" w:hAnsi="Courier" w:cs="Courier New"/>
+          <w:color w:val="666666"/>
+          <w:sz w:val="20"/>
+          <w:szCs w:val="20"/>
+        </w:rPr>
+        <w:t>4</w:t>
+      </w:r>
+      <w:r>
+        <w:rPr>
+          <w:rFonts w:ascii="Courier" w:hAnsi="Courier" w:cs="Courier New"/>
+          <w:color w:val="333333"/>
+          <w:sz w:val="20"/>
+          <w:szCs w:val="20"/>
+        </w:rPr>
+        <w:t xml:space="preserve">, </w:t>
+      </w:r>
+      <w:r>
+        <w:rPr>
+          <w:rFonts w:ascii="Courier" w:hAnsi="Courier" w:cs="Courier New"/>
+          <w:color w:val="666666"/>
+          <w:sz w:val="20"/>
+          <w:szCs w:val="20"/>
+        </w:rPr>
+        <w:t>4</w:t>
+      </w:r>
+      <w:r>
+        <w:rPr>
+          <w:rFonts w:ascii="Courier" w:hAnsi="Courier" w:cs="Courier New"/>
+          <w:color w:val="333333"/>
+          <w:sz w:val="20"/>
+          <w:szCs w:val="20"/>
+        </w:rPr>
+        <w:t xml:space="preserve">, </w:t>
+      </w:r>
+      <w:r>
+        <w:rPr>
+          <w:rFonts w:ascii="Courier" w:hAnsi="Courier" w:cs="Courier New"/>
+          <w:color w:val="666666"/>
+          <w:sz w:val="20"/>
+          <w:szCs w:val="20"/>
+        </w:rPr>
+        <w:t>4</w:t>
+      </w:r>
+      <w:r>
+        <w:rPr>
+          <w:rFonts w:ascii="Courier" w:hAnsi="Courier" w:cs="Courier New"/>
+          <w:color w:val="333333"/>
+          <w:sz w:val="20"/>
+          <w:szCs w:val="20"/>
+        </w:rPr>
+        <w:t xml:space="preserve">, </w:t>
+      </w:r>
+      <w:r>
+        <w:rPr>
+          <w:rFonts w:ascii="Courier" w:hAnsi="Courier" w:cs="Courier New"/>
+          <w:color w:val="666666"/>
+          <w:sz w:val="20"/>
+          <w:szCs w:val="20"/>
+        </w:rPr>
+        <w:t>4</w:t>
+      </w:r>
+      <w:r>
+        <w:rPr>
+          <w:rFonts w:ascii="Courier" w:hAnsi="Courier" w:cs="Courier New"/>
+          <w:color w:val="333333"/>
+          <w:sz w:val="20"/>
+          <w:szCs w:val="20"/>
+        </w:rPr>
+        <w:t xml:space="preserve">, </w:t>
+      </w:r>
+      <w:r>
+        <w:rPr>
+          <w:rFonts w:ascii="Courier" w:hAnsi="Courier" w:cs="Courier New"/>
+          <w:color w:val="666666"/>
+          <w:sz w:val="20"/>
+          <w:szCs w:val="20"/>
+        </w:rPr>
+        <w:t>4</w:t>
+      </w:r>
+      <w:r>
+        <w:rPr>
+          <w:rFonts w:ascii="Courier" w:hAnsi="Courier" w:cs="Courier New"/>
+          <w:color w:val="333333"/>
+          <w:sz w:val="20"/>
+          <w:szCs w:val="20"/>
+        </w:rPr>
+        <w:t xml:space="preserve">, </w:t>
+      </w:r>
+      <w:r>
+        <w:rPr>
+          <w:rFonts w:ascii="Courier" w:hAnsi="Courier" w:cs="Courier New"/>
+          <w:color w:val="666666"/>
+          <w:sz w:val="20"/>
+          <w:szCs w:val="20"/>
+        </w:rPr>
+        <w:t>5</w:t>
+      </w:r>
+      <w:r>
+        <w:rPr>
+          <w:rFonts w:ascii="Courier" w:hAnsi="Courier" w:cs="Courier New"/>
+          <w:color w:val="333333"/>
+          <w:sz w:val="20"/>
+          <w:szCs w:val="20"/>
+        </w:rPr>
+        <w:t xml:space="preserve">, </w:t>
+      </w:r>
+      <w:r>
+        <w:rPr>
+          <w:rFonts w:ascii="Courier" w:hAnsi="Courier" w:cs="Courier New"/>
+          <w:color w:val="666666"/>
+          <w:sz w:val="20"/>
+          <w:szCs w:val="20"/>
+        </w:rPr>
+        <w:t>5</w:t>
+      </w:r>
+      <w:r>
+        <w:rPr>
+          <w:rFonts w:ascii="Courier" w:hAnsi="Courier" w:cs="Courier New"/>
+          <w:color w:val="333333"/>
+          <w:sz w:val="20"/>
+          <w:szCs w:val="20"/>
+        </w:rPr>
+        <w:t xml:space="preserve">, </w:t>
+      </w:r>
+      <w:r>
+        <w:rPr>
+          <w:rFonts w:ascii="Courier" w:hAnsi="Courier" w:cs="Courier New"/>
+          <w:color w:val="666666"/>
+          <w:sz w:val="20"/>
+          <w:szCs w:val="20"/>
+        </w:rPr>
+        <w:t>5</w:t>
+      </w:r>
+      <w:r>
+        <w:rPr>
+          <w:rFonts w:ascii="Courier" w:hAnsi="Courier" w:cs="Courier New"/>
+          <w:color w:val="333333"/>
+          <w:sz w:val="20"/>
+          <w:szCs w:val="20"/>
+        </w:rPr>
+        <w:t xml:space="preserve">, </w:t>
+      </w:r>
+      <w:r>
+        <w:rPr>
+          <w:rFonts w:ascii="Courier" w:hAnsi="Courier" w:cs="Courier New"/>
+          <w:color w:val="666666"/>
+          <w:sz w:val="20"/>
+          <w:szCs w:val="20"/>
+        </w:rPr>
+        <w:t>5</w:t>
+      </w:r>
+      <w:r>
+        <w:rPr>
+          <w:rFonts w:ascii="Courier" w:hAnsi="Courier" w:cs="Courier New"/>
+          <w:color w:val="333333"/>
+          <w:sz w:val="20"/>
+          <w:szCs w:val="20"/>
+        </w:rPr>
+        <w:t xml:space="preserve">, </w:t>
+      </w:r>
+      <w:r>
+        <w:rPr>
+          <w:rFonts w:ascii="Courier" w:hAnsi="Courier" w:cs="Courier New"/>
+          <w:color w:val="666666"/>
+          <w:sz w:val="20"/>
+          <w:szCs w:val="20"/>
+        </w:rPr>
+        <w:t>5</w:t>
+      </w:r>
+      <w:r>
+        <w:rPr>
+          <w:rFonts w:ascii="Courier" w:hAnsi="Courier" w:cs="Courier New"/>
+          <w:color w:val="333333"/>
+          <w:sz w:val="20"/>
+          <w:szCs w:val="20"/>
+        </w:rPr>
+        <w:t xml:space="preserve">, </w:t>
+      </w:r>
+      <w:r>
+        <w:rPr>
+          <w:rFonts w:ascii="Courier" w:hAnsi="Courier" w:cs="Courier New"/>
+          <w:color w:val="666666"/>
+          <w:sz w:val="20"/>
+          <w:szCs w:val="20"/>
+        </w:rPr>
+        <w:t>5</w:t>
+      </w:r>
+      <w:r>
+        <w:rPr>
+          <w:rFonts w:ascii="Courier" w:hAnsi="Courier" w:cs="Courier New"/>
+          <w:color w:val="333333"/>
+          <w:sz w:val="20"/>
+          <w:szCs w:val="20"/>
+        </w:rPr>
+        <w:t>]</w:t>
+      </w:r>
+    </w:p>
+    <w:p>
+      <w:pPr>
+        <w:tabs>
+          <w:tab w:val="left" w:pos="916"/>
+          <w:tab w:val="left" w:pos="1832"/>
+          <w:tab w:val="left" w:pos="2748"/>
+          <w:tab w:val="left" w:pos="3664"/>
+          <w:tab w:val="left" w:pos="4580"/>
+          <w:tab w:val="left" w:pos="5496"/>
+          <w:tab w:val="left" w:pos="6412"/>
+          <w:tab w:val="left" w:pos="7328"/>
+          <w:tab w:val="left" w:pos="8244"/>
+          <w:tab w:val="left" w:pos="9160"/>
+          <w:tab w:val="left" w:pos="10076"/>
+          <w:tab w:val="left" w:pos="10992"/>
+          <w:tab w:val="left" w:pos="11908"/>
+          <w:tab w:val="left" w:pos="12824"/>
+          <w:tab w:val="left" w:pos="13740"/>
+          <w:tab w:val="left" w:pos="14656"/>
+        </w:tabs>
+        <w:wordWrap w:val="0"/>
+        <w:spacing w:line="291" w:lineRule="atLeast"/>
+        <w:rPr>
+          <w:rFonts w:ascii="Courier" w:hAnsi="Courier" w:cs="Courier New"/>
+          <w:color w:val="333333"/>
+          <w:sz w:val="20"/>
+          <w:szCs w:val="20"/>
+        </w:rPr>
+      </w:pPr>
+    </w:p>
+    <w:p>
+      <w:pPr>
+        <w:tabs>
+          <w:tab w:val="left" w:pos="916"/>
+          <w:tab w:val="left" w:pos="1832"/>
+          <w:tab w:val="left" w:pos="2748"/>
+          <w:tab w:val="left" w:pos="3664"/>
+          <w:tab w:val="left" w:pos="4580"/>
+          <w:tab w:val="left" w:pos="5496"/>
+          <w:tab w:val="left" w:pos="6412"/>
+          <w:tab w:val="left" w:pos="7328"/>
+          <w:tab w:val="left" w:pos="8244"/>
+          <w:tab w:val="left" w:pos="9160"/>
+          <w:tab w:val="left" w:pos="10076"/>
+          <w:tab w:val="left" w:pos="10992"/>
+          <w:tab w:val="left" w:pos="11908"/>
+          <w:tab w:val="left" w:pos="12824"/>
+          <w:tab w:val="left" w:pos="13740"/>
+          <w:tab w:val="left" w:pos="14656"/>
+        </w:tabs>
+        <w:wordWrap w:val="0"/>
+        <w:spacing w:line="291" w:lineRule="atLeast"/>
+        <w:rPr>
+          <w:rFonts w:ascii="Courier" w:hAnsi="Courier" w:cs="Courier New"/>
+          <w:color w:val="333333"/>
+          <w:sz w:val="20"/>
+          <w:szCs w:val="20"/>
+        </w:rPr>
+      </w:pPr>
+      <w:proofErr w:type="spellStart"/>
+      <w:proofErr w:type="gramStart"/>
+      <w:r>
+        <w:rPr>
+          <w:rFonts w:ascii="Courier" w:hAnsi="Courier" w:cs="Courier New"/>
+          <w:color w:val="333333"/>
+          <w:sz w:val="20"/>
+          <w:szCs w:val="20"/>
+        </w:rPr>
+        <w:t>plt</w:t>
+      </w:r>
+      <w:r>
+        <w:rPr>
+          <w:rFonts w:ascii="Courier" w:hAnsi="Courier" w:cs="Courier New"/>
+          <w:color w:val="666666"/>
+          <w:sz w:val="20"/>
+          <w:szCs w:val="20"/>
+        </w:rPr>
+        <w:t>.</w:t>
+      </w:r>
+      <w:r>
+        <w:rPr>
+          <w:rFonts w:ascii="Courier" w:hAnsi="Courier" w:cs="Courier New"/>
+          <w:color w:val="333333"/>
+          <w:sz w:val="20"/>
+          <w:szCs w:val="20"/>
+        </w:rPr>
+        <w:t>hist</w:t>
+      </w:r>
+      <w:proofErr w:type="spellEnd"/>
+      <w:proofErr w:type="gramEnd"/>
+      <w:r>
+        <w:rPr>
+          <w:rFonts w:ascii="Courier" w:hAnsi="Courier" w:cs="Courier New"/>
+          <w:color w:val="333333"/>
+          <w:sz w:val="20"/>
+          <w:szCs w:val="20"/>
+        </w:rPr>
+        <w:t>(</w:t>
+      </w:r>
+      <w:proofErr w:type="spellStart"/>
+      <w:r>
+        <w:rPr>
+          <w:rFonts w:ascii="Courier" w:hAnsi="Courier" w:cs="Courier New"/>
+          <w:color w:val="333333"/>
+          <w:sz w:val="20"/>
+          <w:szCs w:val="20"/>
+        </w:rPr>
+        <w:t>history_enrollment</w:t>
+      </w:r>
+      <w:proofErr w:type="spellEnd"/>
+      <w:r>
+        <w:rPr>
+          <w:rFonts w:ascii="Courier" w:hAnsi="Courier" w:cs="Courier New"/>
+          <w:color w:val="333333"/>
+          <w:sz w:val="20"/>
+          <w:szCs w:val="20"/>
+        </w:rPr>
+        <w:t>, bins</w:t>
+      </w:r>
+      <w:r>
+        <w:rPr>
+          <w:rFonts w:ascii="Courier" w:hAnsi="Courier" w:cs="Courier New"/>
+          <w:color w:val="666666"/>
+          <w:sz w:val="20"/>
+          <w:szCs w:val="20"/>
+        </w:rPr>
+        <w:t>=5</w:t>
+      </w:r>
+      <w:r>
+        <w:rPr>
+          <w:rFonts w:ascii="Courier" w:hAnsi="Courier" w:cs="Courier New"/>
+          <w:color w:val="333333"/>
+          <w:sz w:val="20"/>
+          <w:szCs w:val="20"/>
+        </w:rPr>
+        <w:t xml:space="preserve">, </w:t>
+      </w:r>
+      <w:r>
+        <w:rPr>
+          <w:rFonts w:ascii="Courier" w:hAnsi="Courier" w:cs="Courier New"/>
+          <w:color w:val="008000"/>
+          <w:sz w:val="20"/>
+          <w:szCs w:val="20"/>
+        </w:rPr>
+        <w:t>range</w:t>
+      </w:r>
+      <w:r>
+        <w:rPr>
+          <w:rFonts w:ascii="Courier" w:hAnsi="Courier" w:cs="Courier New"/>
+          <w:color w:val="666666"/>
+          <w:sz w:val="20"/>
+          <w:szCs w:val="20"/>
+        </w:rPr>
+        <w:t>=</w:t>
+      </w:r>
+      <w:r>
+        <w:rPr>
+          <w:rFonts w:ascii="Courier" w:hAnsi="Courier" w:cs="Courier New"/>
+          <w:color w:val="333333"/>
+          <w:sz w:val="20"/>
+          <w:szCs w:val="20"/>
+        </w:rPr>
+        <w:t>(</w:t>
+      </w:r>
+      <w:r>
+        <w:rPr>
+          <w:rFonts w:ascii="Courier" w:hAnsi="Courier" w:cs="Courier New"/>
+          <w:color w:val="666666"/>
+          <w:sz w:val="20"/>
+          <w:szCs w:val="20"/>
+        </w:rPr>
+        <w:t>1</w:t>
+      </w:r>
+      <w:r>
+        <w:rPr>
+          <w:rFonts w:ascii="Courier" w:hAnsi="Courier" w:cs="Courier New"/>
+          <w:color w:val="333333"/>
+          <w:sz w:val="20"/>
+          <w:szCs w:val="20"/>
+        </w:rPr>
+        <w:t xml:space="preserve">, </w:t>
+      </w:r>
+      <w:r>
+        <w:rPr>
+          <w:rFonts w:ascii="Courier" w:hAnsi="Courier" w:cs="Courier New"/>
+          <w:color w:val="666666"/>
+          <w:sz w:val="20"/>
+          <w:szCs w:val="20"/>
+        </w:rPr>
+        <w:t>6</w:t>
+      </w:r>
+      <w:r>
+        <w:rPr>
+          <w:rFonts w:ascii="Courier" w:hAnsi="Courier" w:cs="Courier New"/>
+          <w:color w:val="333333"/>
+          <w:sz w:val="20"/>
+          <w:szCs w:val="20"/>
+        </w:rPr>
+        <w:t>))</w:t>
+      </w:r>
+    </w:p>
+    <w:p>
+      <w:pPr>
+        <w:tabs>
+          <w:tab w:val="left" w:pos="916"/>
+          <w:tab w:val="left" w:pos="1832"/>
+          <w:tab w:val="left" w:pos="2748"/>
+          <w:tab w:val="left" w:pos="3664"/>
+          <w:tab w:val="left" w:pos="4580"/>
+          <w:tab w:val="left" w:pos="5496"/>
+          <w:tab w:val="left" w:pos="6412"/>
+          <w:tab w:val="left" w:pos="7328"/>
+          <w:tab w:val="left" w:pos="8244"/>
+          <w:tab w:val="left" w:pos="9160"/>
+          <w:tab w:val="left" w:pos="10076"/>
+          <w:tab w:val="left" w:pos="10992"/>
+          <w:tab w:val="left" w:pos="11908"/>
+          <w:tab w:val="left" w:pos="12824"/>
+          <w:tab w:val="left" w:pos="13740"/>
+          <w:tab w:val="left" w:pos="14656"/>
+        </w:tabs>
+        <w:wordWrap w:val="0"/>
+        <w:spacing w:line="291" w:lineRule="atLeast"/>
+        <w:rPr>
+          <w:rFonts w:ascii="Courier" w:hAnsi="Courier" w:cs="Courier New"/>
+          <w:color w:val="333333"/>
+          <w:sz w:val="20"/>
+          <w:szCs w:val="20"/>
+        </w:rPr>
+      </w:pPr>
+      <w:proofErr w:type="spellStart"/>
+      <w:proofErr w:type="gramStart"/>
+      <w:r>
+        <w:rPr>
+          <w:rFonts w:ascii="Courier" w:hAnsi="Courier" w:cs="Courier New"/>
+          <w:color w:val="333333"/>
+          <w:sz w:val="20"/>
+          <w:szCs w:val="20"/>
+        </w:rPr>
+        <w:t>plt</w:t>
+      </w:r>
+      <w:r>
+        <w:rPr>
+          <w:rFonts w:ascii="Courier" w:hAnsi="Courier" w:cs="Courier New"/>
+          <w:color w:val="666666"/>
+          <w:sz w:val="20"/>
+          <w:szCs w:val="20"/>
+        </w:rPr>
+        <w:t>.</w:t>
+      </w:r>
+      <w:r>
+        <w:rPr>
+          <w:rFonts w:ascii="Courier" w:hAnsi="Courier" w:cs="Courier New"/>
+          <w:color w:val="333333"/>
+          <w:sz w:val="20"/>
+          <w:szCs w:val="20"/>
+        </w:rPr>
+        <w:t>title</w:t>
+      </w:r>
+      <w:proofErr w:type="spellEnd"/>
+      <w:proofErr w:type="gramEnd"/>
+      <w:r>
+        <w:rPr>
+          <w:rFonts w:ascii="Courier" w:hAnsi="Courier" w:cs="Courier New"/>
+          <w:color w:val="333333"/>
+          <w:sz w:val="20"/>
+          <w:szCs w:val="20"/>
+        </w:rPr>
+        <w:t>(</w:t>
+      </w:r>
+      <w:r>
+        <w:rPr>
+          <w:rFonts w:ascii="Courier" w:hAnsi="Courier" w:cs="Courier New"/>
+          <w:color w:val="BA2121"/>
+          <w:sz w:val="20"/>
+          <w:szCs w:val="20"/>
+        </w:rPr>
+        <w:t>'Student Enrollment (History Department)'</w:t>
+      </w:r>
+      <w:r>
+        <w:rPr>
+          <w:rFonts w:ascii="Courier" w:hAnsi="Courier" w:cs="Courier New"/>
+          <w:color w:val="333333"/>
+          <w:sz w:val="20"/>
+          <w:szCs w:val="20"/>
+        </w:rPr>
+        <w:t>)</w:t>
+      </w:r>
+    </w:p>
+    <w:p>
+      <w:pPr>
+        <w:tabs>
+          <w:tab w:val="left" w:pos="916"/>
+          <w:tab w:val="left" w:pos="1832"/>
+          <w:tab w:val="left" w:pos="2748"/>
+          <w:tab w:val="left" w:pos="3664"/>
+          <w:tab w:val="left" w:pos="4580"/>
+          <w:tab w:val="left" w:pos="5496"/>
+          <w:tab w:val="left" w:pos="6412"/>
+          <w:tab w:val="left" w:pos="7328"/>
+          <w:tab w:val="left" w:pos="8244"/>
+          <w:tab w:val="left" w:pos="9160"/>
+          <w:tab w:val="left" w:pos="10076"/>
+          <w:tab w:val="left" w:pos="10992"/>
+          <w:tab w:val="left" w:pos="11908"/>
+          <w:tab w:val="left" w:pos="12824"/>
+          <w:tab w:val="left" w:pos="13740"/>
+          <w:tab w:val="left" w:pos="14656"/>
+        </w:tabs>
+        <w:wordWrap w:val="0"/>
+        <w:spacing w:line="291" w:lineRule="atLeast"/>
+        <w:rPr>
+          <w:rFonts w:ascii="Courier" w:hAnsi="Courier" w:cs="Courier New"/>
+          <w:color w:val="333333"/>
+          <w:sz w:val="20"/>
+          <w:szCs w:val="20"/>
+        </w:rPr>
+      </w:pPr>
+      <w:proofErr w:type="spellStart"/>
+      <w:proofErr w:type="gramStart"/>
+      <w:r>
+        <w:rPr>
+          <w:rFonts w:ascii="Courier" w:hAnsi="Courier" w:cs="Courier New"/>
+          <w:color w:val="333333"/>
+          <w:sz w:val="20"/>
+          <w:szCs w:val="20"/>
+        </w:rPr>
+        <w:t>plt</w:t>
+      </w:r>
+      <w:r>
+        <w:rPr>
+          <w:rFonts w:ascii="Courier" w:hAnsi="Courier" w:cs="Courier New"/>
+          <w:color w:val="666666"/>
+          <w:sz w:val="20"/>
+          <w:szCs w:val="20"/>
+        </w:rPr>
+        <w:t>.</w:t>
+      </w:r>
+      <w:r>
+        <w:rPr>
+          <w:rFonts w:ascii="Courier" w:hAnsi="Courier" w:cs="Courier New"/>
+          <w:color w:val="333333"/>
+          <w:sz w:val="20"/>
+          <w:szCs w:val="20"/>
+        </w:rPr>
+        <w:t>xlabel</w:t>
+      </w:r>
+      <w:proofErr w:type="spellEnd"/>
+      <w:proofErr w:type="gramEnd"/>
+      <w:r>
+        <w:rPr>
+          <w:rFonts w:ascii="Courier" w:hAnsi="Courier" w:cs="Courier New"/>
+          <w:color w:val="333333"/>
+          <w:sz w:val="20"/>
+          <w:szCs w:val="20"/>
+        </w:rPr>
+        <w:t>(</w:t>
+      </w:r>
+      <w:r>
+        <w:rPr>
+          <w:rFonts w:ascii="Courier" w:hAnsi="Courier" w:cs="Courier New"/>
+          <w:color w:val="BA2121"/>
+          <w:sz w:val="20"/>
+          <w:szCs w:val="20"/>
+        </w:rPr>
+        <w:t>'Years Enrolled'</w:t>
+      </w:r>
+      <w:r>
+        <w:rPr>
+          <w:rFonts w:ascii="Courier" w:hAnsi="Courier" w:cs="Courier New"/>
+          <w:color w:val="333333"/>
+          <w:sz w:val="20"/>
+          <w:szCs w:val="20"/>
+        </w:rPr>
+        <w:t>)</w:t>
+      </w:r>
+    </w:p>
+    <w:p>
+      <w:pPr>
+        <w:tabs>
+          <w:tab w:val="left" w:pos="916"/>
+          <w:tab w:val="left" w:pos="1832"/>
+          <w:tab w:val="left" w:pos="2748"/>
+          <w:tab w:val="left" w:pos="3664"/>
+          <w:tab w:val="left" w:pos="4580"/>
+          <w:tab w:val="left" w:pos="5496"/>
+          <w:tab w:val="left" w:pos="6412"/>
+          <w:tab w:val="left" w:pos="7328"/>
+          <w:tab w:val="left" w:pos="8244"/>
+          <w:tab w:val="left" w:pos="9160"/>
+          <w:tab w:val="left" w:pos="10076"/>
+          <w:tab w:val="left" w:pos="10992"/>
+          <w:tab w:val="left" w:pos="11908"/>
+          <w:tab w:val="left" w:pos="12824"/>
+          <w:tab w:val="left" w:pos="13740"/>
+          <w:tab w:val="left" w:pos="14656"/>
+        </w:tabs>
+        <w:wordWrap w:val="0"/>
+        <w:spacing w:line="291" w:lineRule="atLeast"/>
+        <w:rPr>
+          <w:rFonts w:ascii="Courier" w:hAnsi="Courier" w:cs="Courier New"/>
+          <w:color w:val="333333"/>
+          <w:sz w:val="20"/>
+          <w:szCs w:val="20"/>
+        </w:rPr>
+      </w:pPr>
+      <w:proofErr w:type="spellStart"/>
+      <w:proofErr w:type="gramStart"/>
+      <w:r>
+        <w:rPr>
+          <w:rFonts w:ascii="Courier" w:hAnsi="Courier" w:cs="Courier New"/>
+          <w:color w:val="333333"/>
+          <w:sz w:val="20"/>
+          <w:szCs w:val="20"/>
+        </w:rPr>
+        <w:t>plt</w:t>
+      </w:r>
+      <w:r>
+        <w:rPr>
+          <w:rFonts w:ascii="Courier" w:hAnsi="Courier" w:cs="Courier New"/>
+          <w:color w:val="666666"/>
+          <w:sz w:val="20"/>
+          <w:szCs w:val="20"/>
+        </w:rPr>
+        <w:t>.</w:t>
+      </w:r>
+      <w:r>
+        <w:rPr>
+          <w:rFonts w:ascii="Courier" w:hAnsi="Courier" w:cs="Courier New"/>
+          <w:color w:val="333333"/>
+          <w:sz w:val="20"/>
+          <w:szCs w:val="20"/>
+        </w:rPr>
+        <w:t>ylabel</w:t>
+      </w:r>
+      <w:proofErr w:type="spellEnd"/>
+      <w:proofErr w:type="gramEnd"/>
+      <w:r>
+        <w:rPr>
+          <w:rFonts w:ascii="Courier" w:hAnsi="Courier" w:cs="Courier New"/>
+          <w:color w:val="333333"/>
+          <w:sz w:val="20"/>
+          <w:szCs w:val="20"/>
+        </w:rPr>
+        <w:t>(</w:t>
+      </w:r>
+      <w:r>
+        <w:rPr>
+          <w:rFonts w:ascii="Courier" w:hAnsi="Courier" w:cs="Courier New"/>
+          <w:color w:val="BA2121"/>
+          <w:sz w:val="20"/>
+          <w:szCs w:val="20"/>
+        </w:rPr>
+        <w:t>'Students Enrolled (Tens)'</w:t>
+      </w:r>
+      <w:r>
+        <w:rPr>
+          <w:rFonts w:ascii="Courier" w:hAnsi="Courier" w:cs="Courier New"/>
+          <w:color w:val="333333"/>
+          <w:sz w:val="20"/>
+          <w:szCs w:val="20"/>
+        </w:rPr>
+        <w:t>)</w:t>
+      </w:r>
+    </w:p>
+    <w:p>
+      <w:pPr>
+        <w:tabs>
+          <w:tab w:val="left" w:pos="916"/>
+          <w:tab w:val="left" w:pos="1832"/>
+          <w:tab w:val="left" w:pos="2748"/>
+          <w:tab w:val="left" w:pos="3664"/>
+          <w:tab w:val="left" w:pos="4580"/>
+          <w:tab w:val="left" w:pos="5496"/>
+          <w:tab w:val="left" w:pos="6412"/>
+          <w:tab w:val="left" w:pos="7328"/>
+          <w:tab w:val="left" w:pos="8244"/>
+          <w:tab w:val="left" w:pos="9160"/>
+          <w:tab w:val="left" w:pos="10076"/>
+          <w:tab w:val="left" w:pos="10992"/>
+          <w:tab w:val="left" w:pos="11908"/>
+          <w:tab w:val="left" w:pos="12824"/>
+          <w:tab w:val="left" w:pos="13740"/>
+          <w:tab w:val="left" w:pos="14656"/>
+        </w:tabs>
+        <w:wordWrap w:val="0"/>
+        <w:spacing w:line="291" w:lineRule="atLeast"/>
+        <w:rPr>
+          <w:rFonts w:ascii="Courier" w:hAnsi="Courier" w:cs="Courier New"/>
+          <w:color w:val="333333"/>
+          <w:sz w:val="20"/>
+          <w:szCs w:val="20"/>
+        </w:rPr>
+      </w:pPr>
+      <w:proofErr w:type="spellStart"/>
+      <w:proofErr w:type="gramStart"/>
+      <w:r>
+        <w:rPr>
+          <w:rFonts w:ascii="Courier" w:hAnsi="Courier" w:cs="Courier New"/>
+          <w:color w:val="333333"/>
+          <w:sz w:val="20"/>
+          <w:szCs w:val="20"/>
+        </w:rPr>
+        <w:t>plt</w:t>
+      </w:r>
+      <w:r>
+        <w:rPr>
+          <w:rFonts w:ascii="Courier" w:hAnsi="Courier" w:cs="Courier New"/>
+          <w:color w:val="666666"/>
+          <w:sz w:val="20"/>
+          <w:szCs w:val="20"/>
+        </w:rPr>
+        <w:t>.</w:t>
+      </w:r>
+      <w:r>
+        <w:rPr>
+          <w:rFonts w:ascii="Courier" w:hAnsi="Courier" w:cs="Courier New"/>
+          <w:color w:val="333333"/>
+          <w:sz w:val="20"/>
+          <w:szCs w:val="20"/>
+        </w:rPr>
+        <w:t>show</w:t>
+      </w:r>
+      <w:proofErr w:type="spellEnd"/>
+      <w:proofErr w:type="gramEnd"/>
+      <w:r>
+        <w:rPr>
+          <w:rFonts w:ascii="Courier" w:hAnsi="Courier" w:cs="Courier New"/>
+          <w:color w:val="333333"/>
+          <w:sz w:val="20"/>
+          <w:szCs w:val="20"/>
+        </w:rPr>
+        <w:t>()</w:t>
+      </w:r>
+    </w:p>
+    <w:p>
+      <w:pPr>
+        <w:rPr>
+          <w:rFonts w:ascii="Helvetica Neue" w:eastAsia="Times New Roman" w:hAnsi="Helvetica Neue" w:cs="Times New Roman"/>
+          <w:color w:val="000000"/>
+          <w:sz w:val="21"/>
+          <w:szCs w:val="21"/>
+        </w:rPr>
+      </w:pPr>
+    </w:p>
+    <w:p>
+      <w:pPr>
+        <w:rPr>
+          <w:rFonts w:ascii="Helvetica Neue" w:hAnsi="Helvetica Neue" w:cs="Times New Roman"/>
+          <w:color w:val="000000"/>
+          <w:sz w:val="21"/>
+          <w:szCs w:val="21"/>
+        </w:rPr>
+      </w:pPr>
+      <w:r>
+        <w:rPr>
+          <w:rFonts w:ascii="Helvetica Neue" w:hAnsi="Helvetica Neue" w:cs="Times New Roman"/>
+          <w:color w:val="000000"/>
+          <w:sz w:val="21"/>
+          <w:szCs w:val="21"/>
+        </w:rPr>
+        <w:t>What does this histogram tell us? Well this is somewhat </w:t>
+      </w:r>
+      <w:r>
+        <w:rPr>
+          <w:rFonts w:ascii="Helvetica Neue" w:hAnsi="Helvetica Neue" w:cs="Times New Roman"/>
+          <w:i/>
+          <w:iCs/>
+          <w:color w:val="000000"/>
+          <w:sz w:val="21"/>
+          <w:szCs w:val="21"/>
+        </w:rPr>
+        <w:t>skewed left</w:t>
+      </w:r>
+      <w:r>
+        <w:rPr>
+          <w:rFonts w:ascii="Helvetica Neue" w:hAnsi="Helvetica Neue" w:cs="Times New Roman"/>
+          <w:color w:val="000000"/>
+          <w:sz w:val="21"/>
+          <w:szCs w:val="21"/>
+        </w:rPr>
+        <w:t> dataset, we can see that there are a lot more students who have been enrolled for 3 or 4 years over 1 and 2 years. This indicates that the History program is becoming less popular. Where are all the students going then?</w:t>
+      </w:r>
+    </w:p>
+    <w:p>
+      <w:pPr>
+        <w:spacing w:before="240"/>
+        <w:rPr>
+          <w:rFonts w:ascii="Helvetica Neue" w:hAnsi="Helvetica Neue" w:cs="Times New Roman"/>
+          <w:color w:val="000000"/>
+          <w:sz w:val="21"/>
+          <w:szCs w:val="21"/>
+        </w:rPr>
+      </w:pPr>
+      <w:r>
+        <w:rPr>
+          <w:rFonts w:ascii="Helvetica Neue" w:hAnsi="Helvetica Neue" w:cs="Times New Roman"/>
+          <w:color w:val="000000"/>
+          <w:sz w:val="21"/>
+          <w:szCs w:val="21"/>
+        </w:rPr>
+        <w:t>The school recently invested a lot of money in a new building for the Computer Science Department. Let's take a look at enrollment and see if the investment is paying off.</w:t>
+      </w:r>
+    </w:p>
+    <w:p>
+      <w:pPr>
+        <w:spacing w:line="291" w:lineRule="atLeast"/>
+        <w:rPr>
+          <w:rFonts w:ascii="Courier" w:eastAsia="Times New Roman" w:hAnsi="Courier" w:cs="Times New Roman"/>
+          <w:color w:val="303F9F"/>
+          <w:sz w:val="21"/>
+          <w:szCs w:val="21"/>
+        </w:rPr>
+      </w:pPr>
+      <w:r>
+        <w:rPr>
+          <w:rFonts w:ascii="Courier" w:eastAsia="Times New Roman" w:hAnsi="Courier" w:cs="Times New Roman"/>
+          <w:color w:val="303F9F"/>
+          <w:sz w:val="21"/>
+          <w:szCs w:val="21"/>
+        </w:rPr>
+        <w:t>In [5]:</w:t>
+      </w:r>
+    </w:p>
+    <w:p>
+      <w:pPr>
+        <w:tabs>
+          <w:tab w:val="left" w:pos="916"/>
+          <w:tab w:val="left" w:pos="1832"/>
+          <w:tab w:val="left" w:pos="2748"/>
+          <w:tab w:val="left" w:pos="3664"/>
+          <w:tab w:val="left" w:pos="4580"/>
+          <w:tab w:val="left" w:pos="5496"/>
+          <w:tab w:val="left" w:pos="6412"/>
+          <w:tab w:val="left" w:pos="7328"/>
+          <w:tab w:val="left" w:pos="8244"/>
+          <w:tab w:val="left" w:pos="9160"/>
+          <w:tab w:val="left" w:pos="10076"/>
+          <w:tab w:val="left" w:pos="10992"/>
+          <w:tab w:val="left" w:pos="11908"/>
+          <w:tab w:val="left" w:pos="12824"/>
+          <w:tab w:val="left" w:pos="13740"/>
+          <w:tab w:val="left" w:pos="14656"/>
+        </w:tabs>
+        <w:wordWrap w:val="0"/>
+        <w:spacing w:line="291" w:lineRule="atLeast"/>
+        <w:rPr>
+          <w:rFonts w:ascii="Courier" w:hAnsi="Courier" w:cs="Courier New"/>
+          <w:color w:val="333333"/>
+          <w:sz w:val="20"/>
+          <w:szCs w:val="20"/>
+        </w:rPr>
+      </w:pPr>
+      <w:proofErr w:type="spellStart"/>
+      <w:r>
+        <w:rPr>
+          <w:rFonts w:ascii="Courier" w:hAnsi="Courier" w:cs="Courier New"/>
+          <w:color w:val="333333"/>
+          <w:sz w:val="20"/>
+          <w:szCs w:val="20"/>
+        </w:rPr>
+        <w:t>cs_enrollment</w:t>
+      </w:r>
+      <w:proofErr w:type="spellEnd"/>
+      <w:r>
+        <w:rPr>
+          <w:rFonts w:ascii="Courier" w:hAnsi="Courier" w:cs="Courier New"/>
+          <w:color w:val="333333"/>
+          <w:sz w:val="20"/>
+          <w:szCs w:val="20"/>
+        </w:rPr>
+        <w:t xml:space="preserve"> </w:t>
+      </w:r>
+      <w:r>
+        <w:rPr>
+          <w:rFonts w:ascii="Courier" w:hAnsi="Courier" w:cs="Courier New"/>
+          <w:color w:val="666666"/>
+          <w:sz w:val="20"/>
+          <w:szCs w:val="20"/>
+        </w:rPr>
+        <w:t>=</w:t>
+      </w:r>
+      <w:r>
+        <w:rPr>
+          <w:rFonts w:ascii="Courier" w:hAnsi="Courier" w:cs="Courier New"/>
+          <w:color w:val="333333"/>
+          <w:sz w:val="20"/>
+          <w:szCs w:val="20"/>
+        </w:rPr>
+        <w:t xml:space="preserve"> [</w:t>
+      </w:r>
+      <w:r>
+        <w:rPr>
+          <w:rFonts w:ascii="Courier" w:hAnsi="Courier" w:cs="Courier New"/>
+          <w:color w:val="666666"/>
+          <w:sz w:val="20"/>
+          <w:szCs w:val="20"/>
+        </w:rPr>
+        <w:t>1</w:t>
+      </w:r>
+      <w:r>
+        <w:rPr>
+          <w:rFonts w:ascii="Courier" w:hAnsi="Courier" w:cs="Courier New"/>
+          <w:color w:val="333333"/>
+          <w:sz w:val="20"/>
+          <w:szCs w:val="20"/>
+        </w:rPr>
+        <w:t xml:space="preserve">, </w:t>
+      </w:r>
+      <w:r>
+        <w:rPr>
+          <w:rFonts w:ascii="Courier" w:hAnsi="Courier" w:cs="Courier New"/>
+          <w:color w:val="666666"/>
+          <w:sz w:val="20"/>
+          <w:szCs w:val="20"/>
+        </w:rPr>
+        <w:t>1</w:t>
+      </w:r>
+      <w:r>
+        <w:rPr>
+          <w:rFonts w:ascii="Courier" w:hAnsi="Courier" w:cs="Courier New"/>
+          <w:color w:val="333333"/>
+          <w:sz w:val="20"/>
+          <w:szCs w:val="20"/>
+        </w:rPr>
+        <w:t xml:space="preserve">, </w:t>
+      </w:r>
+      <w:r>
+        <w:rPr>
+          <w:rFonts w:ascii="Courier" w:hAnsi="Courier" w:cs="Courier New"/>
+          <w:color w:val="666666"/>
+          <w:sz w:val="20"/>
+          <w:szCs w:val="20"/>
+        </w:rPr>
+        <w:t>1</w:t>
+      </w:r>
+      <w:r>
+        <w:rPr>
+          <w:rFonts w:ascii="Courier" w:hAnsi="Courier" w:cs="Courier New"/>
+          <w:color w:val="333333"/>
+          <w:sz w:val="20"/>
+          <w:szCs w:val="20"/>
+        </w:rPr>
+        <w:t xml:space="preserve">, </w:t>
+      </w:r>
+      <w:r>
+        <w:rPr>
+          <w:rFonts w:ascii="Courier" w:hAnsi="Courier" w:cs="Courier New"/>
+          <w:color w:val="666666"/>
+          <w:sz w:val="20"/>
+          <w:szCs w:val="20"/>
+        </w:rPr>
+        <w:t>1</w:t>
+      </w:r>
+      <w:r>
+        <w:rPr>
+          <w:rFonts w:ascii="Courier" w:hAnsi="Courier" w:cs="Courier New"/>
+          <w:color w:val="333333"/>
+          <w:sz w:val="20"/>
+          <w:szCs w:val="20"/>
+        </w:rPr>
+        <w:t xml:space="preserve">, </w:t>
+      </w:r>
+      <w:r>
+        <w:rPr>
+          <w:rFonts w:ascii="Courier" w:hAnsi="Courier" w:cs="Courier New"/>
+          <w:color w:val="666666"/>
+          <w:sz w:val="20"/>
+          <w:szCs w:val="20"/>
+        </w:rPr>
+        <w:t>1</w:t>
+      </w:r>
+      <w:r>
+        <w:rPr>
+          <w:rFonts w:ascii="Courier" w:hAnsi="Courier" w:cs="Courier New"/>
+          <w:color w:val="333333"/>
+          <w:sz w:val="20"/>
+          <w:szCs w:val="20"/>
+        </w:rPr>
+        <w:t xml:space="preserve">, </w:t>
+      </w:r>
+      <w:r>
+        <w:rPr>
+          <w:rFonts w:ascii="Courier" w:hAnsi="Courier" w:cs="Courier New"/>
+          <w:color w:val="666666"/>
+          <w:sz w:val="20"/>
+          <w:szCs w:val="20"/>
+        </w:rPr>
+        <w:t>2</w:t>
+      </w:r>
+      <w:r>
+        <w:rPr>
+          <w:rFonts w:ascii="Courier" w:hAnsi="Courier" w:cs="Courier New"/>
+          <w:color w:val="333333"/>
+          <w:sz w:val="20"/>
+          <w:szCs w:val="20"/>
+        </w:rPr>
+        <w:t xml:space="preserve">, </w:t>
+      </w:r>
+      <w:r>
+        <w:rPr>
+          <w:rFonts w:ascii="Courier" w:hAnsi="Courier" w:cs="Courier New"/>
+          <w:color w:val="666666"/>
+          <w:sz w:val="20"/>
+          <w:szCs w:val="20"/>
+        </w:rPr>
+        <w:t>2</w:t>
+      </w:r>
+      <w:r>
+        <w:rPr>
+          <w:rFonts w:ascii="Courier" w:hAnsi="Courier" w:cs="Courier New"/>
+          <w:color w:val="333333"/>
+          <w:sz w:val="20"/>
+          <w:szCs w:val="20"/>
+        </w:rPr>
+        <w:t xml:space="preserve">, </w:t>
+      </w:r>
+      <w:r>
+        <w:rPr>
+          <w:rFonts w:ascii="Courier" w:hAnsi="Courier" w:cs="Courier New"/>
+          <w:color w:val="666666"/>
+          <w:sz w:val="20"/>
+          <w:szCs w:val="20"/>
+        </w:rPr>
+        <w:t>2</w:t>
+      </w:r>
+      <w:r>
+        <w:rPr>
+          <w:rFonts w:ascii="Courier" w:hAnsi="Courier" w:cs="Courier New"/>
+          <w:color w:val="333333"/>
+          <w:sz w:val="20"/>
+          <w:szCs w:val="20"/>
+        </w:rPr>
+        <w:t xml:space="preserve">, </w:t>
+      </w:r>
+      <w:r>
+        <w:rPr>
+          <w:rFonts w:ascii="Courier" w:hAnsi="Courier" w:cs="Courier New"/>
+          <w:color w:val="666666"/>
+          <w:sz w:val="20"/>
+          <w:szCs w:val="20"/>
+        </w:rPr>
+        <w:t>2</w:t>
+      </w:r>
+      <w:r>
+        <w:rPr>
+          <w:rFonts w:ascii="Courier" w:hAnsi="Courier" w:cs="Courier New"/>
+          <w:color w:val="333333"/>
+          <w:sz w:val="20"/>
+          <w:szCs w:val="20"/>
+        </w:rPr>
+        <w:t xml:space="preserve">, </w:t>
+      </w:r>
+      <w:r>
+        <w:rPr>
+          <w:rFonts w:ascii="Courier" w:hAnsi="Courier" w:cs="Courier New"/>
+          <w:color w:val="666666"/>
+          <w:sz w:val="20"/>
+          <w:szCs w:val="20"/>
+        </w:rPr>
+        <w:t>3</w:t>
+      </w:r>
+      <w:r>
+        <w:rPr>
+          <w:rFonts w:ascii="Courier" w:hAnsi="Courier" w:cs="Courier New"/>
+          <w:color w:val="333333"/>
+          <w:sz w:val="20"/>
+          <w:szCs w:val="20"/>
+        </w:rPr>
+        <w:t xml:space="preserve">, </w:t>
+      </w:r>
+      <w:r>
+        <w:rPr>
+          <w:rFonts w:ascii="Courier" w:hAnsi="Courier" w:cs="Courier New"/>
+          <w:color w:val="666666"/>
+          <w:sz w:val="20"/>
+          <w:szCs w:val="20"/>
+        </w:rPr>
+        <w:t>4</w:t>
+      </w:r>
+      <w:r>
+        <w:rPr>
+          <w:rFonts w:ascii="Courier" w:hAnsi="Courier" w:cs="Courier New"/>
+          <w:color w:val="333333"/>
+          <w:sz w:val="20"/>
+          <w:szCs w:val="20"/>
+        </w:rPr>
+        <w:t xml:space="preserve">, </w:t>
+      </w:r>
+      <w:r>
+        <w:rPr>
+          <w:rFonts w:ascii="Courier" w:hAnsi="Courier" w:cs="Courier New"/>
+          <w:color w:val="666666"/>
+          <w:sz w:val="20"/>
+          <w:szCs w:val="20"/>
+        </w:rPr>
+        <w:t>4</w:t>
+      </w:r>
+      <w:r>
+        <w:rPr>
+          <w:rFonts w:ascii="Courier" w:hAnsi="Courier" w:cs="Courier New"/>
+          <w:color w:val="333333"/>
+          <w:sz w:val="20"/>
+          <w:szCs w:val="20"/>
+        </w:rPr>
+        <w:t>]</w:t>
+      </w:r>
+    </w:p>
+    <w:p>
+      <w:pPr>
+        <w:tabs>
+          <w:tab w:val="left" w:pos="916"/>
+          <w:tab w:val="left" w:pos="1832"/>
+          <w:tab w:val="left" w:pos="2748"/>
+          <w:tab w:val="left" w:pos="3664"/>
+          <w:tab w:val="left" w:pos="4580"/>
+          <w:tab w:val="left" w:pos="5496"/>
+          <w:tab w:val="left" w:pos="6412"/>
+          <w:tab w:val="left" w:pos="7328"/>
+          <w:tab w:val="left" w:pos="8244"/>
+          <w:tab w:val="left" w:pos="9160"/>
+          <w:tab w:val="left" w:pos="10076"/>
+          <w:tab w:val="left" w:pos="10992"/>
+          <w:tab w:val="left" w:pos="11908"/>
+          <w:tab w:val="left" w:pos="12824"/>
+          <w:tab w:val="left" w:pos="13740"/>
+          <w:tab w:val="left" w:pos="14656"/>
+        </w:tabs>
+        <w:wordWrap w:val="0"/>
+        <w:spacing w:line="291" w:lineRule="atLeast"/>
+        <w:rPr>
+          <w:rFonts w:ascii="Courier" w:hAnsi="Courier" w:cs="Courier New"/>
+          <w:color w:val="333333"/>
+          <w:sz w:val="20"/>
+          <w:szCs w:val="20"/>
+        </w:rPr>
+      </w:pPr>
+    </w:p>
+    <w:p>
+      <w:pPr>
+        <w:tabs>
+          <w:tab w:val="left" w:pos="916"/>
+          <w:tab w:val="left" w:pos="1832"/>
+          <w:tab w:val="left" w:pos="2748"/>
+          <w:tab w:val="left" w:pos="3664"/>
+          <w:tab w:val="left" w:pos="4580"/>
+          <w:tab w:val="left" w:pos="5496"/>
+          <w:tab w:val="left" w:pos="6412"/>
+          <w:tab w:val="left" w:pos="7328"/>
+          <w:tab w:val="left" w:pos="8244"/>
+          <w:tab w:val="left" w:pos="9160"/>
+          <w:tab w:val="left" w:pos="10076"/>
+          <w:tab w:val="left" w:pos="10992"/>
+          <w:tab w:val="left" w:pos="11908"/>
+          <w:tab w:val="left" w:pos="12824"/>
+          <w:tab w:val="left" w:pos="13740"/>
+          <w:tab w:val="left" w:pos="14656"/>
+        </w:tabs>
+        <w:wordWrap w:val="0"/>
+        <w:spacing w:line="291" w:lineRule="atLeast"/>
+        <w:rPr>
+          <w:rFonts w:ascii="Courier" w:hAnsi="Courier" w:cs="Courier New"/>
+          <w:color w:val="333333"/>
+          <w:sz w:val="20"/>
+          <w:szCs w:val="20"/>
+        </w:rPr>
+      </w:pPr>
+      <w:proofErr w:type="spellStart"/>
+      <w:proofErr w:type="gramStart"/>
+      <w:r>
+        <w:rPr>
+          <w:rFonts w:ascii="Courier" w:hAnsi="Courier" w:cs="Courier New"/>
+          <w:color w:val="333333"/>
+          <w:sz w:val="20"/>
+          <w:szCs w:val="20"/>
+        </w:rPr>
+        <w:t>plt</w:t>
+      </w:r>
+      <w:r>
+        <w:rPr>
+          <w:rFonts w:ascii="Courier" w:hAnsi="Courier" w:cs="Courier New"/>
+          <w:color w:val="666666"/>
+          <w:sz w:val="20"/>
+          <w:szCs w:val="20"/>
+        </w:rPr>
+        <w:t>.</w:t>
+      </w:r>
+      <w:r>
+        <w:rPr>
+          <w:rFonts w:ascii="Courier" w:hAnsi="Courier" w:cs="Courier New"/>
+          <w:color w:val="333333"/>
+          <w:sz w:val="20"/>
+          <w:szCs w:val="20"/>
+        </w:rPr>
+        <w:t>hist</w:t>
+      </w:r>
+      <w:proofErr w:type="spellEnd"/>
+      <w:proofErr w:type="gramEnd"/>
+      <w:r>
+        <w:rPr>
+          <w:rFonts w:ascii="Courier" w:hAnsi="Courier" w:cs="Courier New"/>
+          <w:color w:val="333333"/>
+          <w:sz w:val="20"/>
+          <w:szCs w:val="20"/>
+        </w:rPr>
+        <w:t>(</w:t>
+      </w:r>
+      <w:proofErr w:type="spellStart"/>
+      <w:r>
+        <w:rPr>
+          <w:rFonts w:ascii="Courier" w:hAnsi="Courier" w:cs="Courier New"/>
+          <w:color w:val="333333"/>
+          <w:sz w:val="20"/>
+          <w:szCs w:val="20"/>
+        </w:rPr>
+        <w:t>cs_enrollment</w:t>
+      </w:r>
+      <w:proofErr w:type="spellEnd"/>
+      <w:r>
+        <w:rPr>
+          <w:rFonts w:ascii="Courier" w:hAnsi="Courier" w:cs="Courier New"/>
+          <w:color w:val="333333"/>
+          <w:sz w:val="20"/>
+          <w:szCs w:val="20"/>
+        </w:rPr>
+        <w:t>, bins</w:t>
+      </w:r>
+      <w:r>
+        <w:rPr>
+          <w:rFonts w:ascii="Courier" w:hAnsi="Courier" w:cs="Courier New"/>
+          <w:color w:val="666666"/>
+          <w:sz w:val="20"/>
+          <w:szCs w:val="20"/>
+        </w:rPr>
+        <w:t>=5</w:t>
+      </w:r>
+      <w:r>
+        <w:rPr>
+          <w:rFonts w:ascii="Courier" w:hAnsi="Courier" w:cs="Courier New"/>
+          <w:color w:val="333333"/>
+          <w:sz w:val="20"/>
+          <w:szCs w:val="20"/>
+        </w:rPr>
+        <w:t xml:space="preserve">, </w:t>
+      </w:r>
+      <w:r>
+        <w:rPr>
+          <w:rFonts w:ascii="Courier" w:hAnsi="Courier" w:cs="Courier New"/>
+          <w:color w:val="008000"/>
+          <w:sz w:val="20"/>
+          <w:szCs w:val="20"/>
+        </w:rPr>
+        <w:t>range</w:t>
+      </w:r>
+      <w:r>
+        <w:rPr>
+          <w:rFonts w:ascii="Courier" w:hAnsi="Courier" w:cs="Courier New"/>
+          <w:color w:val="666666"/>
+          <w:sz w:val="20"/>
+          <w:szCs w:val="20"/>
+        </w:rPr>
+        <w:t>=</w:t>
+      </w:r>
+      <w:r>
+        <w:rPr>
+          <w:rFonts w:ascii="Courier" w:hAnsi="Courier" w:cs="Courier New"/>
+          <w:color w:val="333333"/>
+          <w:sz w:val="20"/>
+          <w:szCs w:val="20"/>
+        </w:rPr>
+        <w:t>(</w:t>
+      </w:r>
+      <w:r>
+        <w:rPr>
+          <w:rFonts w:ascii="Courier" w:hAnsi="Courier" w:cs="Courier New"/>
+          <w:color w:val="666666"/>
+          <w:sz w:val="20"/>
+          <w:szCs w:val="20"/>
+        </w:rPr>
+        <w:t>1</w:t>
+      </w:r>
+      <w:r>
+        <w:rPr>
+          <w:rFonts w:ascii="Courier" w:hAnsi="Courier" w:cs="Courier New"/>
+          <w:color w:val="333333"/>
+          <w:sz w:val="20"/>
+          <w:szCs w:val="20"/>
+        </w:rPr>
+        <w:t xml:space="preserve">, </w:t>
+      </w:r>
+      <w:r>
+        <w:rPr>
+          <w:rFonts w:ascii="Courier" w:hAnsi="Courier" w:cs="Courier New"/>
+          <w:color w:val="666666"/>
+          <w:sz w:val="20"/>
+          <w:szCs w:val="20"/>
+        </w:rPr>
+        <w:t>6</w:t>
+      </w:r>
+      <w:r>
+        <w:rPr>
+          <w:rFonts w:ascii="Courier" w:hAnsi="Courier" w:cs="Courier New"/>
+          <w:color w:val="333333"/>
+          <w:sz w:val="20"/>
+          <w:szCs w:val="20"/>
+        </w:rPr>
+        <w:t>))</w:t>
+      </w:r>
+    </w:p>
+    <w:p>
+      <w:pPr>
+        <w:tabs>
+          <w:tab w:val="left" w:pos="916"/>
+          <w:tab w:val="left" w:pos="1832"/>
+          <w:tab w:val="left" w:pos="2748"/>
+          <w:tab w:val="left" w:pos="3664"/>
+          <w:tab w:val="left" w:pos="4580"/>
+          <w:tab w:val="left" w:pos="5496"/>
+          <w:tab w:val="left" w:pos="6412"/>
+          <w:tab w:val="left" w:pos="7328"/>
+          <w:tab w:val="left" w:pos="8244"/>
+          <w:tab w:val="left" w:pos="9160"/>
+          <w:tab w:val="left" w:pos="10076"/>
+          <w:tab w:val="left" w:pos="10992"/>
+          <w:tab w:val="left" w:pos="11908"/>
+          <w:tab w:val="left" w:pos="12824"/>
+          <w:tab w:val="left" w:pos="13740"/>
+          <w:tab w:val="left" w:pos="14656"/>
+        </w:tabs>
+        <w:wordWrap w:val="0"/>
+        <w:spacing w:line="291" w:lineRule="atLeast"/>
+        <w:rPr>
+          <w:rFonts w:ascii="Courier" w:hAnsi="Courier" w:cs="Courier New"/>
+          <w:color w:val="333333"/>
+          <w:sz w:val="20"/>
+          <w:szCs w:val="20"/>
+        </w:rPr>
+      </w:pPr>
+      <w:proofErr w:type="spellStart"/>
+      <w:proofErr w:type="gramStart"/>
+      <w:r>
+        <w:rPr>
+          <w:rFonts w:ascii="Courier" w:hAnsi="Courier" w:cs="Courier New"/>
+          <w:color w:val="333333"/>
+          <w:sz w:val="20"/>
+          <w:szCs w:val="20"/>
+        </w:rPr>
+        <w:t>plt</w:t>
+      </w:r>
+      <w:r>
+        <w:rPr>
+          <w:rFonts w:ascii="Courier" w:hAnsi="Courier" w:cs="Courier New"/>
+          <w:color w:val="666666"/>
+          <w:sz w:val="20"/>
+          <w:szCs w:val="20"/>
+        </w:rPr>
+        <w:t>.</w:t>
+      </w:r>
+      <w:r>
+        <w:rPr>
+          <w:rFonts w:ascii="Courier" w:hAnsi="Courier" w:cs="Courier New"/>
+          <w:color w:val="333333"/>
+          <w:sz w:val="20"/>
+          <w:szCs w:val="20"/>
+        </w:rPr>
+        <w:t>title</w:t>
+      </w:r>
+      <w:proofErr w:type="spellEnd"/>
+      <w:proofErr w:type="gramEnd"/>
+      <w:r>
+        <w:rPr>
+          <w:rFonts w:ascii="Courier" w:hAnsi="Courier" w:cs="Courier New"/>
+          <w:color w:val="333333"/>
+          <w:sz w:val="20"/>
+          <w:szCs w:val="20"/>
+        </w:rPr>
+        <w:t>(</w:t>
+      </w:r>
+      <w:r>
+        <w:rPr>
+          <w:rFonts w:ascii="Courier" w:hAnsi="Courier" w:cs="Courier New"/>
+          <w:color w:val="BA2121"/>
+          <w:sz w:val="20"/>
+          <w:szCs w:val="20"/>
+        </w:rPr>
+        <w:t>'Student Enrollment (Computer Science Department)'</w:t>
+      </w:r>
+      <w:r>
+        <w:rPr>
+          <w:rFonts w:ascii="Courier" w:hAnsi="Courier" w:cs="Courier New"/>
+          <w:color w:val="333333"/>
+          <w:sz w:val="20"/>
+          <w:szCs w:val="20"/>
+        </w:rPr>
+        <w:t>)</w:t>
+      </w:r>
+    </w:p>
+    <w:p>
+      <w:pPr>
+        <w:tabs>
+          <w:tab w:val="left" w:pos="916"/>
+          <w:tab w:val="left" w:pos="1832"/>
+          <w:tab w:val="left" w:pos="2748"/>
+          <w:tab w:val="left" w:pos="3664"/>
+          <w:tab w:val="left" w:pos="4580"/>
+          <w:tab w:val="left" w:pos="5496"/>
+          <w:tab w:val="left" w:pos="6412"/>
+          <w:tab w:val="left" w:pos="7328"/>
+          <w:tab w:val="left" w:pos="8244"/>
+          <w:tab w:val="left" w:pos="9160"/>
+          <w:tab w:val="left" w:pos="10076"/>
+          <w:tab w:val="left" w:pos="10992"/>
+          <w:tab w:val="left" w:pos="11908"/>
+          <w:tab w:val="left" w:pos="12824"/>
+          <w:tab w:val="left" w:pos="13740"/>
+          <w:tab w:val="left" w:pos="14656"/>
+        </w:tabs>
+        <w:wordWrap w:val="0"/>
+        <w:spacing w:line="291" w:lineRule="atLeast"/>
+        <w:rPr>
+          <w:rFonts w:ascii="Courier" w:hAnsi="Courier" w:cs="Courier New"/>
+          <w:color w:val="333333"/>
+          <w:sz w:val="20"/>
+          <w:szCs w:val="20"/>
+        </w:rPr>
+      </w:pPr>
+      <w:proofErr w:type="spellStart"/>
+      <w:proofErr w:type="gramStart"/>
+      <w:r>
+        <w:rPr>
+          <w:rFonts w:ascii="Courier" w:hAnsi="Courier" w:cs="Courier New"/>
+          <w:color w:val="333333"/>
+          <w:sz w:val="20"/>
+          <w:szCs w:val="20"/>
+        </w:rPr>
+        <w:t>plt</w:t>
+      </w:r>
+      <w:r>
+        <w:rPr>
+          <w:rFonts w:ascii="Courier" w:hAnsi="Courier" w:cs="Courier New"/>
+          <w:color w:val="666666"/>
+          <w:sz w:val="20"/>
+          <w:szCs w:val="20"/>
+        </w:rPr>
+        <w:t>.</w:t>
+      </w:r>
+      <w:r>
+        <w:rPr>
+          <w:rFonts w:ascii="Courier" w:hAnsi="Courier" w:cs="Courier New"/>
+          <w:color w:val="333333"/>
+          <w:sz w:val="20"/>
+          <w:szCs w:val="20"/>
+        </w:rPr>
+        <w:t>xlabel</w:t>
+      </w:r>
+      <w:proofErr w:type="spellEnd"/>
+      <w:proofErr w:type="gramEnd"/>
+      <w:r>
+        <w:rPr>
+          <w:rFonts w:ascii="Courier" w:hAnsi="Courier" w:cs="Courier New"/>
+          <w:color w:val="333333"/>
+          <w:sz w:val="20"/>
+          <w:szCs w:val="20"/>
+        </w:rPr>
+        <w:t>(</w:t>
+      </w:r>
+      <w:r>
+        <w:rPr>
+          <w:rFonts w:ascii="Courier" w:hAnsi="Courier" w:cs="Courier New"/>
+          <w:color w:val="BA2121"/>
+          <w:sz w:val="20"/>
+          <w:szCs w:val="20"/>
+        </w:rPr>
+        <w:t>'Years Enrolled'</w:t>
+      </w:r>
+      <w:r>
+        <w:rPr>
+          <w:rFonts w:ascii="Courier" w:hAnsi="Courier" w:cs="Courier New"/>
+          <w:color w:val="333333"/>
+          <w:sz w:val="20"/>
+          <w:szCs w:val="20"/>
+        </w:rPr>
+        <w:t>)</w:t>
+      </w:r>
+    </w:p>
+    <w:p>
+      <w:pPr>
+        <w:tabs>
+          <w:tab w:val="left" w:pos="916"/>
+          <w:tab w:val="left" w:pos="1832"/>
+          <w:tab w:val="left" w:pos="2748"/>
+          <w:tab w:val="left" w:pos="3664"/>
+          <w:tab w:val="left" w:pos="4580"/>
+          <w:tab w:val="left" w:pos="5496"/>
+          <w:tab w:val="left" w:pos="6412"/>
+          <w:tab w:val="left" w:pos="7328"/>
+          <w:tab w:val="left" w:pos="8244"/>
+          <w:tab w:val="left" w:pos="9160"/>
+          <w:tab w:val="left" w:pos="10076"/>
+          <w:tab w:val="left" w:pos="10992"/>
+          <w:tab w:val="left" w:pos="11908"/>
+          <w:tab w:val="left" w:pos="12824"/>
+          <w:tab w:val="left" w:pos="13740"/>
+          <w:tab w:val="left" w:pos="14656"/>
+        </w:tabs>
+        <w:wordWrap w:val="0"/>
+        <w:spacing w:line="291" w:lineRule="atLeast"/>
+        <w:rPr>
+          <w:rFonts w:ascii="Courier" w:hAnsi="Courier" w:cs="Courier New"/>
+          <w:color w:val="333333"/>
+          <w:sz w:val="20"/>
+          <w:szCs w:val="20"/>
+        </w:rPr>
+      </w:pPr>
+      <w:proofErr w:type="spellStart"/>
+      <w:proofErr w:type="gramStart"/>
+      <w:r>
+        <w:rPr>
+          <w:rFonts w:ascii="Courier" w:hAnsi="Courier" w:cs="Courier New"/>
+          <w:color w:val="333333"/>
+          <w:sz w:val="20"/>
+          <w:szCs w:val="20"/>
+        </w:rPr>
+        <w:t>plt</w:t>
+      </w:r>
+      <w:r>
+        <w:rPr>
+          <w:rFonts w:ascii="Courier" w:hAnsi="Courier" w:cs="Courier New"/>
+          <w:color w:val="666666"/>
+          <w:sz w:val="20"/>
+          <w:szCs w:val="20"/>
+        </w:rPr>
+        <w:t>.</w:t>
+      </w:r>
+      <w:r>
+        <w:rPr>
+          <w:rFonts w:ascii="Courier" w:hAnsi="Courier" w:cs="Courier New"/>
+          <w:color w:val="333333"/>
+          <w:sz w:val="20"/>
+          <w:szCs w:val="20"/>
+        </w:rPr>
+        <w:t>ylabel</w:t>
+      </w:r>
+      <w:proofErr w:type="spellEnd"/>
+      <w:proofErr w:type="gramEnd"/>
+      <w:r>
+        <w:rPr>
+          <w:rFonts w:ascii="Courier" w:hAnsi="Courier" w:cs="Courier New"/>
+          <w:color w:val="333333"/>
+          <w:sz w:val="20"/>
+          <w:szCs w:val="20"/>
+        </w:rPr>
+        <w:t>(</w:t>
+      </w:r>
+      <w:r>
+        <w:rPr>
+          <w:rFonts w:ascii="Courier" w:hAnsi="Courier" w:cs="Courier New"/>
+          <w:color w:val="BA2121"/>
+          <w:sz w:val="20"/>
+          <w:szCs w:val="20"/>
+        </w:rPr>
+        <w:t>'Students Enrolled (Tens)'</w:t>
+      </w:r>
+      <w:r>
+        <w:rPr>
+          <w:rFonts w:ascii="Courier" w:hAnsi="Courier" w:cs="Courier New"/>
+          <w:color w:val="333333"/>
+          <w:sz w:val="20"/>
+          <w:szCs w:val="20"/>
+        </w:rPr>
+        <w:t>)</w:t>
+      </w:r>
+    </w:p>
+    <w:p>
+      <w:pPr>
+        <w:tabs>
+          <w:tab w:val="left" w:pos="916"/>
+          <w:tab w:val="left" w:pos="1832"/>
+          <w:tab w:val="left" w:pos="2748"/>
+          <w:tab w:val="left" w:pos="3664"/>
+          <w:tab w:val="left" w:pos="4580"/>
+          <w:tab w:val="left" w:pos="5496"/>
+          <w:tab w:val="left" w:pos="6412"/>
+          <w:tab w:val="left" w:pos="7328"/>
+          <w:tab w:val="left" w:pos="8244"/>
+          <w:tab w:val="left" w:pos="9160"/>
+          <w:tab w:val="left" w:pos="10076"/>
+          <w:tab w:val="left" w:pos="10992"/>
+          <w:tab w:val="left" w:pos="11908"/>
+          <w:tab w:val="left" w:pos="12824"/>
+          <w:tab w:val="left" w:pos="13740"/>
+          <w:tab w:val="left" w:pos="14656"/>
+        </w:tabs>
+        <w:wordWrap w:val="0"/>
+        <w:spacing w:line="291" w:lineRule="atLeast"/>
+        <w:rPr>
+          <w:rFonts w:ascii="Courier" w:hAnsi="Courier" w:cs="Courier New"/>
+          <w:color w:val="333333"/>
+          <w:sz w:val="20"/>
+          <w:szCs w:val="20"/>
+        </w:rPr>
+      </w:pPr>
+      <w:proofErr w:type="spellStart"/>
+      <w:proofErr w:type="gramStart"/>
+      <w:r>
+        <w:rPr>
+          <w:rFonts w:ascii="Courier" w:hAnsi="Courier" w:cs="Courier New"/>
+          <w:color w:val="333333"/>
+          <w:sz w:val="20"/>
+          <w:szCs w:val="20"/>
+        </w:rPr>
+        <w:t>plt</w:t>
+      </w:r>
+      <w:r>
+        <w:rPr>
+          <w:rFonts w:ascii="Courier" w:hAnsi="Courier" w:cs="Courier New"/>
+          <w:color w:val="666666"/>
+          <w:sz w:val="20"/>
+          <w:szCs w:val="20"/>
+        </w:rPr>
+        <w:t>.</w:t>
+      </w:r>
+      <w:r>
+        <w:rPr>
+          <w:rFonts w:ascii="Courier" w:hAnsi="Courier" w:cs="Courier New"/>
+          <w:color w:val="333333"/>
+          <w:sz w:val="20"/>
+          <w:szCs w:val="20"/>
+        </w:rPr>
+        <w:t>show</w:t>
+      </w:r>
+      <w:proofErr w:type="spellEnd"/>
+      <w:proofErr w:type="gramEnd"/>
+      <w:r>
+        <w:rPr>
+          <w:rFonts w:ascii="Courier" w:hAnsi="Courier" w:cs="Courier New"/>
+          <w:color w:val="333333"/>
+          <w:sz w:val="20"/>
+          <w:szCs w:val="20"/>
+        </w:rPr>
+        <w:t>()</w:t>
+      </w:r>
+    </w:p>
+    <w:p>
+      <w:pPr>
+        <w:rPr>
+          <w:rFonts w:ascii="Helvetica Neue" w:eastAsia="Times New Roman" w:hAnsi="Helvetica Neue" w:cs="Times New Roman"/>
+          <w:color w:val="000000"/>
+          <w:sz w:val="21"/>
+          <w:szCs w:val="21"/>
+        </w:rPr>
+      </w:pPr>
+    </w:p>
+    <w:p>
+      <w:pPr>
+        <w:rPr>
+          <w:rFonts w:ascii="Helvetica Neue" w:hAnsi="Helvetica Neue" w:cs="Times New Roman"/>
+          <w:color w:val="000000"/>
+          <w:sz w:val="21"/>
+          <w:szCs w:val="21"/>
+        </w:rPr>
+      </w:pPr>
+      <w:r>
+        <w:rPr>
+          <w:rFonts w:ascii="Helvetica Neue" w:hAnsi="Helvetica Neue" w:cs="Times New Roman"/>
+          <w:color w:val="000000"/>
+          <w:sz w:val="21"/>
+          <w:szCs w:val="21"/>
+        </w:rPr>
+        <w:t>It looks like enrollment has skyrocketed for the Computer Science department in recent years. This could be because the University invested in the department, or it could be a sign that the sought after job skills in the real world are changing. Whatever the reason, the histograms let us clearly see the trends.</w:t>
+      </w:r>
+    </w:p>
+    <w:p>
+      <w:pPr>
+        <w:rPr>
+          <w:rFonts w:ascii="Helvetica Neue" w:hAnsi="Helvetica Neue" w:cs="Times New Roman"/>
+          <w:color w:val="000000"/>
+          <w:sz w:val="21"/>
+          <w:szCs w:val="21"/>
+        </w:rPr>
+      </w:pPr>
+      <w:r>
+        <w:rPr>
+          <w:rFonts w:ascii="Helvetica Neue" w:hAnsi="Helvetica Neue" w:cs="Times New Roman"/>
+          <w:color w:val="000000"/>
+          <w:sz w:val="21"/>
+          <w:szCs w:val="21"/>
+        </w:rPr>
+        <w:t>Interested applicants would like to know what kinds of SAT scores accepted students had. You've previously calculated that the mean score is 1250, with a standard deviation of 50.</w:t>
+      </w:r>
+    </w:p>
+    <w:p>
+      <w:pPr>
+        <w:rPr>
+          <w:rFonts w:ascii="Helvetica Neue" w:hAnsi="Helvetica Neue" w:cs="Times New Roman"/>
+          <w:color w:val="000000"/>
+          <w:sz w:val="21"/>
+          <w:szCs w:val="21"/>
+        </w:rPr>
+      </w:pPr>
+      <w:r>
+        <w:rPr>
+          <w:rFonts w:ascii="Helvetica Neue" w:hAnsi="Helvetica Neue" w:cs="Times New Roman"/>
+          <w:color w:val="000000"/>
+          <w:sz w:val="21"/>
+          <w:szCs w:val="21"/>
+        </w:rPr>
+        <w:t>Rather than gather every students score, you take what you know about the data and use a random number generator to generate a model.</w:t>
+      </w:r>
+    </w:p>
+    <w:p>
+      <w:pPr>
+        <w:spacing w:line="291" w:lineRule="atLeast"/>
+        <w:rPr>
+          <w:rFonts w:ascii="Courier" w:eastAsia="Times New Roman" w:hAnsi="Courier" w:cs="Times New Roman"/>
+          <w:color w:val="303F9F"/>
+          <w:sz w:val="21"/>
+          <w:szCs w:val="21"/>
+        </w:rPr>
+      </w:pPr>
+      <w:r>
+        <w:rPr>
+          <w:rFonts w:ascii="Courier" w:eastAsia="Times New Roman" w:hAnsi="Courier" w:cs="Times New Roman"/>
+          <w:color w:val="303F9F"/>
+          <w:sz w:val="21"/>
+          <w:szCs w:val="21"/>
+        </w:rPr>
+        <w:t>In [6]:</w:t>
+      </w:r>
+    </w:p>
+    <w:p>
+      <w:pPr>
+        <w:tabs>
+          <w:tab w:val="left" w:pos="916"/>
+          <w:tab w:val="left" w:pos="1832"/>
+          <w:tab w:val="left" w:pos="2748"/>
+          <w:tab w:val="left" w:pos="3664"/>
+          <w:tab w:val="left" w:pos="4580"/>
+          <w:tab w:val="left" w:pos="5496"/>
+          <w:tab w:val="left" w:pos="6412"/>
+          <w:tab w:val="left" w:pos="7328"/>
+          <w:tab w:val="left" w:pos="8244"/>
+          <w:tab w:val="left" w:pos="9160"/>
+          <w:tab w:val="left" w:pos="10076"/>
+          <w:tab w:val="left" w:pos="10992"/>
+          <w:tab w:val="left" w:pos="11908"/>
+          <w:tab w:val="left" w:pos="12824"/>
+          <w:tab w:val="left" w:pos="13740"/>
+          <w:tab w:val="left" w:pos="14656"/>
+        </w:tabs>
+        <w:wordWrap w:val="0"/>
+        <w:spacing w:line="291" w:lineRule="atLeast"/>
+        <w:rPr>
+          <w:rFonts w:ascii="Courier" w:hAnsi="Courier" w:cs="Courier New"/>
+          <w:color w:val="333333"/>
+          <w:sz w:val="20"/>
+          <w:szCs w:val="20"/>
+        </w:rPr>
+      </w:pPr>
+      <w:proofErr w:type="spellStart"/>
+      <w:r>
+        <w:rPr>
+          <w:rFonts w:ascii="Courier" w:hAnsi="Courier" w:cs="Courier New"/>
+          <w:color w:val="333333"/>
+          <w:sz w:val="20"/>
+          <w:szCs w:val="20"/>
+        </w:rPr>
+        <w:t>sat_scores</w:t>
+      </w:r>
+      <w:proofErr w:type="spellEnd"/>
+      <w:r>
+        <w:rPr>
+          <w:rFonts w:ascii="Courier" w:hAnsi="Courier" w:cs="Courier New"/>
+          <w:color w:val="333333"/>
+          <w:sz w:val="20"/>
+          <w:szCs w:val="20"/>
+        </w:rPr>
+        <w:t xml:space="preserve"> </w:t>
+      </w:r>
+      <w:r>
+        <w:rPr>
+          <w:rFonts w:ascii="Courier" w:hAnsi="Courier" w:cs="Courier New"/>
+          <w:color w:val="666666"/>
+          <w:sz w:val="20"/>
+          <w:szCs w:val="20"/>
+        </w:rPr>
+        <w:t>=</w:t>
+      </w:r>
+      <w:r>
+        <w:rPr>
+          <w:rFonts w:ascii="Courier" w:hAnsi="Courier" w:cs="Courier New"/>
+          <w:color w:val="333333"/>
+          <w:sz w:val="20"/>
+          <w:szCs w:val="20"/>
+        </w:rPr>
+        <w:t xml:space="preserve"> </w:t>
+      </w:r>
+      <w:proofErr w:type="spellStart"/>
+      <w:proofErr w:type="gramStart"/>
+      <w:r>
+        <w:rPr>
+          <w:rFonts w:ascii="Courier" w:hAnsi="Courier" w:cs="Courier New"/>
+          <w:color w:val="333333"/>
+          <w:sz w:val="20"/>
+          <w:szCs w:val="20"/>
+        </w:rPr>
+        <w:t>np</w:t>
+      </w:r>
+      <w:r>
+        <w:rPr>
+          <w:rFonts w:ascii="Courier" w:hAnsi="Courier" w:cs="Courier New"/>
+          <w:color w:val="666666"/>
+          <w:sz w:val="20"/>
+          <w:szCs w:val="20"/>
+        </w:rPr>
+        <w:t>.</w:t>
+      </w:r>
+      <w:r>
+        <w:rPr>
+          <w:rFonts w:ascii="Courier" w:hAnsi="Courier" w:cs="Courier New"/>
+          <w:color w:val="333333"/>
+          <w:sz w:val="20"/>
+          <w:szCs w:val="20"/>
+        </w:rPr>
+        <w:t>random</w:t>
+      </w:r>
+      <w:proofErr w:type="gramEnd"/>
+      <w:r>
+        <w:rPr>
+          <w:rFonts w:ascii="Courier" w:hAnsi="Courier" w:cs="Courier New"/>
+          <w:color w:val="666666"/>
+          <w:sz w:val="20"/>
+          <w:szCs w:val="20"/>
+        </w:rPr>
+        <w:t>.</w:t>
+      </w:r>
+      <w:r>
+        <w:rPr>
+          <w:rFonts w:ascii="Courier" w:hAnsi="Courier" w:cs="Courier New"/>
+          <w:color w:val="333333"/>
+          <w:sz w:val="20"/>
+          <w:szCs w:val="20"/>
+        </w:rPr>
+        <w:t>normal</w:t>
+      </w:r>
+      <w:proofErr w:type="spellEnd"/>
+      <w:r>
+        <w:rPr>
+          <w:rFonts w:ascii="Courier" w:hAnsi="Courier" w:cs="Courier New"/>
+          <w:color w:val="333333"/>
+          <w:sz w:val="20"/>
+          <w:szCs w:val="20"/>
+        </w:rPr>
+        <w:t>(</w:t>
+      </w:r>
+      <w:r>
+        <w:rPr>
+          <w:rFonts w:ascii="Courier" w:hAnsi="Courier" w:cs="Courier New"/>
+          <w:color w:val="666666"/>
+          <w:sz w:val="20"/>
+          <w:szCs w:val="20"/>
+        </w:rPr>
+        <w:t>1250</w:t>
+      </w:r>
+      <w:r>
+        <w:rPr>
+          <w:rFonts w:ascii="Courier" w:hAnsi="Courier" w:cs="Courier New"/>
+          <w:color w:val="333333"/>
+          <w:sz w:val="20"/>
+          <w:szCs w:val="20"/>
+        </w:rPr>
+        <w:t xml:space="preserve">, </w:t>
+      </w:r>
+      <w:r>
+        <w:rPr>
+          <w:rFonts w:ascii="Courier" w:hAnsi="Courier" w:cs="Courier New"/>
+          <w:color w:val="666666"/>
+          <w:sz w:val="20"/>
+          <w:szCs w:val="20"/>
+        </w:rPr>
+        <w:t>50</w:t>
+      </w:r>
+      <w:r>
+        <w:rPr>
+          <w:rFonts w:ascii="Courier" w:hAnsi="Courier" w:cs="Courier New"/>
+          <w:color w:val="333333"/>
+          <w:sz w:val="20"/>
+          <w:szCs w:val="20"/>
+        </w:rPr>
+        <w:t>, size</w:t>
+      </w:r>
+      <w:r>
+        <w:rPr>
+          <w:rFonts w:ascii="Courier" w:hAnsi="Courier" w:cs="Courier New"/>
+          <w:color w:val="666666"/>
+          <w:sz w:val="20"/>
+          <w:szCs w:val="20"/>
+        </w:rPr>
+        <w:t>=100000</w:t>
+      </w:r>
+      <w:r>
+        <w:rPr>
+          <w:rFonts w:ascii="Courier" w:hAnsi="Courier" w:cs="Courier New"/>
+          <w:color w:val="333333"/>
+          <w:sz w:val="20"/>
+          <w:szCs w:val="20"/>
+        </w:rPr>
+        <w:t>)</w:t>
+      </w:r>
+    </w:p>
+    <w:p>
+      <w:pPr>
+        <w:tabs>
+          <w:tab w:val="left" w:pos="916"/>
+          <w:tab w:val="left" w:pos="1832"/>
+          <w:tab w:val="left" w:pos="2748"/>
+          <w:tab w:val="left" w:pos="3664"/>
+          <w:tab w:val="left" w:pos="4580"/>
+          <w:tab w:val="left" w:pos="5496"/>
+          <w:tab w:val="left" w:pos="6412"/>
+          <w:tab w:val="left" w:pos="7328"/>
+          <w:tab w:val="left" w:pos="8244"/>
+          <w:tab w:val="left" w:pos="9160"/>
+          <w:tab w:val="left" w:pos="10076"/>
+          <w:tab w:val="left" w:pos="10992"/>
+          <w:tab w:val="left" w:pos="11908"/>
+          <w:tab w:val="left" w:pos="12824"/>
+          <w:tab w:val="left" w:pos="13740"/>
+          <w:tab w:val="left" w:pos="14656"/>
+        </w:tabs>
+        <w:wordWrap w:val="0"/>
+        <w:spacing w:line="291" w:lineRule="atLeast"/>
+        <w:rPr>
+          <w:rFonts w:ascii="Courier" w:hAnsi="Courier" w:cs="Courier New"/>
+          <w:color w:val="333333"/>
+          <w:sz w:val="20"/>
+          <w:szCs w:val="20"/>
+        </w:rPr>
+      </w:pPr>
+    </w:p>
+    <w:p>
+      <w:pPr>
+        <w:tabs>
+          <w:tab w:val="left" w:pos="916"/>
+          <w:tab w:val="left" w:pos="1832"/>
+          <w:tab w:val="left" w:pos="2748"/>
+          <w:tab w:val="left" w:pos="3664"/>
+          <w:tab w:val="left" w:pos="4580"/>
+          <w:tab w:val="left" w:pos="5496"/>
+          <w:tab w:val="left" w:pos="6412"/>
+          <w:tab w:val="left" w:pos="7328"/>
+          <w:tab w:val="left" w:pos="8244"/>
+          <w:tab w:val="left" w:pos="9160"/>
+          <w:tab w:val="left" w:pos="10076"/>
+          <w:tab w:val="left" w:pos="10992"/>
+          <w:tab w:val="left" w:pos="11908"/>
+          <w:tab w:val="left" w:pos="12824"/>
+          <w:tab w:val="left" w:pos="13740"/>
+          <w:tab w:val="left" w:pos="14656"/>
+        </w:tabs>
+        <w:wordWrap w:val="0"/>
+        <w:spacing w:line="291" w:lineRule="atLeast"/>
+        <w:rPr>
+          <w:rFonts w:ascii="Courier" w:hAnsi="Courier" w:cs="Courier New"/>
+          <w:color w:val="333333"/>
+          <w:sz w:val="20"/>
+          <w:szCs w:val="20"/>
+        </w:rPr>
+      </w:pPr>
+      <w:proofErr w:type="spellStart"/>
+      <w:proofErr w:type="gramStart"/>
+      <w:r>
+        <w:rPr>
+          <w:rFonts w:ascii="Courier" w:hAnsi="Courier" w:cs="Courier New"/>
+          <w:color w:val="333333"/>
+          <w:sz w:val="20"/>
+          <w:szCs w:val="20"/>
+        </w:rPr>
+        <w:t>plt</w:t>
+      </w:r>
+      <w:r>
+        <w:rPr>
+          <w:rFonts w:ascii="Courier" w:hAnsi="Courier" w:cs="Courier New"/>
+          <w:color w:val="666666"/>
+          <w:sz w:val="20"/>
+          <w:szCs w:val="20"/>
+        </w:rPr>
+        <w:t>.</w:t>
+      </w:r>
+      <w:r>
+        <w:rPr>
+          <w:rFonts w:ascii="Courier" w:hAnsi="Courier" w:cs="Courier New"/>
+          <w:color w:val="333333"/>
+          <w:sz w:val="20"/>
+          <w:szCs w:val="20"/>
+        </w:rPr>
+        <w:t>hist</w:t>
+      </w:r>
+      <w:proofErr w:type="spellEnd"/>
+      <w:proofErr w:type="gramEnd"/>
+      <w:r>
+        <w:rPr>
+          <w:rFonts w:ascii="Courier" w:hAnsi="Courier" w:cs="Courier New"/>
+          <w:color w:val="333333"/>
+          <w:sz w:val="20"/>
+          <w:szCs w:val="20"/>
+        </w:rPr>
+        <w:t>(</w:t>
+      </w:r>
+      <w:proofErr w:type="spellStart"/>
+      <w:r>
+        <w:rPr>
+          <w:rFonts w:ascii="Courier" w:hAnsi="Courier" w:cs="Courier New"/>
+          <w:color w:val="333333"/>
+          <w:sz w:val="20"/>
+          <w:szCs w:val="20"/>
+        </w:rPr>
+        <w:t>sat_scores</w:t>
+      </w:r>
+      <w:proofErr w:type="spellEnd"/>
+      <w:r>
+        <w:rPr>
+          <w:rFonts w:ascii="Courier" w:hAnsi="Courier" w:cs="Courier New"/>
+          <w:color w:val="333333"/>
+          <w:sz w:val="20"/>
+          <w:szCs w:val="20"/>
+        </w:rPr>
+        <w:t>, bins</w:t>
+      </w:r>
+      <w:r>
+        <w:rPr>
+          <w:rFonts w:ascii="Courier" w:hAnsi="Courier" w:cs="Courier New"/>
+          <w:color w:val="666666"/>
+          <w:sz w:val="20"/>
+          <w:szCs w:val="20"/>
+        </w:rPr>
+        <w:t>=1000</w:t>
+      </w:r>
+      <w:r>
+        <w:rPr>
+          <w:rFonts w:ascii="Courier" w:hAnsi="Courier" w:cs="Courier New"/>
+          <w:color w:val="333333"/>
+          <w:sz w:val="20"/>
+          <w:szCs w:val="20"/>
+        </w:rPr>
+        <w:t xml:space="preserve">, </w:t>
+      </w:r>
+      <w:r>
+        <w:rPr>
+          <w:rFonts w:ascii="Courier" w:hAnsi="Courier" w:cs="Courier New"/>
+          <w:color w:val="008000"/>
+          <w:sz w:val="20"/>
+          <w:szCs w:val="20"/>
+        </w:rPr>
+        <w:t>range</w:t>
+      </w:r>
+      <w:r>
+        <w:rPr>
+          <w:rFonts w:ascii="Courier" w:hAnsi="Courier" w:cs="Courier New"/>
+          <w:color w:val="666666"/>
+          <w:sz w:val="20"/>
+          <w:szCs w:val="20"/>
+        </w:rPr>
+        <w:t>=</w:t>
+      </w:r>
+      <w:r>
+        <w:rPr>
+          <w:rFonts w:ascii="Courier" w:hAnsi="Courier" w:cs="Courier New"/>
+          <w:color w:val="333333"/>
+          <w:sz w:val="20"/>
+          <w:szCs w:val="20"/>
+        </w:rPr>
+        <w:t>(</w:t>
+      </w:r>
+      <w:r>
+        <w:rPr>
+          <w:rFonts w:ascii="Courier" w:hAnsi="Courier" w:cs="Courier New"/>
+          <w:color w:val="666666"/>
+          <w:sz w:val="20"/>
+          <w:szCs w:val="20"/>
+        </w:rPr>
+        <w:t>800</w:t>
+      </w:r>
+      <w:r>
+        <w:rPr>
+          <w:rFonts w:ascii="Courier" w:hAnsi="Courier" w:cs="Courier New"/>
+          <w:color w:val="333333"/>
+          <w:sz w:val="20"/>
+          <w:szCs w:val="20"/>
+        </w:rPr>
+        <w:t>,</w:t>
+      </w:r>
+      <w:r>
+        <w:rPr>
+          <w:rFonts w:ascii="Courier" w:hAnsi="Courier" w:cs="Courier New"/>
+          <w:color w:val="666666"/>
+          <w:sz w:val="20"/>
+          <w:szCs w:val="20"/>
+        </w:rPr>
+        <w:t>1600</w:t>
+      </w:r>
+      <w:r>
+        <w:rPr>
+          <w:rFonts w:ascii="Courier" w:hAnsi="Courier" w:cs="Courier New"/>
+          <w:color w:val="333333"/>
+          <w:sz w:val="20"/>
+          <w:szCs w:val="20"/>
+        </w:rPr>
+        <w:t>))</w:t>
+      </w:r>
+    </w:p>
+    <w:p>
+      <w:pPr>
+        <w:tabs>
+          <w:tab w:val="left" w:pos="916"/>
+          <w:tab w:val="left" w:pos="1832"/>
+          <w:tab w:val="left" w:pos="2748"/>
+          <w:tab w:val="left" w:pos="3664"/>
+          <w:tab w:val="left" w:pos="4580"/>
+          <w:tab w:val="left" w:pos="5496"/>
+          <w:tab w:val="left" w:pos="6412"/>
+          <w:tab w:val="left" w:pos="7328"/>
+          <w:tab w:val="left" w:pos="8244"/>
+          <w:tab w:val="left" w:pos="9160"/>
+          <w:tab w:val="left" w:pos="10076"/>
+          <w:tab w:val="left" w:pos="10992"/>
+          <w:tab w:val="left" w:pos="11908"/>
+          <w:tab w:val="left" w:pos="12824"/>
+          <w:tab w:val="left" w:pos="13740"/>
+          <w:tab w:val="left" w:pos="14656"/>
+        </w:tabs>
+        <w:wordWrap w:val="0"/>
+        <w:spacing w:line="291" w:lineRule="atLeast"/>
+        <w:rPr>
+          <w:rFonts w:ascii="Courier" w:hAnsi="Courier" w:cs="Courier New"/>
+          <w:color w:val="333333"/>
+          <w:sz w:val="20"/>
+          <w:szCs w:val="20"/>
+        </w:rPr>
+      </w:pPr>
+      <w:proofErr w:type="spellStart"/>
+      <w:proofErr w:type="gramStart"/>
+      <w:r>
+        <w:rPr>
+          <w:rFonts w:ascii="Courier" w:hAnsi="Courier" w:cs="Courier New"/>
+          <w:color w:val="333333"/>
+          <w:sz w:val="20"/>
+          <w:szCs w:val="20"/>
+        </w:rPr>
+        <w:t>plt</w:t>
+      </w:r>
+      <w:r>
+        <w:rPr>
+          <w:rFonts w:ascii="Courier" w:hAnsi="Courier" w:cs="Courier New"/>
+          <w:color w:val="666666"/>
+          <w:sz w:val="20"/>
+          <w:szCs w:val="20"/>
+        </w:rPr>
+        <w:t>.</w:t>
+      </w:r>
+      <w:r>
+        <w:rPr>
+          <w:rFonts w:ascii="Courier" w:hAnsi="Courier" w:cs="Courier New"/>
+          <w:color w:val="333333"/>
+          <w:sz w:val="20"/>
+          <w:szCs w:val="20"/>
+        </w:rPr>
+        <w:t>title</w:t>
+      </w:r>
+      <w:proofErr w:type="spellEnd"/>
+      <w:proofErr w:type="gramEnd"/>
+      <w:r>
+        <w:rPr>
+          <w:rFonts w:ascii="Courier" w:hAnsi="Courier" w:cs="Courier New"/>
+          <w:color w:val="333333"/>
+          <w:sz w:val="20"/>
+          <w:szCs w:val="20"/>
+        </w:rPr>
+        <w:t>(</w:t>
+      </w:r>
+      <w:r>
+        <w:rPr>
+          <w:rFonts w:ascii="Courier" w:hAnsi="Courier" w:cs="Courier New"/>
+          <w:color w:val="BA2121"/>
+          <w:sz w:val="20"/>
+          <w:szCs w:val="20"/>
+        </w:rPr>
+        <w:t>'Admitted Student SAT Scores'</w:t>
+      </w:r>
+      <w:r>
+        <w:rPr>
+          <w:rFonts w:ascii="Courier" w:hAnsi="Courier" w:cs="Courier New"/>
+          <w:color w:val="333333"/>
+          <w:sz w:val="20"/>
+          <w:szCs w:val="20"/>
+        </w:rPr>
+        <w:t>)</w:t>
+      </w:r>
+    </w:p>
+    <w:p>
+      <w:pPr>
+        <w:tabs>
+          <w:tab w:val="left" w:pos="916"/>
+          <w:tab w:val="left" w:pos="1832"/>
+          <w:tab w:val="left" w:pos="2748"/>
+          <w:tab w:val="left" w:pos="3664"/>
+          <w:tab w:val="left" w:pos="4580"/>
+          <w:tab w:val="left" w:pos="5496"/>
+          <w:tab w:val="left" w:pos="6412"/>
+          <w:tab w:val="left" w:pos="7328"/>
+          <w:tab w:val="left" w:pos="8244"/>
+          <w:tab w:val="left" w:pos="9160"/>
+          <w:tab w:val="left" w:pos="10076"/>
+          <w:tab w:val="left" w:pos="10992"/>
+          <w:tab w:val="left" w:pos="11908"/>
+          <w:tab w:val="left" w:pos="12824"/>
+          <w:tab w:val="left" w:pos="13740"/>
+          <w:tab w:val="left" w:pos="14656"/>
+        </w:tabs>
+        <w:wordWrap w:val="0"/>
+        <w:spacing w:line="291" w:lineRule="atLeast"/>
+        <w:rPr>
+          <w:rFonts w:ascii="Courier" w:hAnsi="Courier" w:cs="Courier New"/>
+          <w:color w:val="333333"/>
+          <w:sz w:val="20"/>
+          <w:szCs w:val="20"/>
+        </w:rPr>
+      </w:pPr>
+      <w:proofErr w:type="spellStart"/>
+      <w:proofErr w:type="gramStart"/>
+      <w:r>
+        <w:rPr>
+          <w:rFonts w:ascii="Courier" w:hAnsi="Courier" w:cs="Courier New"/>
+          <w:color w:val="333333"/>
+          <w:sz w:val="20"/>
+          <w:szCs w:val="20"/>
+        </w:rPr>
+        <w:t>plt</w:t>
+      </w:r>
+      <w:r>
+        <w:rPr>
+          <w:rFonts w:ascii="Courier" w:hAnsi="Courier" w:cs="Courier New"/>
+          <w:color w:val="666666"/>
+          <w:sz w:val="20"/>
+          <w:szCs w:val="20"/>
+        </w:rPr>
+        <w:t>.</w:t>
+      </w:r>
+      <w:r>
+        <w:rPr>
+          <w:rFonts w:ascii="Courier" w:hAnsi="Courier" w:cs="Courier New"/>
+          <w:color w:val="333333"/>
+          <w:sz w:val="20"/>
+          <w:szCs w:val="20"/>
+        </w:rPr>
+        <w:t>xlabel</w:t>
+      </w:r>
+      <w:proofErr w:type="spellEnd"/>
+      <w:proofErr w:type="gramEnd"/>
+      <w:r>
+        <w:rPr>
+          <w:rFonts w:ascii="Courier" w:hAnsi="Courier" w:cs="Courier New"/>
+          <w:color w:val="333333"/>
+          <w:sz w:val="20"/>
+          <w:szCs w:val="20"/>
+        </w:rPr>
+        <w:t>(</w:t>
+      </w:r>
+      <w:r>
+        <w:rPr>
+          <w:rFonts w:ascii="Courier" w:hAnsi="Courier" w:cs="Courier New"/>
+          <w:color w:val="BA2121"/>
+          <w:sz w:val="20"/>
+          <w:szCs w:val="20"/>
+        </w:rPr>
+        <w:t>'SAT Score'</w:t>
+      </w:r>
+      <w:r>
+        <w:rPr>
+          <w:rFonts w:ascii="Courier" w:hAnsi="Courier" w:cs="Courier New"/>
+          <w:color w:val="333333"/>
+          <w:sz w:val="20"/>
+          <w:szCs w:val="20"/>
+        </w:rPr>
+        <w:t>)</w:t>
+      </w:r>
+    </w:p>
+    <w:p>
+      <w:pPr>
+        <w:tabs>
+          <w:tab w:val="left" w:pos="916"/>
+          <w:tab w:val="left" w:pos="1832"/>
+          <w:tab w:val="left" w:pos="2748"/>
+          <w:tab w:val="left" w:pos="3664"/>
+          <w:tab w:val="left" w:pos="4580"/>
+          <w:tab w:val="left" w:pos="5496"/>
+          <w:tab w:val="left" w:pos="6412"/>
+          <w:tab w:val="left" w:pos="7328"/>
+          <w:tab w:val="left" w:pos="8244"/>
+          <w:tab w:val="left" w:pos="9160"/>
+          <w:tab w:val="left" w:pos="10076"/>
+          <w:tab w:val="left" w:pos="10992"/>
+          <w:tab w:val="left" w:pos="11908"/>
+          <w:tab w:val="left" w:pos="12824"/>
+          <w:tab w:val="left" w:pos="13740"/>
+          <w:tab w:val="left" w:pos="14656"/>
+        </w:tabs>
+        <w:wordWrap w:val="0"/>
+        <w:spacing w:line="291" w:lineRule="atLeast"/>
+        <w:rPr>
+          <w:rFonts w:ascii="Courier" w:hAnsi="Courier" w:cs="Courier New"/>
+          <w:color w:val="333333"/>
+          <w:sz w:val="20"/>
+          <w:szCs w:val="20"/>
+        </w:rPr>
+      </w:pPr>
+      <w:proofErr w:type="spellStart"/>
+      <w:proofErr w:type="gramStart"/>
+      <w:r>
+        <w:rPr>
+          <w:rFonts w:ascii="Courier" w:hAnsi="Courier" w:cs="Courier New"/>
+          <w:color w:val="333333"/>
+          <w:sz w:val="20"/>
+          <w:szCs w:val="20"/>
+        </w:rPr>
+        <w:t>plt</w:t>
+      </w:r>
+      <w:r>
+        <w:rPr>
+          <w:rFonts w:ascii="Courier" w:hAnsi="Courier" w:cs="Courier New"/>
+          <w:color w:val="666666"/>
+          <w:sz w:val="20"/>
+          <w:szCs w:val="20"/>
+        </w:rPr>
+        <w:t>.</w:t>
+      </w:r>
+      <w:r>
+        <w:rPr>
+          <w:rFonts w:ascii="Courier" w:hAnsi="Courier" w:cs="Courier New"/>
+          <w:color w:val="333333"/>
+          <w:sz w:val="20"/>
+          <w:szCs w:val="20"/>
+        </w:rPr>
+        <w:t>ylabel</w:t>
+      </w:r>
+      <w:proofErr w:type="spellEnd"/>
+      <w:proofErr w:type="gramEnd"/>
+      <w:r>
+        <w:rPr>
+          <w:rFonts w:ascii="Courier" w:hAnsi="Courier" w:cs="Courier New"/>
+          <w:color w:val="333333"/>
+          <w:sz w:val="20"/>
+          <w:szCs w:val="20"/>
+        </w:rPr>
+        <w:t>(</w:t>
+      </w:r>
+      <w:r>
+        <w:rPr>
+          <w:rFonts w:ascii="Courier" w:hAnsi="Courier" w:cs="Courier New"/>
+          <w:color w:val="BA2121"/>
+          <w:sz w:val="20"/>
+          <w:szCs w:val="20"/>
+        </w:rPr>
+        <w:t>'Students'</w:t>
+      </w:r>
+      <w:r>
+        <w:rPr>
+          <w:rFonts w:ascii="Courier" w:hAnsi="Courier" w:cs="Courier New"/>
+          <w:color w:val="333333"/>
+          <w:sz w:val="20"/>
+          <w:szCs w:val="20"/>
+        </w:rPr>
+        <w:t>)</w:t>
+      </w:r>
+    </w:p>
+    <w:p>
+      <w:pPr>
+        <w:tabs>
+          <w:tab w:val="left" w:pos="916"/>
+          <w:tab w:val="left" w:pos="1832"/>
+          <w:tab w:val="left" w:pos="2748"/>
+          <w:tab w:val="left" w:pos="3664"/>
+          <w:tab w:val="left" w:pos="4580"/>
+          <w:tab w:val="left" w:pos="5496"/>
+          <w:tab w:val="left" w:pos="6412"/>
+          <w:tab w:val="left" w:pos="7328"/>
+          <w:tab w:val="left" w:pos="8244"/>
+          <w:tab w:val="left" w:pos="9160"/>
+          <w:tab w:val="left" w:pos="10076"/>
+          <w:tab w:val="left" w:pos="10992"/>
+          <w:tab w:val="left" w:pos="11908"/>
+          <w:tab w:val="left" w:pos="12824"/>
+          <w:tab w:val="left" w:pos="13740"/>
+          <w:tab w:val="left" w:pos="14656"/>
+        </w:tabs>
+        <w:wordWrap w:val="0"/>
+        <w:spacing w:line="291" w:lineRule="atLeast"/>
+        <w:rPr>
+          <w:rFonts w:ascii="Courier" w:hAnsi="Courier" w:cs="Courier New"/>
+          <w:color w:val="333333"/>
+          <w:sz w:val="20"/>
+          <w:szCs w:val="20"/>
+        </w:rPr>
+      </w:pPr>
+      <w:proofErr w:type="spellStart"/>
+      <w:proofErr w:type="gramStart"/>
+      <w:r>
+        <w:rPr>
+          <w:rFonts w:ascii="Courier" w:hAnsi="Courier" w:cs="Courier New"/>
+          <w:color w:val="333333"/>
+          <w:sz w:val="20"/>
+          <w:szCs w:val="20"/>
+        </w:rPr>
+        <w:t>plt</w:t>
+      </w:r>
+      <w:r>
+        <w:rPr>
+          <w:rFonts w:ascii="Courier" w:hAnsi="Courier" w:cs="Courier New"/>
+          <w:color w:val="666666"/>
+          <w:sz w:val="20"/>
+          <w:szCs w:val="20"/>
+        </w:rPr>
+        <w:t>.</w:t>
+      </w:r>
+      <w:r>
+        <w:rPr>
+          <w:rFonts w:ascii="Courier" w:hAnsi="Courier" w:cs="Courier New"/>
+          <w:color w:val="333333"/>
+          <w:sz w:val="20"/>
+          <w:szCs w:val="20"/>
+        </w:rPr>
+        <w:t>show</w:t>
+      </w:r>
+      <w:proofErr w:type="spellEnd"/>
+      <w:proofErr w:type="gramEnd"/>
+      <w:r>
+        <w:rPr>
+          <w:rFonts w:ascii="Courier" w:hAnsi="Courier" w:cs="Courier New"/>
+          <w:color w:val="333333"/>
+          <w:sz w:val="20"/>
+          <w:szCs w:val="20"/>
+        </w:rPr>
+        <w:t>()</w:t>
+      </w:r>
+    </w:p>
+    <w:p>
+      <w:pPr>
+        <w:rPr>
+          <w:rFonts w:ascii="Helvetica Neue" w:eastAsia="Times New Roman" w:hAnsi="Helvetica Neue" w:cs="Times New Roman"/>
+          <w:color w:val="000000"/>
+          <w:sz w:val="21"/>
+          <w:szCs w:val="21"/>
+        </w:rPr>
+      </w:pPr>
+    </w:p>
+    <w:p>
+      <w:pPr>
+        <w:rPr>
+          <w:rFonts w:ascii="Helvetica Neue" w:hAnsi="Helvetica Neue" w:cs="Times New Roman"/>
+          <w:color w:val="000000"/>
+          <w:sz w:val="21"/>
+          <w:szCs w:val="21"/>
+        </w:rPr>
+      </w:pPr>
+      <w:r>
+        <w:rPr>
+          <w:rFonts w:ascii="Helvetica Neue" w:hAnsi="Helvetica Neue" w:cs="Times New Roman"/>
+          <w:color w:val="000000"/>
+          <w:sz w:val="21"/>
+          <w:szCs w:val="21"/>
+        </w:rPr>
+        <w:t>95% of Students score within two standard deviations of the mean. An interested student scores an 1130 and wants to know if they are within that range.</w:t>
+      </w:r>
+    </w:p>
+    <w:p>
+      <w:pPr>
+        <w:spacing w:line="291" w:lineRule="atLeast"/>
+        <w:rPr>
+          <w:rFonts w:ascii="Courier" w:eastAsia="Times New Roman" w:hAnsi="Courier" w:cs="Times New Roman"/>
+          <w:color w:val="303F9F"/>
+          <w:sz w:val="21"/>
+          <w:szCs w:val="21"/>
+        </w:rPr>
+      </w:pPr>
+      <w:r>
+        <w:rPr>
+          <w:rFonts w:ascii="Courier" w:eastAsia="Times New Roman" w:hAnsi="Courier" w:cs="Times New Roman"/>
+          <w:color w:val="303F9F"/>
+          <w:sz w:val="21"/>
+          <w:szCs w:val="21"/>
+        </w:rPr>
+        <w:t>In [7]:</w:t>
+      </w:r>
+    </w:p>
+    <w:p>
+      <w:pPr>
+        <w:tabs>
+          <w:tab w:val="left" w:pos="916"/>
+          <w:tab w:val="left" w:pos="1832"/>
+          <w:tab w:val="left" w:pos="2748"/>
+          <w:tab w:val="left" w:pos="3664"/>
+          <w:tab w:val="left" w:pos="4580"/>
+          <w:tab w:val="left" w:pos="5496"/>
+          <w:tab w:val="left" w:pos="6412"/>
+          <w:tab w:val="left" w:pos="7328"/>
+          <w:tab w:val="left" w:pos="8244"/>
+          <w:tab w:val="left" w:pos="9160"/>
+          <w:tab w:val="left" w:pos="10076"/>
+          <w:tab w:val="left" w:pos="10992"/>
+          <w:tab w:val="left" w:pos="11908"/>
+          <w:tab w:val="left" w:pos="12824"/>
+          <w:tab w:val="left" w:pos="13740"/>
+          <w:tab w:val="left" w:pos="14656"/>
+        </w:tabs>
+        <w:wordWrap w:val="0"/>
+        <w:spacing w:line="291" w:lineRule="atLeast"/>
+        <w:rPr>
+          <w:rFonts w:ascii="Courier" w:hAnsi="Courier" w:cs="Courier New"/>
+          <w:color w:val="333333"/>
+          <w:sz w:val="20"/>
+          <w:szCs w:val="20"/>
+        </w:rPr>
+      </w:pPr>
+      <w:r>
+        <w:rPr>
+          <w:rFonts w:ascii="Courier" w:hAnsi="Courier" w:cs="Courier New"/>
+          <w:color w:val="333333"/>
+          <w:sz w:val="20"/>
+          <w:szCs w:val="20"/>
+        </w:rPr>
+        <w:t xml:space="preserve">mean </w:t>
+      </w:r>
+      <w:r>
+        <w:rPr>
+          <w:rFonts w:ascii="Courier" w:hAnsi="Courier" w:cs="Courier New"/>
+          <w:color w:val="666666"/>
+          <w:sz w:val="20"/>
+          <w:szCs w:val="20"/>
+        </w:rPr>
+        <w:t>=</w:t>
+      </w:r>
+      <w:r>
+        <w:rPr>
+          <w:rFonts w:ascii="Courier" w:hAnsi="Courier" w:cs="Courier New"/>
+          <w:color w:val="333333"/>
+          <w:sz w:val="20"/>
+          <w:szCs w:val="20"/>
+        </w:rPr>
+        <w:t xml:space="preserve"> </w:t>
+      </w:r>
+      <w:r>
+        <w:rPr>
+          <w:rFonts w:ascii="Courier" w:hAnsi="Courier" w:cs="Courier New"/>
+          <w:color w:val="666666"/>
+          <w:sz w:val="20"/>
+          <w:szCs w:val="20"/>
+        </w:rPr>
+        <w:t>1250</w:t>
+      </w:r>
+    </w:p>
+    <w:p>
+      <w:pPr>
+        <w:tabs>
+          <w:tab w:val="left" w:pos="916"/>
+          <w:tab w:val="left" w:pos="1832"/>
+          <w:tab w:val="left" w:pos="2748"/>
+          <w:tab w:val="left" w:pos="3664"/>
+          <w:tab w:val="left" w:pos="4580"/>
+          <w:tab w:val="left" w:pos="5496"/>
+          <w:tab w:val="left" w:pos="6412"/>
+          <w:tab w:val="left" w:pos="7328"/>
+          <w:tab w:val="left" w:pos="8244"/>
+          <w:tab w:val="left" w:pos="9160"/>
+          <w:tab w:val="left" w:pos="10076"/>
+          <w:tab w:val="left" w:pos="10992"/>
+          <w:tab w:val="left" w:pos="11908"/>
+          <w:tab w:val="left" w:pos="12824"/>
+          <w:tab w:val="left" w:pos="13740"/>
+          <w:tab w:val="left" w:pos="14656"/>
+        </w:tabs>
+        <w:wordWrap w:val="0"/>
+        <w:spacing w:line="291" w:lineRule="atLeast"/>
+        <w:rPr>
+          <w:rFonts w:ascii="Courier" w:hAnsi="Courier" w:cs="Courier New"/>
+          <w:color w:val="333333"/>
+          <w:sz w:val="20"/>
+          <w:szCs w:val="20"/>
+        </w:rPr>
+      </w:pPr>
+      <w:proofErr w:type="spellStart"/>
+      <w:r>
+        <w:rPr>
+          <w:rFonts w:ascii="Courier" w:hAnsi="Courier" w:cs="Courier New"/>
+          <w:color w:val="333333"/>
+          <w:sz w:val="20"/>
+          <w:szCs w:val="20"/>
+        </w:rPr>
+        <w:t>one_std</w:t>
+      </w:r>
+      <w:proofErr w:type="spellEnd"/>
+      <w:r>
+        <w:rPr>
+          <w:rFonts w:ascii="Courier" w:hAnsi="Courier" w:cs="Courier New"/>
+          <w:color w:val="333333"/>
+          <w:sz w:val="20"/>
+          <w:szCs w:val="20"/>
+        </w:rPr>
+        <w:t xml:space="preserve"> </w:t>
+      </w:r>
+      <w:r>
+        <w:rPr>
+          <w:rFonts w:ascii="Courier" w:hAnsi="Courier" w:cs="Courier New"/>
+          <w:color w:val="666666"/>
+          <w:sz w:val="20"/>
+          <w:szCs w:val="20"/>
+        </w:rPr>
+        <w:t>=</w:t>
+      </w:r>
+      <w:r>
+        <w:rPr>
+          <w:rFonts w:ascii="Courier" w:hAnsi="Courier" w:cs="Courier New"/>
+          <w:color w:val="333333"/>
+          <w:sz w:val="20"/>
+          <w:szCs w:val="20"/>
+        </w:rPr>
+        <w:t xml:space="preserve"> </w:t>
+      </w:r>
+      <w:r>
+        <w:rPr>
+          <w:rFonts w:ascii="Courier" w:hAnsi="Courier" w:cs="Courier New"/>
+          <w:color w:val="666666"/>
+          <w:sz w:val="20"/>
+          <w:szCs w:val="20"/>
+        </w:rPr>
+        <w:t>50</w:t>
+      </w:r>
+    </w:p>
+    <w:p>
+      <w:pPr>
+        <w:tabs>
+          <w:tab w:val="left" w:pos="916"/>
+          <w:tab w:val="left" w:pos="1832"/>
+          <w:tab w:val="left" w:pos="2748"/>
+          <w:tab w:val="left" w:pos="3664"/>
+          <w:tab w:val="left" w:pos="4580"/>
+          <w:tab w:val="left" w:pos="5496"/>
+          <w:tab w:val="left" w:pos="6412"/>
+          <w:tab w:val="left" w:pos="7328"/>
+          <w:tab w:val="left" w:pos="8244"/>
+          <w:tab w:val="left" w:pos="9160"/>
+          <w:tab w:val="left" w:pos="10076"/>
+          <w:tab w:val="left" w:pos="10992"/>
+          <w:tab w:val="left" w:pos="11908"/>
+          <w:tab w:val="left" w:pos="12824"/>
+          <w:tab w:val="left" w:pos="13740"/>
+          <w:tab w:val="left" w:pos="14656"/>
+        </w:tabs>
+        <w:wordWrap w:val="0"/>
+        <w:spacing w:line="291" w:lineRule="atLeast"/>
+        <w:rPr>
+          <w:rFonts w:ascii="Courier" w:hAnsi="Courier" w:cs="Courier New"/>
+          <w:color w:val="333333"/>
+          <w:sz w:val="20"/>
+          <w:szCs w:val="20"/>
+        </w:rPr>
+      </w:pPr>
+    </w:p>
+    <w:p>
+      <w:pPr>
+        <w:tabs>
+          <w:tab w:val="left" w:pos="916"/>
+          <w:tab w:val="left" w:pos="1832"/>
+          <w:tab w:val="left" w:pos="2748"/>
+          <w:tab w:val="left" w:pos="3664"/>
+          <w:tab w:val="left" w:pos="4580"/>
+          <w:tab w:val="left" w:pos="5496"/>
+          <w:tab w:val="left" w:pos="6412"/>
+          <w:tab w:val="left" w:pos="7328"/>
+          <w:tab w:val="left" w:pos="8244"/>
+          <w:tab w:val="left" w:pos="9160"/>
+          <w:tab w:val="left" w:pos="10076"/>
+          <w:tab w:val="left" w:pos="10992"/>
+          <w:tab w:val="left" w:pos="11908"/>
+          <w:tab w:val="left" w:pos="12824"/>
+          <w:tab w:val="left" w:pos="13740"/>
+          <w:tab w:val="left" w:pos="14656"/>
+        </w:tabs>
+        <w:wordWrap w:val="0"/>
+        <w:spacing w:line="291" w:lineRule="atLeast"/>
+        <w:rPr>
+          <w:rFonts w:ascii="Courier" w:hAnsi="Courier" w:cs="Courier New"/>
+          <w:color w:val="333333"/>
+          <w:sz w:val="20"/>
+          <w:szCs w:val="20"/>
+        </w:rPr>
+      </w:pPr>
+      <w:proofErr w:type="spellStart"/>
+      <w:r>
+        <w:rPr>
+          <w:rFonts w:ascii="Courier" w:hAnsi="Courier" w:cs="Courier New"/>
+          <w:color w:val="333333"/>
+          <w:sz w:val="20"/>
+          <w:szCs w:val="20"/>
+        </w:rPr>
+        <w:t>two_below</w:t>
+      </w:r>
+      <w:proofErr w:type="spellEnd"/>
+      <w:r>
+        <w:rPr>
+          <w:rFonts w:ascii="Courier" w:hAnsi="Courier" w:cs="Courier New"/>
+          <w:color w:val="333333"/>
+          <w:sz w:val="20"/>
+          <w:szCs w:val="20"/>
+        </w:rPr>
+        <w:t xml:space="preserve"> </w:t>
+      </w:r>
+      <w:r>
+        <w:rPr>
+          <w:rFonts w:ascii="Courier" w:hAnsi="Courier" w:cs="Courier New"/>
+          <w:color w:val="666666"/>
+          <w:sz w:val="20"/>
+          <w:szCs w:val="20"/>
+        </w:rPr>
+        <w:t>=</w:t>
+      </w:r>
+      <w:r>
+        <w:rPr>
+          <w:rFonts w:ascii="Courier" w:hAnsi="Courier" w:cs="Courier New"/>
+          <w:color w:val="333333"/>
+          <w:sz w:val="20"/>
+          <w:szCs w:val="20"/>
+        </w:rPr>
+        <w:t xml:space="preserve"> (mean </w:t>
+      </w:r>
+      <w:r>
+        <w:rPr>
+          <w:rFonts w:ascii="Courier" w:hAnsi="Courier" w:cs="Courier New"/>
+          <w:color w:val="666666"/>
+          <w:sz w:val="20"/>
+          <w:szCs w:val="20"/>
+        </w:rPr>
+        <w:t>-</w:t>
+      </w:r>
+      <w:r>
+        <w:rPr>
+          <w:rFonts w:ascii="Courier" w:hAnsi="Courier" w:cs="Courier New"/>
+          <w:color w:val="333333"/>
+          <w:sz w:val="20"/>
+          <w:szCs w:val="20"/>
+        </w:rPr>
+        <w:t xml:space="preserve"> </w:t>
+      </w:r>
+      <w:r>
+        <w:rPr>
+          <w:rFonts w:ascii="Courier" w:hAnsi="Courier" w:cs="Courier New"/>
+          <w:color w:val="666666"/>
+          <w:sz w:val="20"/>
+          <w:szCs w:val="20"/>
+        </w:rPr>
+        <w:t>2*</w:t>
+      </w:r>
+      <w:proofErr w:type="spellStart"/>
+      <w:r>
+        <w:rPr>
+          <w:rFonts w:ascii="Courier" w:hAnsi="Courier" w:cs="Courier New"/>
+          <w:color w:val="333333"/>
+          <w:sz w:val="20"/>
+          <w:szCs w:val="20"/>
+        </w:rPr>
+        <w:t>one_std</w:t>
+      </w:r>
+      <w:proofErr w:type="spellEnd"/>
+      <w:r>
+        <w:rPr>
+          <w:rFonts w:ascii="Courier" w:hAnsi="Courier" w:cs="Courier New"/>
+          <w:color w:val="333333"/>
+          <w:sz w:val="20"/>
+          <w:szCs w:val="20"/>
+        </w:rPr>
+        <w:t>)</w:t>
+      </w:r>
+    </w:p>
+    <w:p>
+      <w:pPr>
+        <w:tabs>
+          <w:tab w:val="left" w:pos="916"/>
+          <w:tab w:val="left" w:pos="1832"/>
+          <w:tab w:val="left" w:pos="2748"/>
+          <w:tab w:val="left" w:pos="3664"/>
+          <w:tab w:val="left" w:pos="4580"/>
+          <w:tab w:val="left" w:pos="5496"/>
+          <w:tab w:val="left" w:pos="6412"/>
+          <w:tab w:val="left" w:pos="7328"/>
+          <w:tab w:val="left" w:pos="8244"/>
+          <w:tab w:val="left" w:pos="9160"/>
+          <w:tab w:val="left" w:pos="10076"/>
+          <w:tab w:val="left" w:pos="10992"/>
+          <w:tab w:val="left" w:pos="11908"/>
+          <w:tab w:val="left" w:pos="12824"/>
+          <w:tab w:val="left" w:pos="13740"/>
+          <w:tab w:val="left" w:pos="14656"/>
+        </w:tabs>
+        <w:wordWrap w:val="0"/>
+        <w:spacing w:line="291" w:lineRule="atLeast"/>
+        <w:rPr>
+          <w:rFonts w:ascii="Courier" w:hAnsi="Courier" w:cs="Courier New"/>
+          <w:color w:val="333333"/>
+          <w:sz w:val="20"/>
+          <w:szCs w:val="20"/>
+        </w:rPr>
+      </w:pPr>
+      <w:r>
+        <w:rPr>
+          <w:rFonts w:ascii="Courier" w:hAnsi="Courier" w:cs="Courier New"/>
+          <w:b/>
+          <w:bCs/>
+          <w:color w:val="008000"/>
+          <w:sz w:val="20"/>
+          <w:szCs w:val="20"/>
+        </w:rPr>
+        <w:t>print</w:t>
+      </w:r>
+      <w:r>
+        <w:rPr>
+          <w:rFonts w:ascii="Courier" w:hAnsi="Courier" w:cs="Courier New"/>
+          <w:color w:val="333333"/>
+          <w:sz w:val="20"/>
+          <w:szCs w:val="20"/>
+        </w:rPr>
+        <w:t xml:space="preserve"> </w:t>
+      </w:r>
+      <w:proofErr w:type="spellStart"/>
+      <w:r>
+        <w:rPr>
+          <w:rFonts w:ascii="Courier" w:hAnsi="Courier" w:cs="Courier New"/>
+          <w:color w:val="333333"/>
+          <w:sz w:val="20"/>
+          <w:szCs w:val="20"/>
+        </w:rPr>
+        <w:t>two_below</w:t>
+      </w:r>
+      <w:proofErr w:type="spellEnd"/>
+    </w:p>
+    <w:p>
+      <w:pPr>
+        <w:tabs>
+          <w:tab w:val="left" w:pos="916"/>
+          <w:tab w:val="left" w:pos="1832"/>
+          <w:tab w:val="left" w:pos="2748"/>
+          <w:tab w:val="left" w:pos="3664"/>
+          <w:tab w:val="left" w:pos="4580"/>
+          <w:tab w:val="left" w:pos="5496"/>
+          <w:tab w:val="left" w:pos="6412"/>
+          <w:tab w:val="left" w:pos="7328"/>
+          <w:tab w:val="left" w:pos="8244"/>
+          <w:tab w:val="left" w:pos="9160"/>
+          <w:tab w:val="left" w:pos="10076"/>
+          <w:tab w:val="left" w:pos="10992"/>
+          <w:tab w:val="left" w:pos="11908"/>
+          <w:tab w:val="left" w:pos="12824"/>
+          <w:tab w:val="left" w:pos="13740"/>
+          <w:tab w:val="left" w:pos="14656"/>
+        </w:tabs>
+        <w:wordWrap w:val="0"/>
+        <w:spacing w:line="291" w:lineRule="atLeast"/>
+        <w:textAlignment w:val="baseline"/>
+        <w:rPr>
+          <w:rFonts w:ascii="Courier" w:hAnsi="Courier" w:cs="Courier New"/>
+          <w:color w:val="000000"/>
+          <w:sz w:val="20"/>
+          <w:szCs w:val="20"/>
+        </w:rPr>
+      </w:pPr>
+      <w:r>
+        <w:rPr>
+          <w:rFonts w:ascii="Courier" w:hAnsi="Courier" w:cs="Courier New"/>
+          <w:color w:val="000000"/>
+          <w:sz w:val="20"/>
+          <w:szCs w:val="20"/>
+        </w:rPr>
+        <w:t>1150</w:t>
+      </w:r>
+    </w:p>
+    <w:p>
+      <w:pPr>
+        <w:rPr>
+          <w:rFonts w:ascii="Helvetica Neue" w:hAnsi="Helvetica Neue" w:cs="Times New Roman"/>
+          <w:color w:val="000000"/>
+          <w:sz w:val="21"/>
+          <w:szCs w:val="21"/>
+        </w:rPr>
+      </w:pPr>
+      <w:r>
+        <w:rPr>
+          <w:rFonts w:ascii="Helvetica Neue" w:hAnsi="Helvetica Neue" w:cs="Times New Roman"/>
+          <w:color w:val="000000"/>
+          <w:sz w:val="21"/>
+          <w:szCs w:val="21"/>
+        </w:rPr>
+        <w:t>Looks like they're just below it! Better re-take that test.</w:t>
+      </w:r>
+    </w:p>
+    <w:p>
+      <w:pPr>
+        <w:rPr>
+          <w:rFonts w:ascii="Helvetica Neue" w:hAnsi="Helvetica Neue" w:cs="Times New Roman"/>
+          <w:color w:val="000000"/>
+          <w:sz w:val="21"/>
+          <w:szCs w:val="21"/>
+        </w:rPr>
+      </w:pPr>
+      <w:r>
+        <w:rPr>
+          <w:rFonts w:ascii="Helvetica Neue" w:hAnsi="Helvetica Neue" w:cs="Times New Roman"/>
+          <w:color w:val="000000"/>
+          <w:sz w:val="21"/>
+          <w:szCs w:val="21"/>
+        </w:rPr>
+        <w:t xml:space="preserve">One of the big draws to your school is your excellent ultimate </w:t>
+      </w:r>
+      <w:proofErr w:type="spellStart"/>
+      <w:r>
+        <w:rPr>
+          <w:rFonts w:ascii="Helvetica Neue" w:hAnsi="Helvetica Neue" w:cs="Times New Roman"/>
+          <w:color w:val="000000"/>
+          <w:sz w:val="21"/>
+          <w:szCs w:val="21"/>
+        </w:rPr>
+        <w:t>frisbee</w:t>
+      </w:r>
+      <w:proofErr w:type="spellEnd"/>
+      <w:r>
+        <w:rPr>
+          <w:rFonts w:ascii="Helvetica Neue" w:hAnsi="Helvetica Neue" w:cs="Times New Roman"/>
+          <w:color w:val="000000"/>
+          <w:sz w:val="21"/>
+          <w:szCs w:val="21"/>
+        </w:rPr>
+        <w:t xml:space="preserve"> team. The team wins about 70% of their 50 games each season, or 35 games. An interested applicant wants to know what the chance is that they could improve their record to 40 games. You use what you know about binomial distributions to calculate the probability of such an </w:t>
+      </w:r>
+      <w:proofErr w:type="spellStart"/>
+      <w:r>
+        <w:rPr>
+          <w:rFonts w:ascii="Helvetica Neue" w:hAnsi="Helvetica Neue" w:cs="Times New Roman"/>
+          <w:color w:val="000000"/>
+          <w:sz w:val="21"/>
+          <w:szCs w:val="21"/>
+        </w:rPr>
+        <w:t>occurence</w:t>
+      </w:r>
+      <w:proofErr w:type="spellEnd"/>
+      <w:r>
+        <w:rPr>
+          <w:rFonts w:ascii="Helvetica Neue" w:hAnsi="Helvetica Neue" w:cs="Times New Roman"/>
+          <w:color w:val="000000"/>
+          <w:sz w:val="21"/>
+          <w:szCs w:val="21"/>
+        </w:rPr>
+        <w:t>:</w:t>
+      </w:r>
+    </w:p>
+    <w:p>
+      <w:pPr>
+        <w:spacing w:line="291" w:lineRule="atLeast"/>
+        <w:rPr>
+          <w:rFonts w:ascii="Courier" w:eastAsia="Times New Roman" w:hAnsi="Courier" w:cs="Times New Roman"/>
+          <w:color w:val="303F9F"/>
+          <w:sz w:val="21"/>
+          <w:szCs w:val="21"/>
+        </w:rPr>
+      </w:pPr>
+      <w:r>
+        <w:rPr>
+          <w:rFonts w:ascii="Courier" w:eastAsia="Times New Roman" w:hAnsi="Courier" w:cs="Times New Roman"/>
+          <w:color w:val="303F9F"/>
+          <w:sz w:val="21"/>
+          <w:szCs w:val="21"/>
+        </w:rPr>
+        <w:t>In [8]:</w:t>
+      </w:r>
+    </w:p>
+    <w:p>
+      <w:pPr>
+        <w:tabs>
+          <w:tab w:val="left" w:pos="916"/>
+          <w:tab w:val="left" w:pos="1832"/>
+          <w:tab w:val="left" w:pos="2748"/>
+          <w:tab w:val="left" w:pos="3664"/>
+          <w:tab w:val="left" w:pos="4580"/>
+          <w:tab w:val="left" w:pos="5496"/>
+          <w:tab w:val="left" w:pos="6412"/>
+          <w:tab w:val="left" w:pos="7328"/>
+          <w:tab w:val="left" w:pos="8244"/>
+          <w:tab w:val="left" w:pos="9160"/>
+          <w:tab w:val="left" w:pos="10076"/>
+          <w:tab w:val="left" w:pos="10992"/>
+          <w:tab w:val="left" w:pos="11908"/>
+          <w:tab w:val="left" w:pos="12824"/>
+          <w:tab w:val="left" w:pos="13740"/>
+          <w:tab w:val="left" w:pos="14656"/>
+        </w:tabs>
+        <w:wordWrap w:val="0"/>
+        <w:spacing w:line="291" w:lineRule="atLeast"/>
+        <w:rPr>
+          <w:rFonts w:ascii="Courier" w:hAnsi="Courier" w:cs="Courier New"/>
+          <w:color w:val="333333"/>
+          <w:sz w:val="20"/>
+          <w:szCs w:val="20"/>
+        </w:rPr>
+      </w:pPr>
+      <w:r>
+        <w:rPr>
+          <w:rFonts w:ascii="Courier" w:hAnsi="Courier" w:cs="Courier New"/>
+          <w:color w:val="333333"/>
+          <w:sz w:val="20"/>
+          <w:szCs w:val="20"/>
+        </w:rPr>
+        <w:t xml:space="preserve">ultimate </w:t>
+      </w:r>
+      <w:r>
+        <w:rPr>
+          <w:rFonts w:ascii="Courier" w:hAnsi="Courier" w:cs="Courier New"/>
+          <w:color w:val="666666"/>
+          <w:sz w:val="20"/>
+          <w:szCs w:val="20"/>
+        </w:rPr>
+        <w:t>=</w:t>
+      </w:r>
+      <w:r>
+        <w:rPr>
+          <w:rFonts w:ascii="Courier" w:hAnsi="Courier" w:cs="Courier New"/>
+          <w:color w:val="333333"/>
+          <w:sz w:val="20"/>
+          <w:szCs w:val="20"/>
+        </w:rPr>
+        <w:t xml:space="preserve"> </w:t>
+      </w:r>
+      <w:proofErr w:type="spellStart"/>
+      <w:proofErr w:type="gramStart"/>
+      <w:r>
+        <w:rPr>
+          <w:rFonts w:ascii="Courier" w:hAnsi="Courier" w:cs="Courier New"/>
+          <w:color w:val="333333"/>
+          <w:sz w:val="20"/>
+          <w:szCs w:val="20"/>
+        </w:rPr>
+        <w:t>np</w:t>
+      </w:r>
+      <w:r>
+        <w:rPr>
+          <w:rFonts w:ascii="Courier" w:hAnsi="Courier" w:cs="Courier New"/>
+          <w:color w:val="666666"/>
+          <w:sz w:val="20"/>
+          <w:szCs w:val="20"/>
+        </w:rPr>
+        <w:t>.</w:t>
+      </w:r>
+      <w:r>
+        <w:rPr>
+          <w:rFonts w:ascii="Courier" w:hAnsi="Courier" w:cs="Courier New"/>
+          <w:color w:val="333333"/>
+          <w:sz w:val="20"/>
+          <w:szCs w:val="20"/>
+        </w:rPr>
+        <w:t>random</w:t>
+      </w:r>
+      <w:proofErr w:type="gramEnd"/>
+      <w:r>
+        <w:rPr>
+          <w:rFonts w:ascii="Courier" w:hAnsi="Courier" w:cs="Courier New"/>
+          <w:color w:val="666666"/>
+          <w:sz w:val="20"/>
+          <w:szCs w:val="20"/>
+        </w:rPr>
+        <w:t>.</w:t>
+      </w:r>
+      <w:r>
+        <w:rPr>
+          <w:rFonts w:ascii="Courier" w:hAnsi="Courier" w:cs="Courier New"/>
+          <w:color w:val="333333"/>
+          <w:sz w:val="20"/>
+          <w:szCs w:val="20"/>
+        </w:rPr>
+        <w:t>binomial</w:t>
+      </w:r>
+      <w:proofErr w:type="spellEnd"/>
+      <w:r>
+        <w:rPr>
+          <w:rFonts w:ascii="Courier" w:hAnsi="Courier" w:cs="Courier New"/>
+          <w:color w:val="333333"/>
+          <w:sz w:val="20"/>
+          <w:szCs w:val="20"/>
+        </w:rPr>
+        <w:t>(</w:t>
+      </w:r>
+      <w:r>
+        <w:rPr>
+          <w:rFonts w:ascii="Courier" w:hAnsi="Courier" w:cs="Courier New"/>
+          <w:color w:val="666666"/>
+          <w:sz w:val="20"/>
+          <w:szCs w:val="20"/>
+        </w:rPr>
+        <w:t>50</w:t>
+      </w:r>
+      <w:r>
+        <w:rPr>
+          <w:rFonts w:ascii="Courier" w:hAnsi="Courier" w:cs="Courier New"/>
+          <w:color w:val="333333"/>
+          <w:sz w:val="20"/>
+          <w:szCs w:val="20"/>
+        </w:rPr>
+        <w:t xml:space="preserve">, </w:t>
+      </w:r>
+      <w:r>
+        <w:rPr>
+          <w:rFonts w:ascii="Courier" w:hAnsi="Courier" w:cs="Courier New"/>
+          <w:color w:val="666666"/>
+          <w:sz w:val="20"/>
+          <w:szCs w:val="20"/>
+        </w:rPr>
+        <w:t>0.70</w:t>
+      </w:r>
+      <w:r>
+        <w:rPr>
+          <w:rFonts w:ascii="Courier" w:hAnsi="Courier" w:cs="Courier New"/>
+          <w:color w:val="333333"/>
+          <w:sz w:val="20"/>
+          <w:szCs w:val="20"/>
+        </w:rPr>
+        <w:t>, size</w:t>
+      </w:r>
+      <w:r>
+        <w:rPr>
+          <w:rFonts w:ascii="Courier" w:hAnsi="Courier" w:cs="Courier New"/>
+          <w:color w:val="666666"/>
+          <w:sz w:val="20"/>
+          <w:szCs w:val="20"/>
+        </w:rPr>
+        <w:t>=10000</w:t>
+      </w:r>
+      <w:r>
+        <w:rPr>
+          <w:rFonts w:ascii="Courier" w:hAnsi="Courier" w:cs="Courier New"/>
+          <w:color w:val="333333"/>
+          <w:sz w:val="20"/>
+          <w:szCs w:val="20"/>
+        </w:rPr>
+        <w:t>)</w:t>
+      </w:r>
+    </w:p>
+    <w:p>
+      <w:pPr>
+        <w:tabs>
+          <w:tab w:val="left" w:pos="916"/>
+          <w:tab w:val="left" w:pos="1832"/>
+          <w:tab w:val="left" w:pos="2748"/>
+          <w:tab w:val="left" w:pos="3664"/>
+          <w:tab w:val="left" w:pos="4580"/>
+          <w:tab w:val="left" w:pos="5496"/>
+          <w:tab w:val="left" w:pos="6412"/>
+          <w:tab w:val="left" w:pos="7328"/>
+          <w:tab w:val="left" w:pos="8244"/>
+          <w:tab w:val="left" w:pos="9160"/>
+          <w:tab w:val="left" w:pos="10076"/>
+          <w:tab w:val="left" w:pos="10992"/>
+          <w:tab w:val="left" w:pos="11908"/>
+          <w:tab w:val="left" w:pos="12824"/>
+          <w:tab w:val="left" w:pos="13740"/>
+          <w:tab w:val="left" w:pos="14656"/>
+        </w:tabs>
+        <w:wordWrap w:val="0"/>
+        <w:spacing w:line="291" w:lineRule="atLeast"/>
+        <w:rPr>
+          <w:rFonts w:ascii="Courier" w:hAnsi="Courier" w:cs="Courier New"/>
+          <w:color w:val="333333"/>
+          <w:sz w:val="20"/>
+          <w:szCs w:val="20"/>
+        </w:rPr>
+      </w:pPr>
+      <w:proofErr w:type="spellStart"/>
+      <w:proofErr w:type="gramStart"/>
+      <w:r>
+        <w:rPr>
+          <w:rFonts w:ascii="Courier" w:hAnsi="Courier" w:cs="Courier New"/>
+          <w:color w:val="333333"/>
+          <w:sz w:val="20"/>
+          <w:szCs w:val="20"/>
+        </w:rPr>
+        <w:t>plt</w:t>
+      </w:r>
+      <w:r>
+        <w:rPr>
+          <w:rFonts w:ascii="Courier" w:hAnsi="Courier" w:cs="Courier New"/>
+          <w:color w:val="666666"/>
+          <w:sz w:val="20"/>
+          <w:szCs w:val="20"/>
+        </w:rPr>
+        <w:t>.</w:t>
+      </w:r>
+      <w:r>
+        <w:rPr>
+          <w:rFonts w:ascii="Courier" w:hAnsi="Courier" w:cs="Courier New"/>
+          <w:color w:val="333333"/>
+          <w:sz w:val="20"/>
+          <w:szCs w:val="20"/>
+        </w:rPr>
+        <w:t>hist</w:t>
+      </w:r>
+      <w:proofErr w:type="spellEnd"/>
+      <w:proofErr w:type="gramEnd"/>
+      <w:r>
+        <w:rPr>
+          <w:rFonts w:ascii="Courier" w:hAnsi="Courier" w:cs="Courier New"/>
+          <w:color w:val="333333"/>
+          <w:sz w:val="20"/>
+          <w:szCs w:val="20"/>
+        </w:rPr>
+        <w:t xml:space="preserve">(ultimate, </w:t>
+      </w:r>
+      <w:r>
+        <w:rPr>
+          <w:rFonts w:ascii="Courier" w:hAnsi="Courier" w:cs="Courier New"/>
+          <w:color w:val="008000"/>
+          <w:sz w:val="20"/>
+          <w:szCs w:val="20"/>
+        </w:rPr>
+        <w:t>range</w:t>
+      </w:r>
+      <w:r>
+        <w:rPr>
+          <w:rFonts w:ascii="Courier" w:hAnsi="Courier" w:cs="Courier New"/>
+          <w:color w:val="666666"/>
+          <w:sz w:val="20"/>
+          <w:szCs w:val="20"/>
+        </w:rPr>
+        <w:t>=</w:t>
+      </w:r>
+      <w:r>
+        <w:rPr>
+          <w:rFonts w:ascii="Courier" w:hAnsi="Courier" w:cs="Courier New"/>
+          <w:color w:val="333333"/>
+          <w:sz w:val="20"/>
+          <w:szCs w:val="20"/>
+        </w:rPr>
+        <w:t>(</w:t>
+      </w:r>
+      <w:r>
+        <w:rPr>
+          <w:rFonts w:ascii="Courier" w:hAnsi="Courier" w:cs="Courier New"/>
+          <w:color w:val="666666"/>
+          <w:sz w:val="20"/>
+          <w:szCs w:val="20"/>
+        </w:rPr>
+        <w:t>0</w:t>
+      </w:r>
+      <w:r>
+        <w:rPr>
+          <w:rFonts w:ascii="Courier" w:hAnsi="Courier" w:cs="Courier New"/>
+          <w:color w:val="333333"/>
+          <w:sz w:val="20"/>
+          <w:szCs w:val="20"/>
+        </w:rPr>
+        <w:t xml:space="preserve">, </w:t>
+      </w:r>
+      <w:r>
+        <w:rPr>
+          <w:rFonts w:ascii="Courier" w:hAnsi="Courier" w:cs="Courier New"/>
+          <w:color w:val="666666"/>
+          <w:sz w:val="20"/>
+          <w:szCs w:val="20"/>
+        </w:rPr>
+        <w:t>50</w:t>
+      </w:r>
+      <w:r>
+        <w:rPr>
+          <w:rFonts w:ascii="Courier" w:hAnsi="Courier" w:cs="Courier New"/>
+          <w:color w:val="333333"/>
+          <w:sz w:val="20"/>
+          <w:szCs w:val="20"/>
+        </w:rPr>
+        <w:t>), bins</w:t>
+      </w:r>
+      <w:r>
+        <w:rPr>
+          <w:rFonts w:ascii="Courier" w:hAnsi="Courier" w:cs="Courier New"/>
+          <w:color w:val="666666"/>
+          <w:sz w:val="20"/>
+          <w:szCs w:val="20"/>
+        </w:rPr>
+        <w:t>=50</w:t>
+      </w:r>
+      <w:r>
+        <w:rPr>
+          <w:rFonts w:ascii="Courier" w:hAnsi="Courier" w:cs="Courier New"/>
+          <w:color w:val="333333"/>
+          <w:sz w:val="20"/>
+          <w:szCs w:val="20"/>
+        </w:rPr>
+        <w:t>, normed</w:t>
+      </w:r>
+      <w:r>
+        <w:rPr>
+          <w:rFonts w:ascii="Courier" w:hAnsi="Courier" w:cs="Courier New"/>
+          <w:color w:val="666666"/>
+          <w:sz w:val="20"/>
+          <w:szCs w:val="20"/>
+        </w:rPr>
+        <w:t>=</w:t>
+      </w:r>
+      <w:r>
+        <w:rPr>
+          <w:rFonts w:ascii="Courier" w:hAnsi="Courier" w:cs="Courier New"/>
+          <w:color w:val="008000"/>
+          <w:sz w:val="20"/>
+          <w:szCs w:val="20"/>
+        </w:rPr>
+        <w:t>True</w:t>
+      </w:r>
+      <w:r>
+        <w:rPr>
+          <w:rFonts w:ascii="Courier" w:hAnsi="Courier" w:cs="Courier New"/>
+          <w:color w:val="333333"/>
+          <w:sz w:val="20"/>
+          <w:szCs w:val="20"/>
+        </w:rPr>
+        <w:t>)</w:t>
+      </w:r>
+    </w:p>
+    <w:p>
+      <w:pPr>
+        <w:tabs>
+          <w:tab w:val="left" w:pos="916"/>
+          <w:tab w:val="left" w:pos="1832"/>
+          <w:tab w:val="left" w:pos="2748"/>
+          <w:tab w:val="left" w:pos="3664"/>
+          <w:tab w:val="left" w:pos="4580"/>
+          <w:tab w:val="left" w:pos="5496"/>
+          <w:tab w:val="left" w:pos="6412"/>
+          <w:tab w:val="left" w:pos="7328"/>
+          <w:tab w:val="left" w:pos="8244"/>
+          <w:tab w:val="left" w:pos="9160"/>
+          <w:tab w:val="left" w:pos="10076"/>
+          <w:tab w:val="left" w:pos="10992"/>
+          <w:tab w:val="left" w:pos="11908"/>
+          <w:tab w:val="left" w:pos="12824"/>
+          <w:tab w:val="left" w:pos="13740"/>
+          <w:tab w:val="left" w:pos="14656"/>
+        </w:tabs>
+        <w:wordWrap w:val="0"/>
+        <w:spacing w:line="291" w:lineRule="atLeast"/>
+        <w:rPr>
+          <w:rFonts w:ascii="Courier" w:hAnsi="Courier" w:cs="Courier New"/>
+          <w:color w:val="333333"/>
+          <w:sz w:val="20"/>
+          <w:szCs w:val="20"/>
+        </w:rPr>
+      </w:pPr>
+      <w:proofErr w:type="spellStart"/>
+      <w:proofErr w:type="gramStart"/>
+      <w:r>
+        <w:rPr>
+          <w:rFonts w:ascii="Courier" w:hAnsi="Courier" w:cs="Courier New"/>
+          <w:color w:val="333333"/>
+          <w:sz w:val="20"/>
+          <w:szCs w:val="20"/>
+        </w:rPr>
+        <w:t>plt</w:t>
+      </w:r>
+      <w:r>
+        <w:rPr>
+          <w:rFonts w:ascii="Courier" w:hAnsi="Courier" w:cs="Courier New"/>
+          <w:color w:val="666666"/>
+          <w:sz w:val="20"/>
+          <w:szCs w:val="20"/>
+        </w:rPr>
+        <w:t>.</w:t>
+      </w:r>
+      <w:r>
+        <w:rPr>
+          <w:rFonts w:ascii="Courier" w:hAnsi="Courier" w:cs="Courier New"/>
+          <w:color w:val="333333"/>
+          <w:sz w:val="20"/>
+          <w:szCs w:val="20"/>
+        </w:rPr>
+        <w:t>xlabel</w:t>
+      </w:r>
+      <w:proofErr w:type="spellEnd"/>
+      <w:proofErr w:type="gramEnd"/>
+      <w:r>
+        <w:rPr>
+          <w:rFonts w:ascii="Courier" w:hAnsi="Courier" w:cs="Courier New"/>
+          <w:color w:val="333333"/>
+          <w:sz w:val="20"/>
+          <w:szCs w:val="20"/>
+        </w:rPr>
+        <w:t>(</w:t>
+      </w:r>
+      <w:r>
+        <w:rPr>
+          <w:rFonts w:ascii="Courier" w:hAnsi="Courier" w:cs="Courier New"/>
+          <w:color w:val="BA2121"/>
+          <w:sz w:val="20"/>
+          <w:szCs w:val="20"/>
+        </w:rPr>
+        <w:t>'Number of Games'</w:t>
+      </w:r>
+      <w:r>
+        <w:rPr>
+          <w:rFonts w:ascii="Courier" w:hAnsi="Courier" w:cs="Courier New"/>
+          <w:color w:val="333333"/>
+          <w:sz w:val="20"/>
+          <w:szCs w:val="20"/>
+        </w:rPr>
+        <w:t>)</w:t>
+      </w:r>
+    </w:p>
+    <w:p>
+      <w:pPr>
+        <w:tabs>
+          <w:tab w:val="left" w:pos="916"/>
+          <w:tab w:val="left" w:pos="1832"/>
+          <w:tab w:val="left" w:pos="2748"/>
+          <w:tab w:val="left" w:pos="3664"/>
+          <w:tab w:val="left" w:pos="4580"/>
+          <w:tab w:val="left" w:pos="5496"/>
+          <w:tab w:val="left" w:pos="6412"/>
+          <w:tab w:val="left" w:pos="7328"/>
+          <w:tab w:val="left" w:pos="8244"/>
+          <w:tab w:val="left" w:pos="9160"/>
+          <w:tab w:val="left" w:pos="10076"/>
+          <w:tab w:val="left" w:pos="10992"/>
+          <w:tab w:val="left" w:pos="11908"/>
+          <w:tab w:val="left" w:pos="12824"/>
+          <w:tab w:val="left" w:pos="13740"/>
+          <w:tab w:val="left" w:pos="14656"/>
+        </w:tabs>
+        <w:wordWrap w:val="0"/>
+        <w:spacing w:line="291" w:lineRule="atLeast"/>
+        <w:rPr>
+          <w:rFonts w:ascii="Courier" w:hAnsi="Courier" w:cs="Courier New"/>
+          <w:color w:val="333333"/>
+          <w:sz w:val="20"/>
+          <w:szCs w:val="20"/>
+        </w:rPr>
+      </w:pPr>
+      <w:proofErr w:type="spellStart"/>
+      <w:proofErr w:type="gramStart"/>
+      <w:r>
+        <w:rPr>
+          <w:rFonts w:ascii="Courier" w:hAnsi="Courier" w:cs="Courier New"/>
+          <w:color w:val="333333"/>
+          <w:sz w:val="20"/>
+          <w:szCs w:val="20"/>
+        </w:rPr>
+        <w:t>plt</w:t>
+      </w:r>
+      <w:r>
+        <w:rPr>
+          <w:rFonts w:ascii="Courier" w:hAnsi="Courier" w:cs="Courier New"/>
+          <w:color w:val="666666"/>
+          <w:sz w:val="20"/>
+          <w:szCs w:val="20"/>
+        </w:rPr>
+        <w:t>.</w:t>
+      </w:r>
+      <w:r>
+        <w:rPr>
+          <w:rFonts w:ascii="Courier" w:hAnsi="Courier" w:cs="Courier New"/>
+          <w:color w:val="333333"/>
+          <w:sz w:val="20"/>
+          <w:szCs w:val="20"/>
+        </w:rPr>
+        <w:t>ylabel</w:t>
+      </w:r>
+      <w:proofErr w:type="spellEnd"/>
+      <w:proofErr w:type="gramEnd"/>
+      <w:r>
+        <w:rPr>
+          <w:rFonts w:ascii="Courier" w:hAnsi="Courier" w:cs="Courier New"/>
+          <w:color w:val="333333"/>
+          <w:sz w:val="20"/>
+          <w:szCs w:val="20"/>
+        </w:rPr>
+        <w:t>(</w:t>
+      </w:r>
+      <w:r>
+        <w:rPr>
+          <w:rFonts w:ascii="Courier" w:hAnsi="Courier" w:cs="Courier New"/>
+          <w:color w:val="BA2121"/>
+          <w:sz w:val="20"/>
+          <w:szCs w:val="20"/>
+        </w:rPr>
+        <w:t>'Frequency'</w:t>
+      </w:r>
+      <w:r>
+        <w:rPr>
+          <w:rFonts w:ascii="Courier" w:hAnsi="Courier" w:cs="Courier New"/>
+          <w:color w:val="333333"/>
+          <w:sz w:val="20"/>
+          <w:szCs w:val="20"/>
+        </w:rPr>
+        <w:t>)</w:t>
+      </w:r>
+    </w:p>
+    <w:p>
+      <w:pPr>
+        <w:tabs>
+          <w:tab w:val="left" w:pos="916"/>
+          <w:tab w:val="left" w:pos="1832"/>
+          <w:tab w:val="left" w:pos="2748"/>
+          <w:tab w:val="left" w:pos="3664"/>
+          <w:tab w:val="left" w:pos="4580"/>
+          <w:tab w:val="left" w:pos="5496"/>
+          <w:tab w:val="left" w:pos="6412"/>
+          <w:tab w:val="left" w:pos="7328"/>
+          <w:tab w:val="left" w:pos="8244"/>
+          <w:tab w:val="left" w:pos="9160"/>
+          <w:tab w:val="left" w:pos="10076"/>
+          <w:tab w:val="left" w:pos="10992"/>
+          <w:tab w:val="left" w:pos="11908"/>
+          <w:tab w:val="left" w:pos="12824"/>
+          <w:tab w:val="left" w:pos="13740"/>
+          <w:tab w:val="left" w:pos="14656"/>
+        </w:tabs>
+        <w:wordWrap w:val="0"/>
+        <w:spacing w:line="291" w:lineRule="atLeast"/>
+        <w:rPr>
+          <w:rFonts w:ascii="Courier" w:hAnsi="Courier" w:cs="Courier New"/>
+          <w:color w:val="333333"/>
+          <w:sz w:val="20"/>
+          <w:szCs w:val="20"/>
+        </w:rPr>
+      </w:pPr>
+      <w:proofErr w:type="spellStart"/>
+      <w:proofErr w:type="gramStart"/>
+      <w:r>
+        <w:rPr>
+          <w:rFonts w:ascii="Courier" w:hAnsi="Courier" w:cs="Courier New"/>
+          <w:color w:val="333333"/>
+          <w:sz w:val="20"/>
+          <w:szCs w:val="20"/>
+        </w:rPr>
+        <w:t>plt</w:t>
+      </w:r>
+      <w:r>
+        <w:rPr>
+          <w:rFonts w:ascii="Courier" w:hAnsi="Courier" w:cs="Courier New"/>
+          <w:color w:val="666666"/>
+          <w:sz w:val="20"/>
+          <w:szCs w:val="20"/>
+        </w:rPr>
+        <w:t>.</w:t>
+      </w:r>
+      <w:r>
+        <w:rPr>
+          <w:rFonts w:ascii="Courier" w:hAnsi="Courier" w:cs="Courier New"/>
+          <w:color w:val="333333"/>
+          <w:sz w:val="20"/>
+          <w:szCs w:val="20"/>
+        </w:rPr>
+        <w:t>show</w:t>
+      </w:r>
+      <w:proofErr w:type="spellEnd"/>
+      <w:proofErr w:type="gramEnd"/>
+      <w:r>
+        <w:rPr>
+          <w:rFonts w:ascii="Courier" w:hAnsi="Courier" w:cs="Courier New"/>
+          <w:color w:val="333333"/>
+          <w:sz w:val="20"/>
+          <w:szCs w:val="20"/>
+        </w:rPr>
+        <w:t>()</w:t>
+      </w:r>
+    </w:p>
+    <w:p>
+      <w:pPr>
+        <w:rPr>
+          <w:rFonts w:ascii="Helvetica Neue" w:eastAsia="Times New Roman" w:hAnsi="Helvetica Neue" w:cs="Times New Roman"/>
+          <w:color w:val="000000"/>
+          <w:sz w:val="21"/>
+          <w:szCs w:val="21"/>
+        </w:rPr>
+      </w:pPr>
+    </w:p>
+    <w:p>
+      <w:pPr>
+        <w:rPr>
+          <w:rFonts w:ascii="Helvetica Neue" w:hAnsi="Helvetica Neue" w:cs="Times New Roman"/>
+          <w:color w:val="000000"/>
+          <w:sz w:val="21"/>
+          <w:szCs w:val="21"/>
+        </w:rPr>
+      </w:pPr>
+      <w:r>
+        <w:rPr>
+          <w:rFonts w:ascii="Helvetica Neue" w:hAnsi="Helvetica Neue" w:cs="Times New Roman"/>
+          <w:color w:val="000000"/>
+          <w:sz w:val="21"/>
+          <w:szCs w:val="21"/>
+        </w:rPr>
+        <w:t>Since it's a little hard to see from the graph, let's calculate exactly what chance they have of winning 40 games:</w:t>
+      </w:r>
+    </w:p>
+    <w:p>
+      <w:pPr>
+        <w:spacing w:line="291" w:lineRule="atLeast"/>
+        <w:rPr>
+          <w:rFonts w:ascii="Courier" w:eastAsia="Times New Roman" w:hAnsi="Courier" w:cs="Times New Roman"/>
+          <w:color w:val="303F9F"/>
+          <w:sz w:val="21"/>
+          <w:szCs w:val="21"/>
+        </w:rPr>
+      </w:pPr>
+      <w:r>
+        <w:rPr>
+          <w:rFonts w:ascii="Courier" w:eastAsia="Times New Roman" w:hAnsi="Courier" w:cs="Times New Roman"/>
+          <w:color w:val="303F9F"/>
+          <w:sz w:val="21"/>
+          <w:szCs w:val="21"/>
+        </w:rPr>
+        <w:t>In [10]:</w:t>
+      </w:r>
+    </w:p>
+    <w:p>
+      <w:pPr>
+        <w:tabs>
+          <w:tab w:val="left" w:pos="916"/>
+          <w:tab w:val="left" w:pos="1832"/>
+          <w:tab w:val="left" w:pos="2748"/>
+          <w:tab w:val="left" w:pos="3664"/>
+          <w:tab w:val="left" w:pos="4580"/>
+          <w:tab w:val="left" w:pos="5496"/>
+          <w:tab w:val="left" w:pos="6412"/>
+          <w:tab w:val="left" w:pos="7328"/>
+          <w:tab w:val="left" w:pos="8244"/>
+          <w:tab w:val="left" w:pos="9160"/>
+          <w:tab w:val="left" w:pos="10076"/>
+          <w:tab w:val="left" w:pos="10992"/>
+          <w:tab w:val="left" w:pos="11908"/>
+          <w:tab w:val="left" w:pos="12824"/>
+          <w:tab w:val="left" w:pos="13740"/>
+          <w:tab w:val="left" w:pos="14656"/>
+        </w:tabs>
+        <w:wordWrap w:val="0"/>
+        <w:spacing w:line="291" w:lineRule="atLeast"/>
+        <w:rPr>
+          <w:rFonts w:ascii="Courier" w:hAnsi="Courier" w:cs="Courier New"/>
+          <w:color w:val="333333"/>
+          <w:sz w:val="20"/>
+          <w:szCs w:val="20"/>
+        </w:rPr>
+      </w:pPr>
+      <w:r>
+        <w:rPr>
+          <w:rFonts w:ascii="Courier" w:hAnsi="Courier" w:cs="Courier New"/>
+          <w:color w:val="333333"/>
+          <w:sz w:val="20"/>
+          <w:szCs w:val="20"/>
+        </w:rPr>
+        <w:t xml:space="preserve">ultimate </w:t>
+      </w:r>
+      <w:r>
+        <w:rPr>
+          <w:rFonts w:ascii="Courier" w:hAnsi="Courier" w:cs="Courier New"/>
+          <w:color w:val="666666"/>
+          <w:sz w:val="20"/>
+          <w:szCs w:val="20"/>
+        </w:rPr>
+        <w:t>=</w:t>
+      </w:r>
+      <w:r>
+        <w:rPr>
+          <w:rFonts w:ascii="Courier" w:hAnsi="Courier" w:cs="Courier New"/>
+          <w:color w:val="333333"/>
+          <w:sz w:val="20"/>
+          <w:szCs w:val="20"/>
+        </w:rPr>
+        <w:t xml:space="preserve"> </w:t>
+      </w:r>
+      <w:proofErr w:type="spellStart"/>
+      <w:proofErr w:type="gramStart"/>
+      <w:r>
+        <w:rPr>
+          <w:rFonts w:ascii="Courier" w:hAnsi="Courier" w:cs="Courier New"/>
+          <w:color w:val="333333"/>
+          <w:sz w:val="20"/>
+          <w:szCs w:val="20"/>
+        </w:rPr>
+        <w:t>np</w:t>
+      </w:r>
+      <w:r>
+        <w:rPr>
+          <w:rFonts w:ascii="Courier" w:hAnsi="Courier" w:cs="Courier New"/>
+          <w:color w:val="666666"/>
+          <w:sz w:val="20"/>
+          <w:szCs w:val="20"/>
+        </w:rPr>
+        <w:t>.</w:t>
+      </w:r>
+      <w:r>
+        <w:rPr>
+          <w:rFonts w:ascii="Courier" w:hAnsi="Courier" w:cs="Courier New"/>
+          <w:color w:val="333333"/>
+          <w:sz w:val="20"/>
+          <w:szCs w:val="20"/>
+        </w:rPr>
+        <w:t>random</w:t>
+      </w:r>
+      <w:proofErr w:type="gramEnd"/>
+      <w:r>
+        <w:rPr>
+          <w:rFonts w:ascii="Courier" w:hAnsi="Courier" w:cs="Courier New"/>
+          <w:color w:val="666666"/>
+          <w:sz w:val="20"/>
+          <w:szCs w:val="20"/>
+        </w:rPr>
+        <w:t>.</w:t>
+      </w:r>
+      <w:r>
+        <w:rPr>
+          <w:rFonts w:ascii="Courier" w:hAnsi="Courier" w:cs="Courier New"/>
+          <w:color w:val="333333"/>
+          <w:sz w:val="20"/>
+          <w:szCs w:val="20"/>
+        </w:rPr>
+        <w:t>binomial</w:t>
+      </w:r>
+      <w:proofErr w:type="spellEnd"/>
+      <w:r>
+        <w:rPr>
+          <w:rFonts w:ascii="Courier" w:hAnsi="Courier" w:cs="Courier New"/>
+          <w:color w:val="333333"/>
+          <w:sz w:val="20"/>
+          <w:szCs w:val="20"/>
+        </w:rPr>
+        <w:t>(</w:t>
+      </w:r>
+      <w:r>
+        <w:rPr>
+          <w:rFonts w:ascii="Courier" w:hAnsi="Courier" w:cs="Courier New"/>
+          <w:color w:val="666666"/>
+          <w:sz w:val="20"/>
+          <w:szCs w:val="20"/>
+        </w:rPr>
+        <w:t>50</w:t>
+      </w:r>
+      <w:r>
+        <w:rPr>
+          <w:rFonts w:ascii="Courier" w:hAnsi="Courier" w:cs="Courier New"/>
+          <w:color w:val="333333"/>
+          <w:sz w:val="20"/>
+          <w:szCs w:val="20"/>
+        </w:rPr>
+        <w:t xml:space="preserve">, </w:t>
+      </w:r>
+      <w:r>
+        <w:rPr>
+          <w:rFonts w:ascii="Courier" w:hAnsi="Courier" w:cs="Courier New"/>
+          <w:color w:val="666666"/>
+          <w:sz w:val="20"/>
+          <w:szCs w:val="20"/>
+        </w:rPr>
+        <w:t>0.70</w:t>
+      </w:r>
+      <w:r>
+        <w:rPr>
+          <w:rFonts w:ascii="Courier" w:hAnsi="Courier" w:cs="Courier New"/>
+          <w:color w:val="333333"/>
+          <w:sz w:val="20"/>
+          <w:szCs w:val="20"/>
+        </w:rPr>
+        <w:t>, size</w:t>
+      </w:r>
+      <w:r>
+        <w:rPr>
+          <w:rFonts w:ascii="Courier" w:hAnsi="Courier" w:cs="Courier New"/>
+          <w:color w:val="666666"/>
+          <w:sz w:val="20"/>
+          <w:szCs w:val="20"/>
+        </w:rPr>
+        <w:t>=10000</w:t>
+      </w:r>
+      <w:r>
+        <w:rPr>
+          <w:rFonts w:ascii="Courier" w:hAnsi="Courier" w:cs="Courier New"/>
+          <w:color w:val="333333"/>
+          <w:sz w:val="20"/>
+          <w:szCs w:val="20"/>
+        </w:rPr>
+        <w:t>)</w:t>
+      </w:r>
+    </w:p>
+    <w:p>
+      <w:pPr>
+        <w:tabs>
+          <w:tab w:val="left" w:pos="916"/>
+          <w:tab w:val="left" w:pos="1832"/>
+          <w:tab w:val="left" w:pos="2748"/>
+          <w:tab w:val="left" w:pos="3664"/>
+          <w:tab w:val="left" w:pos="4580"/>
+          <w:tab w:val="left" w:pos="5496"/>
+          <w:tab w:val="left" w:pos="6412"/>
+          <w:tab w:val="left" w:pos="7328"/>
+          <w:tab w:val="left" w:pos="8244"/>
+          <w:tab w:val="left" w:pos="9160"/>
+          <w:tab w:val="left" w:pos="10076"/>
+          <w:tab w:val="left" w:pos="10992"/>
+          <w:tab w:val="left" w:pos="11908"/>
+          <w:tab w:val="left" w:pos="12824"/>
+          <w:tab w:val="left" w:pos="13740"/>
+          <w:tab w:val="left" w:pos="14656"/>
+        </w:tabs>
+        <w:wordWrap w:val="0"/>
+        <w:spacing w:line="291" w:lineRule="atLeast"/>
+        <w:rPr>
+          <w:rFonts w:ascii="Courier" w:hAnsi="Courier" w:cs="Courier New"/>
+          <w:color w:val="333333"/>
+          <w:sz w:val="20"/>
+          <w:szCs w:val="20"/>
+        </w:rPr>
+      </w:pPr>
+      <w:proofErr w:type="spellStart"/>
+      <w:proofErr w:type="gramStart"/>
+      <w:r>
+        <w:rPr>
+          <w:rFonts w:ascii="Courier" w:hAnsi="Courier" w:cs="Courier New"/>
+          <w:color w:val="333333"/>
+          <w:sz w:val="20"/>
+          <w:szCs w:val="20"/>
+        </w:rPr>
+        <w:t>np</w:t>
+      </w:r>
+      <w:r>
+        <w:rPr>
+          <w:rFonts w:ascii="Courier" w:hAnsi="Courier" w:cs="Courier New"/>
+          <w:color w:val="666666"/>
+          <w:sz w:val="20"/>
+          <w:szCs w:val="20"/>
+        </w:rPr>
+        <w:t>.</w:t>
+      </w:r>
+      <w:r>
+        <w:rPr>
+          <w:rFonts w:ascii="Courier" w:hAnsi="Courier" w:cs="Courier New"/>
+          <w:color w:val="333333"/>
+          <w:sz w:val="20"/>
+          <w:szCs w:val="20"/>
+        </w:rPr>
+        <w:t>mean</w:t>
+      </w:r>
+      <w:proofErr w:type="spellEnd"/>
+      <w:proofErr w:type="gramEnd"/>
+      <w:r>
+        <w:rPr>
+          <w:rFonts w:ascii="Courier" w:hAnsi="Courier" w:cs="Courier New"/>
+          <w:color w:val="333333"/>
+          <w:sz w:val="20"/>
+          <w:szCs w:val="20"/>
+        </w:rPr>
+        <w:t xml:space="preserve">(ultimate </w:t>
+      </w:r>
+      <w:r>
+        <w:rPr>
+          <w:rFonts w:ascii="Courier" w:hAnsi="Courier" w:cs="Courier New"/>
+          <w:color w:val="666666"/>
+          <w:sz w:val="20"/>
+          <w:szCs w:val="20"/>
+        </w:rPr>
+        <w:t>==</w:t>
+      </w:r>
+      <w:r>
+        <w:rPr>
+          <w:rFonts w:ascii="Courier" w:hAnsi="Courier" w:cs="Courier New"/>
+          <w:color w:val="333333"/>
+          <w:sz w:val="20"/>
+          <w:szCs w:val="20"/>
+        </w:rPr>
+        <w:t xml:space="preserve"> </w:t>
+      </w:r>
+      <w:r>
+        <w:rPr>
+          <w:rFonts w:ascii="Courier" w:hAnsi="Courier" w:cs="Courier New"/>
+          <w:color w:val="666666"/>
+          <w:sz w:val="20"/>
+          <w:szCs w:val="20"/>
+        </w:rPr>
+        <w:t>40</w:t>
+      </w:r>
+      <w:r>
+        <w:rPr>
+          <w:rFonts w:ascii="Courier" w:hAnsi="Courier" w:cs="Courier New"/>
+          <w:color w:val="333333"/>
+          <w:sz w:val="20"/>
+          <w:szCs w:val="20"/>
+        </w:rPr>
+        <w:t>)</w:t>
+      </w:r>
+    </w:p>
+    <w:p>
+      <w:pPr>
+        <w:spacing w:line="291" w:lineRule="atLeast"/>
+        <w:rPr>
+          <w:rFonts w:ascii="Courier" w:eastAsia="Times New Roman" w:hAnsi="Courier" w:cs="Times New Roman"/>
+          <w:color w:val="D84315"/>
+          <w:sz w:val="21"/>
+          <w:szCs w:val="21"/>
+        </w:rPr>
+      </w:pPr>
       <w:bookmarkStart w:id="0" w:name="_GoBack"/>
       <w:bookmarkEnd w:id="0"/>
-    </w:p>
-    <w:p>
-      <w:pPr>
-        <w:spacing w:line="291" w:lineRule="atLeast"/>
-        <w:rPr>
-          <w:rFonts w:ascii="Courier" w:eastAsia="Times New Roman" w:hAnsi="Courier"/>
+      <w:proofErr w:type="gramStart"/>
+      <w:r>
+        <w:rPr>
+          <w:rFonts w:ascii="Courier" w:eastAsia="Times New Roman" w:hAnsi="Courier" w:cs="Times New Roman"/>
           <w:color w:val="D84315"/>
           <w:sz w:val="21"/>
           <w:szCs w:val="21"/>
         </w:rPr>
-      </w:pPr>
-    </w:p>
-    <w:p>
-      <w:pPr>
-        <w:spacing w:line="291" w:lineRule="atLeast"/>
-        <w:rPr>
-          <w:rFonts w:ascii="Courier" w:eastAsia="Times New Roman" w:hAnsi="Courier"/>
+        <w:t>Out[</w:t>
+      </w:r>
+      <w:proofErr w:type="gramEnd"/>
+      <w:r>
+        <w:rPr>
+          <w:rFonts w:ascii="Courier" w:eastAsia="Times New Roman" w:hAnsi="Courier" w:cs="Times New Roman"/>
           <w:color w:val="D84315"/>
           <w:sz w:val="21"/>
           <w:szCs w:val="21"/>
         </w:rPr>
-      </w:pPr>
-      <w:proofErr w:type="gramStart"/>
-      <w:r>
-        <w:rPr>
-          <w:rFonts w:ascii="Courier" w:eastAsia="Times New Roman" w:hAnsi="Courier"/>
-          <w:color w:val="D84315"/>
-          <w:sz w:val="21"/>
-          <w:szCs w:val="21"/>
-        </w:rPr>
-        <w:t>Out[</w:t>
-      </w:r>
-      <w:proofErr w:type="gramEnd"/>
-      <w:r>
-        <w:rPr>
-          <w:rFonts w:ascii="Courier" w:eastAsia="Times New Roman" w:hAnsi="Courier"/>
-          <w:color w:val="D84315"/>
-          <w:sz w:val="21"/>
-          <w:szCs w:val="21"/>
-        </w:rPr>
-        <w:t>15]:</w:t>
-      </w:r>
-    </w:p>
-    <w:p>
-      <w:pPr>
-        <w:pStyle w:val="HTMLPreformatted"/>
+        <w:t>10]:</w:t>
+      </w:r>
+    </w:p>
+    <w:p>
+      <w:pPr>
+        <w:tabs>
+          <w:tab w:val="left" w:pos="916"/>
+          <w:tab w:val="left" w:pos="1832"/>
+          <w:tab w:val="left" w:pos="2748"/>
+          <w:tab w:val="left" w:pos="3664"/>
+          <w:tab w:val="left" w:pos="4580"/>
+          <w:tab w:val="left" w:pos="5496"/>
+          <w:tab w:val="left" w:pos="6412"/>
+          <w:tab w:val="left" w:pos="7328"/>
+          <w:tab w:val="left" w:pos="8244"/>
+          <w:tab w:val="left" w:pos="9160"/>
+          <w:tab w:val="left" w:pos="10076"/>
+          <w:tab w:val="left" w:pos="10992"/>
+          <w:tab w:val="left" w:pos="11908"/>
+          <w:tab w:val="left" w:pos="12824"/>
+          <w:tab w:val="left" w:pos="13740"/>
+          <w:tab w:val="left" w:pos="14656"/>
+        </w:tabs>
         <w:wordWrap w:val="0"/>
         <w:spacing w:line="291" w:lineRule="atLeast"/>
         <w:textAlignment w:val="baseline"/>
         <w:rPr>
-          <w:rFonts w:ascii="Courier" w:hAnsi="Courier"/>
-          <w:color w:val="000000"/>
-        </w:rPr>
-      </w:pPr>
-      <w:r>
-        <w:rPr>
-          <w:rFonts w:ascii="Courier" w:hAnsi="Courier"/>
-          <w:color w:val="000000"/>
-        </w:rPr>
-        <w:t>2.784585367099861</w:t>
-      </w:r>
-    </w:p>
-    <w:p>
-      <w:pPr>
-        <w:pStyle w:val="NormalWeb"/>
-        <w:spacing w:before="0" w:beforeAutospacing="0" w:after="0" w:afterAutospacing="0"/>
-        <w:rPr>
-          <w:rFonts w:ascii="Helvetica Neue" w:hAnsi="Helvetica Neue"/>
-          <w:color w:val="000000"/>
-          <w:sz w:val="21"/>
-          <w:szCs w:val="21"/>
-        </w:rPr>
-      </w:pPr>
-      <w:r>
-        <w:rPr>
-          <w:rFonts w:ascii="Helvetica Neue" w:hAnsi="Helvetica Neue"/>
-          <w:color w:val="000000"/>
-          <w:sz w:val="21"/>
-          <w:szCs w:val="21"/>
-        </w:rPr>
-        <w:t>Great! Just using a few simple functions we've been able to quickly calculate several important measurements and can begin analyzing our dataset.</w:t>
+          <w:rFonts w:ascii="Courier" w:hAnsi="Courier" w:cs="Courier New"/>
+          <w:color w:val="000000"/>
+          <w:sz w:val="20"/>
+          <w:szCs w:val="20"/>
+        </w:rPr>
+      </w:pPr>
+      <w:r>
+        <w:rPr>
+          <w:rFonts w:ascii="Courier" w:hAnsi="Courier" w:cs="Courier New"/>
+          <w:color w:val="000000"/>
+          <w:sz w:val="20"/>
+          <w:szCs w:val="20"/>
+        </w:rPr>
+        <w:t>0.041000000000000002</w:t>
+      </w:r>
+    </w:p>
+    <w:p>
+      <w:pPr>
+        <w:rPr>
+          <w:rFonts w:ascii="Helvetica Neue" w:hAnsi="Helvetica Neue" w:cs="Times New Roman"/>
+          <w:color w:val="000000"/>
+          <w:sz w:val="21"/>
+          <w:szCs w:val="21"/>
+        </w:rPr>
+      </w:pPr>
+      <w:r>
+        <w:rPr>
+          <w:rFonts w:ascii="Helvetica Neue" w:hAnsi="Helvetica Neue" w:cs="Times New Roman"/>
+          <w:color w:val="000000"/>
+          <w:sz w:val="21"/>
+          <w:szCs w:val="21"/>
+        </w:rPr>
+        <w:t>Hmm, looks like it might be tough for the team to reach that number of wins, given the current data - but even more of a reason for this applicant to sign up and help the team improve!</w:t>
       </w:r>
     </w:p>
     <w:p/>
@@ -4705,6 +10553,32 @@
     <w:basedOn w:val="DefaultParagraphFont"/>
     <w:rsid w:val="00293E98"/>
   </w:style>
+  <w:style w:type="character" w:customStyle="1" w:styleId="nb">
+    <w:name w:val="nb"/>
+    <w:basedOn w:val="DefaultParagraphFont"/>
+    <w:rsid w:val="00ED773F"/>
+  </w:style>
+  <w:style w:type="character" w:customStyle="1" w:styleId="s1">
+    <w:name w:val="s1"/>
+    <w:basedOn w:val="DefaultParagraphFont"/>
+    <w:rsid w:val="00ED773F"/>
+  </w:style>
+  <w:style w:type="character" w:styleId="Emphasis">
+    <w:name w:val="Emphasis"/>
+    <w:basedOn w:val="DefaultParagraphFont"/>
+    <w:uiPriority w:val="20"/>
+    <w:qFormat/>
+    <w:rsid w:val="00ED773F"/>
+    <w:rPr>
+      <w:i/>
+      <w:iCs/>
+    </w:rPr>
+  </w:style>
+  <w:style w:type="character" w:customStyle="1" w:styleId="bp">
+    <w:name w:val="bp"/>
+    <w:basedOn w:val="DefaultParagraphFont"/>
+    <w:rsid w:val="00ED773F"/>
+  </w:style>
 </w:styles>
 </file>
 
